--- a/Gestion de projet/Cahier des charges de merde.docx
+++ b/Gestion de projet/Cahier des charges de merde.docx
@@ -7,49 +7,240 @@
         <w:pStyle w:val="Titre"/>
         <w:jc w:val="center"/>
       </w:pPr>
-      <w:r>
-        <w:t>Cahier des charges de merde</w:t>
-      </w:r>
-    </w:p>
-    <w:p/>
-    <w:p>
-      <w:pPr>
-        <w:pStyle w:val="Paragraphedeliste"/>
+    </w:p>
+    <w:p>
+      <w:pPr>
+        <w:pStyle w:val="Titre"/>
+        <w:jc w:val="center"/>
+      </w:pPr>
+    </w:p>
+    <w:p>
+      <w:pPr>
+        <w:pStyle w:val="Titre"/>
+        <w:jc w:val="center"/>
+      </w:pPr>
+    </w:p>
+    <w:p>
+      <w:pPr>
+        <w:pStyle w:val="Titre"/>
+        <w:jc w:val="center"/>
+      </w:pPr>
+    </w:p>
+    <w:p>
+      <w:pPr>
+        <w:pStyle w:val="Titre"/>
+        <w:jc w:val="center"/>
+      </w:pPr>
+    </w:p>
+    <w:p>
+      <w:pPr>
+        <w:pStyle w:val="Titre"/>
+        <w:jc w:val="center"/>
+      </w:pPr>
+    </w:p>
+    <w:p>
+      <w:pPr>
+        <w:pStyle w:val="Titre"/>
+      </w:pPr>
+    </w:p>
+    <w:p>
+      <w:pPr>
+        <w:pStyle w:val="Titre"/>
+        <w:jc w:val="center"/>
+      </w:pPr>
+      <w:r>
+        <w:t>Cahier des charges</w:t>
+      </w:r>
+    </w:p>
+    <w:p>
+      <w:pPr>
+        <w:pStyle w:val="Titre"/>
+        <w:jc w:val="center"/>
+      </w:pPr>
+    </w:p>
+    <w:p>
+      <w:pPr>
+        <w:pStyle w:val="Titre"/>
+        <w:jc w:val="center"/>
+      </w:pPr>
+      <w:r>
+        <w:t xml:space="preserve">Info </w:t>
+      </w:r>
+      <w:proofErr w:type="spellStart"/>
+      <w:r>
+        <w:t>Runeterra</w:t>
+      </w:r>
+      <w:proofErr w:type="spellEnd"/>
+    </w:p>
+    <w:p/>
+    <w:p>
+      <w:pPr>
+        <w:jc w:val="center"/>
+        <w:rPr>
+          <w:sz w:val="72"/>
+          <w:szCs w:val="72"/>
+        </w:rPr>
+      </w:pPr>
+    </w:p>
+    <w:p>
+      <w:pPr>
+        <w:jc w:val="center"/>
+        <w:rPr>
+          <w:sz w:val="72"/>
+          <w:szCs w:val="72"/>
+        </w:rPr>
+      </w:pPr>
+    </w:p>
+    <w:p>
+      <w:pPr>
+        <w:jc w:val="center"/>
+        <w:rPr>
+          <w:sz w:val="40"/>
+          <w:szCs w:val="40"/>
+        </w:rPr>
+      </w:pPr>
+      <w:r>
+        <w:rPr>
+          <w:sz w:val="40"/>
+          <w:szCs w:val="40"/>
+        </w:rPr>
+        <w:t xml:space="preserve">Par Mistral Olivier et </w:t>
+      </w:r>
+      <w:proofErr w:type="spellStart"/>
+      <w:r>
+        <w:rPr>
+          <w:sz w:val="40"/>
+          <w:szCs w:val="40"/>
+        </w:rPr>
+        <w:t>Marthely</w:t>
+      </w:r>
+      <w:proofErr w:type="spellEnd"/>
+      <w:r>
+        <w:rPr>
+          <w:sz w:val="40"/>
+          <w:szCs w:val="40"/>
+        </w:rPr>
+        <w:t xml:space="preserve"> Davy</w:t>
+      </w:r>
+    </w:p>
+    <w:p>
+      <w:pPr>
+        <w:jc w:val="center"/>
+        <w:rPr>
+          <w:sz w:val="40"/>
+          <w:szCs w:val="40"/>
+        </w:rPr>
+      </w:pPr>
+      <w:proofErr w:type="spellStart"/>
+      <w:r>
+        <w:rPr>
+          <w:sz w:val="40"/>
+          <w:szCs w:val="40"/>
+        </w:rPr>
+        <w:t>Ynov</w:t>
+      </w:r>
+      <w:proofErr w:type="spellEnd"/>
+      <w:r>
+        <w:rPr>
+          <w:sz w:val="40"/>
+          <w:szCs w:val="40"/>
+        </w:rPr>
+        <w:t xml:space="preserve"> Aix Campus – B1 I</w:t>
+      </w:r>
+      <w:r>
+        <w:rPr>
+          <w:sz w:val="40"/>
+          <w:szCs w:val="40"/>
+        </w:rPr>
+        <w:t>nformatique – 2021/2022</w:t>
+      </w:r>
+    </w:p>
+    <w:p/>
+    <w:p>
+      <w:pPr>
+        <w:pStyle w:val="Titre1"/>
+      </w:pPr>
+    </w:p>
+    <w:p>
+      <w:pPr>
+        <w:pStyle w:val="Titre1"/>
+      </w:pPr>
+    </w:p>
+    <w:p>
+      <w:pPr>
+        <w:pStyle w:val="Titre1"/>
+      </w:pPr>
+    </w:p>
+    <w:p/>
+    <w:p>
+      <w:pPr>
+        <w:pStyle w:val="Titre"/>
+        <w:jc w:val="center"/>
+      </w:pPr>
+      <w:r>
+        <w:lastRenderedPageBreak/>
+        <w:t>SOMMAIRE</w:t>
+      </w:r>
+    </w:p>
+    <w:p/>
+    <w:p>
+      <w:pPr>
+        <w:pStyle w:val="Titre1"/>
+      </w:pPr>
+      <w:r>
+        <w:t>1-</w:t>
+      </w:r>
+      <w:r>
+        <w:t>Intro</w:t>
+      </w:r>
+    </w:p>
+    <w:p/>
+    <w:p>
+      <w:pPr>
+        <w:pStyle w:val="Sous-titre"/>
         <w:numPr>
           <w:ilvl w:val="0"/>
-          <w:numId w:val="1"/>
+          <w:numId w:val="9"/>
         </w:numPr>
-        <w:rPr>
-          <w:b/>
-          <w:bCs/>
-        </w:rPr>
-      </w:pPr>
-      <w:r>
-        <w:rPr>
-          <w:b/>
-          <w:bCs/>
-        </w:rPr>
-        <w:t>Intro</w:t>
-      </w:r>
-    </w:p>
-    <w:p>
-      <w:pPr>
-        <w:pStyle w:val="Paragraphedeliste"/>
-        <w:widowControl w:val="0"/>
+      </w:pPr>
+      <w:r>
+        <w:t>Objet</w:t>
+      </w:r>
+      <w:r>
+        <w:rPr>
+          <w:spacing w:val="-7"/>
+        </w:rPr>
+        <w:t xml:space="preserve"> </w:t>
+      </w:r>
+      <w:r>
+        <w:t>du</w:t>
+      </w:r>
+      <w:r>
+        <w:rPr>
+          <w:spacing w:val="-5"/>
+        </w:rPr>
+        <w:t xml:space="preserve"> </w:t>
+      </w:r>
+      <w:r>
+        <w:t>document</w:t>
+      </w:r>
+      <w:r>
+        <w:rPr>
+          <w:spacing w:val="-5"/>
+        </w:rPr>
+        <w:t xml:space="preserve"> </w:t>
+      </w:r>
+    </w:p>
+    <w:p>
+      <w:pPr>
+        <w:pStyle w:val="Sous-titre"/>
         <w:numPr>
-          <w:ilvl w:val="1"/>
-          <w:numId w:val="1"/>
+          <w:ilvl w:val="0"/>
+          <w:numId w:val="9"/>
         </w:numPr>
-        <w:tabs>
-          <w:tab w:val="left" w:pos="446"/>
-        </w:tabs>
-        <w:autoSpaceDE w:val="0"/>
-        <w:autoSpaceDN w:val="0"/>
-        <w:spacing w:before="181" w:after="0" w:line="240" w:lineRule="auto"/>
-        <w:contextualSpacing w:val="0"/>
-      </w:pPr>
-      <w:r>
-        <w:t>Objet</w:t>
+      </w:pPr>
+      <w:r>
+        <w:t>Domaine</w:t>
       </w:r>
       <w:r>
         <w:rPr>
@@ -58,203 +249,16 @@
         <w:t xml:space="preserve"> </w:t>
       </w:r>
       <w:r>
-        <w:t>du</w:t>
-      </w:r>
-      <w:r>
-        <w:rPr>
-          <w:spacing w:val="-5"/>
-        </w:rPr>
-        <w:t xml:space="preserve"> </w:t>
-      </w:r>
-      <w:r>
-        <w:t>document</w:t>
-      </w:r>
-      <w:r>
-        <w:rPr>
-          <w:spacing w:val="-5"/>
-        </w:rPr>
-        <w:t xml:space="preserve"> </w:t>
-      </w:r>
-      <w:r>
-        <w:t>=&gt;</w:t>
-      </w:r>
-      <w:r>
-        <w:rPr>
-          <w:spacing w:val="-5"/>
-        </w:rPr>
-        <w:t xml:space="preserve"> </w:t>
-      </w:r>
-      <w:r>
-        <w:t>A</w:t>
-      </w:r>
-      <w:r>
-        <w:rPr>
-          <w:spacing w:val="-6"/>
-        </w:rPr>
-        <w:t xml:space="preserve"> </w:t>
-      </w:r>
-      <w:r>
-        <w:t>quoi</w:t>
-      </w:r>
-      <w:r>
-        <w:rPr>
-          <w:spacing w:val="-6"/>
-        </w:rPr>
-        <w:t xml:space="preserve"> </w:t>
-      </w:r>
-      <w:r>
-        <w:t>sert</w:t>
-      </w:r>
-      <w:r>
-        <w:rPr>
-          <w:spacing w:val="-6"/>
-        </w:rPr>
-        <w:t xml:space="preserve"> </w:t>
-      </w:r>
-      <w:r>
-        <w:t>ce</w:t>
-      </w:r>
-      <w:r>
-        <w:rPr>
-          <w:spacing w:val="-5"/>
-        </w:rPr>
-        <w:t xml:space="preserve"> </w:t>
-      </w:r>
-      <w:r>
-        <w:rPr>
-          <w:spacing w:val="-2"/>
-        </w:rPr>
-        <w:t>document</w:t>
-      </w:r>
-    </w:p>
-    <w:p>
-      <w:pPr>
-        <w:pStyle w:val="Paragraphedeliste"/>
-        <w:widowControl w:val="0"/>
+        <w:t>d’application</w:t>
+      </w:r>
+    </w:p>
+    <w:p>
+      <w:pPr>
+        <w:pStyle w:val="Sous-titre"/>
         <w:numPr>
-          <w:ilvl w:val="1"/>
-          <w:numId w:val="1"/>
+          <w:ilvl w:val="0"/>
+          <w:numId w:val="9"/>
         </w:numPr>
-        <w:tabs>
-          <w:tab w:val="left" w:pos="446"/>
-        </w:tabs>
-        <w:autoSpaceDE w:val="0"/>
-        <w:autoSpaceDN w:val="0"/>
-        <w:spacing w:before="182" w:after="0" w:line="240" w:lineRule="auto"/>
-        <w:contextualSpacing w:val="0"/>
-      </w:pPr>
-      <w:r>
-        <w:t>Domaine</w:t>
-      </w:r>
-      <w:r>
-        <w:rPr>
-          <w:spacing w:val="-7"/>
-        </w:rPr>
-        <w:t xml:space="preserve"> </w:t>
-      </w:r>
-      <w:r>
-        <w:t>d’application</w:t>
-      </w:r>
-      <w:r>
-        <w:rPr>
-          <w:spacing w:val="-5"/>
-        </w:rPr>
-        <w:t xml:space="preserve"> </w:t>
-      </w:r>
-      <w:r>
-        <w:t>=&gt;</w:t>
-      </w:r>
-      <w:r>
-        <w:rPr>
-          <w:spacing w:val="-7"/>
-        </w:rPr>
-        <w:t xml:space="preserve"> </w:t>
-      </w:r>
-      <w:r>
-        <w:t>Dans</w:t>
-      </w:r>
-      <w:r>
-        <w:rPr>
-          <w:spacing w:val="-7"/>
-        </w:rPr>
-        <w:t xml:space="preserve"> </w:t>
-      </w:r>
-      <w:r>
-        <w:t>quel</w:t>
-      </w:r>
-      <w:r>
-        <w:rPr>
-          <w:spacing w:val="-7"/>
-        </w:rPr>
-        <w:t xml:space="preserve"> </w:t>
-      </w:r>
-      <w:r>
-        <w:t>cadre</w:t>
-      </w:r>
-      <w:r>
-        <w:rPr>
-          <w:spacing w:val="-6"/>
-        </w:rPr>
-        <w:t xml:space="preserve"> </w:t>
-      </w:r>
-      <w:r>
-        <w:t>doit</w:t>
-      </w:r>
-      <w:r>
-        <w:rPr>
-          <w:spacing w:val="-6"/>
-        </w:rPr>
-        <w:t xml:space="preserve"> </w:t>
-      </w:r>
-      <w:r>
-        <w:t>être</w:t>
-      </w:r>
-      <w:r>
-        <w:rPr>
-          <w:spacing w:val="-6"/>
-        </w:rPr>
-        <w:t xml:space="preserve"> </w:t>
-      </w:r>
-      <w:r>
-        <w:t>utilisé</w:t>
-      </w:r>
-      <w:r>
-        <w:rPr>
-          <w:spacing w:val="-6"/>
-        </w:rPr>
-        <w:t xml:space="preserve"> </w:t>
-      </w:r>
-      <w:r>
-        <w:t>ce</w:t>
-      </w:r>
-      <w:r>
-        <w:rPr>
-          <w:spacing w:val="-4"/>
-        </w:rPr>
-        <w:t xml:space="preserve"> </w:t>
-      </w:r>
-      <w:r>
-        <w:rPr>
-          <w:spacing w:val="-2"/>
-        </w:rPr>
-        <w:t>document</w:t>
-      </w:r>
-    </w:p>
-    <w:p>
-      <w:pPr>
-        <w:pStyle w:val="Paragraphedeliste"/>
-        <w:widowControl w:val="0"/>
-        <w:numPr>
-          <w:ilvl w:val="1"/>
-          <w:numId w:val="1"/>
-        </w:numPr>
-        <w:tabs>
-          <w:tab w:val="left" w:pos="446"/>
-        </w:tabs>
-        <w:autoSpaceDE w:val="0"/>
-        <w:autoSpaceDN w:val="0"/>
-        <w:spacing w:before="181" w:after="0" w:line="240" w:lineRule="auto"/>
-        <w:contextualSpacing w:val="0"/>
       </w:pPr>
       <w:r>
         <w:t>Acteurs</w:t>
@@ -297,39 +301,27 @@
     </w:p>
     <w:p>
       <w:pPr>
-        <w:pStyle w:val="Paragraphedeliste"/>
+        <w:pStyle w:val="Titre1"/>
+      </w:pPr>
+      <w:r>
+        <w:t>2-</w:t>
+      </w:r>
+      <w:r>
+        <w:t>Cadre du projet</w:t>
+      </w:r>
+    </w:p>
+    <w:p>
+      <w:pPr>
+        <w:pStyle w:val="Sous-titre"/>
+      </w:pPr>
+    </w:p>
+    <w:p>
+      <w:pPr>
+        <w:pStyle w:val="Sous-titre"/>
         <w:numPr>
           <w:ilvl w:val="0"/>
-          <w:numId w:val="1"/>
+          <w:numId w:val="10"/>
         </w:numPr>
-        <w:rPr>
-          <w:b/>
-          <w:bCs/>
-        </w:rPr>
-      </w:pPr>
-      <w:r>
-        <w:rPr>
-          <w:b/>
-          <w:bCs/>
-        </w:rPr>
-        <w:t>Cadre du projet</w:t>
-      </w:r>
-    </w:p>
-    <w:p>
-      <w:pPr>
-        <w:pStyle w:val="Paragraphedeliste"/>
-        <w:widowControl w:val="0"/>
-        <w:numPr>
-          <w:ilvl w:val="1"/>
-          <w:numId w:val="1"/>
-        </w:numPr>
-        <w:tabs>
-          <w:tab w:val="left" w:pos="446"/>
-        </w:tabs>
-        <w:autoSpaceDE w:val="0"/>
-        <w:autoSpaceDN w:val="0"/>
-        <w:spacing w:before="182" w:after="0" w:line="240" w:lineRule="auto"/>
-        <w:contextualSpacing w:val="0"/>
       </w:pPr>
       <w:r>
         <w:t>Présentation</w:t>
@@ -358,235 +350,23 @@
     </w:p>
     <w:p>
       <w:pPr>
-        <w:pStyle w:val="Paragraphedeliste"/>
-        <w:widowControl w:val="0"/>
-        <w:numPr>
-          <w:ilvl w:val="1"/>
-          <w:numId w:val="1"/>
-        </w:numPr>
-        <w:tabs>
-          <w:tab w:val="left" w:pos="446"/>
-        </w:tabs>
-        <w:autoSpaceDE w:val="0"/>
-        <w:autoSpaceDN w:val="0"/>
-        <w:spacing w:before="181" w:after="0" w:line="240" w:lineRule="auto"/>
-        <w:contextualSpacing w:val="0"/>
-      </w:pPr>
-      <w:r>
-        <w:t>Contexte</w:t>
-      </w:r>
-      <w:r>
-        <w:rPr>
-          <w:spacing w:val="-10"/>
-        </w:rPr>
-        <w:t xml:space="preserve"> </w:t>
-      </w:r>
-      <w:r>
-        <w:t>du</w:t>
-      </w:r>
-      <w:r>
-        <w:rPr>
-          <w:spacing w:val="-9"/>
-        </w:rPr>
-        <w:t xml:space="preserve"> </w:t>
-      </w:r>
-      <w:r>
-        <w:rPr>
-          <w:spacing w:val="-2"/>
-        </w:rPr>
-        <w:t>projet</w:t>
-      </w:r>
-    </w:p>
-    <w:p>
-      <w:pPr>
-        <w:pStyle w:val="Paragraphedeliste"/>
-        <w:widowControl w:val="0"/>
-        <w:numPr>
-          <w:ilvl w:val="1"/>
-          <w:numId w:val="1"/>
-        </w:numPr>
-        <w:tabs>
-          <w:tab w:val="left" w:pos="446"/>
-        </w:tabs>
-        <w:autoSpaceDE w:val="0"/>
-        <w:autoSpaceDN w:val="0"/>
-        <w:spacing w:before="182" w:after="0" w:line="240" w:lineRule="auto"/>
-        <w:contextualSpacing w:val="0"/>
-      </w:pPr>
-      <w:r>
-        <w:t>Énoncé</w:t>
-      </w:r>
-      <w:r>
-        <w:rPr>
-          <w:spacing w:val="-6"/>
-        </w:rPr>
-        <w:t xml:space="preserve"> </w:t>
-      </w:r>
-      <w:r>
-        <w:t>du</w:t>
-      </w:r>
-      <w:r>
-        <w:rPr>
-          <w:spacing w:val="-7"/>
-        </w:rPr>
-        <w:t xml:space="preserve"> </w:t>
-      </w:r>
-      <w:r>
-        <w:rPr>
-          <w:spacing w:val="-2"/>
-        </w:rPr>
-        <w:t>besoin</w:t>
-      </w:r>
-    </w:p>
-    <w:p>
-      <w:pPr>
-        <w:pStyle w:val="Paragraphedeliste"/>
-        <w:widowControl w:val="0"/>
-        <w:numPr>
-          <w:ilvl w:val="1"/>
-          <w:numId w:val="1"/>
-        </w:numPr>
-        <w:tabs>
-          <w:tab w:val="left" w:pos="446"/>
-        </w:tabs>
-        <w:autoSpaceDE w:val="0"/>
-        <w:autoSpaceDN w:val="0"/>
-        <w:spacing w:before="181" w:after="0" w:line="240" w:lineRule="auto"/>
-        <w:contextualSpacing w:val="0"/>
-      </w:pPr>
-      <w:r>
-        <w:t>Contraintes</w:t>
-      </w:r>
-      <w:r>
-        <w:rPr>
-          <w:spacing w:val="-10"/>
-        </w:rPr>
-        <w:t xml:space="preserve"> </w:t>
-      </w:r>
-      <w:r>
-        <w:t>du</w:t>
-      </w:r>
-      <w:r>
-        <w:rPr>
-          <w:spacing w:val="-11"/>
-        </w:rPr>
-        <w:t xml:space="preserve"> </w:t>
-      </w:r>
-      <w:r>
-        <w:rPr>
-          <w:spacing w:val="-2"/>
-        </w:rPr>
-        <w:t>projet</w:t>
-      </w:r>
-    </w:p>
-    <w:p>
-      <w:pPr>
-        <w:pStyle w:val="Paragraphedeliste"/>
-        <w:widowControl w:val="0"/>
-        <w:numPr>
-          <w:ilvl w:val="1"/>
-          <w:numId w:val="1"/>
-        </w:numPr>
-        <w:tabs>
-          <w:tab w:val="left" w:pos="446"/>
-        </w:tabs>
-        <w:autoSpaceDE w:val="0"/>
-        <w:autoSpaceDN w:val="0"/>
-        <w:spacing w:before="181" w:after="0" w:line="240" w:lineRule="auto"/>
-        <w:contextualSpacing w:val="0"/>
-      </w:pPr>
-      <w:r>
-        <w:t>Objectifs</w:t>
-      </w:r>
-      <w:r>
-        <w:rPr>
-          <w:spacing w:val="-6"/>
-        </w:rPr>
-        <w:t xml:space="preserve"> </w:t>
-      </w:r>
-      <w:r>
-        <w:t>et</w:t>
-      </w:r>
-      <w:r>
-        <w:rPr>
-          <w:spacing w:val="-7"/>
-        </w:rPr>
-        <w:t xml:space="preserve"> </w:t>
-      </w:r>
-      <w:r>
-        <w:rPr>
-          <w:spacing w:val="-2"/>
-        </w:rPr>
-        <w:t>Enjeux</w:t>
-      </w:r>
-    </w:p>
-    <w:p>
-      <w:pPr>
-        <w:pStyle w:val="Paragraphedeliste"/>
-        <w:widowControl w:val="0"/>
-        <w:numPr>
-          <w:ilvl w:val="1"/>
-          <w:numId w:val="1"/>
-        </w:numPr>
-        <w:tabs>
-          <w:tab w:val="left" w:pos="446"/>
-        </w:tabs>
-        <w:autoSpaceDE w:val="0"/>
-        <w:autoSpaceDN w:val="0"/>
-        <w:spacing w:before="181" w:after="0" w:line="240" w:lineRule="auto"/>
-        <w:contextualSpacing w:val="0"/>
-      </w:pPr>
-      <w:r>
-        <w:rPr>
-          <w:spacing w:val="-2"/>
-        </w:rPr>
-        <w:t>Livrables</w:t>
-      </w:r>
-    </w:p>
-    <w:p>
-      <w:pPr>
-        <w:pStyle w:val="Paragraphedeliste"/>
-      </w:pPr>
-    </w:p>
-    <w:p>
-      <w:pPr>
-        <w:pStyle w:val="Paragraphedeliste"/>
+        <w:pStyle w:val="Sous-titre"/>
         <w:numPr>
           <w:ilvl w:val="0"/>
-          <w:numId w:val="1"/>
+          <w:numId w:val="10"/>
         </w:numPr>
-        <w:rPr>
-          <w:b/>
-          <w:bCs/>
-        </w:rPr>
-      </w:pPr>
-      <w:r>
-        <w:rPr>
-          <w:b/>
-          <w:bCs/>
-        </w:rPr>
-        <w:t>Conception Graphique</w:t>
-      </w:r>
-    </w:p>
-    <w:p>
-      <w:pPr>
-        <w:pStyle w:val="Paragraphedeliste"/>
-        <w:widowControl w:val="0"/>
-        <w:numPr>
-          <w:ilvl w:val="1"/>
-          <w:numId w:val="4"/>
-        </w:numPr>
-        <w:tabs>
-          <w:tab w:val="left" w:pos="446"/>
-        </w:tabs>
-        <w:autoSpaceDE w:val="0"/>
-        <w:autoSpaceDN w:val="0"/>
-        <w:spacing w:before="181" w:after="0" w:line="240" w:lineRule="auto"/>
-        <w:contextualSpacing w:val="0"/>
-      </w:pPr>
-      <w:bookmarkStart w:id="0" w:name="_Hlk95315812"/>
-      <w:r>
-        <w:t>Charte</w:t>
+      </w:pPr>
+      <w:r>
+        <w:t>Contexte</w:t>
+      </w:r>
+      <w:r>
+        <w:rPr>
+          <w:spacing w:val="-10"/>
+        </w:rPr>
+        <w:t xml:space="preserve"> </w:t>
+      </w:r>
+      <w:r>
+        <w:t>du</w:t>
       </w:r>
       <w:r>
         <w:rPr>
@@ -595,234 +375,427 @@
         <w:t xml:space="preserve"> </w:t>
       </w:r>
       <w:r>
-        <w:t>graphique</w:t>
-      </w:r>
-      <w:r>
-        <w:rPr>
-          <w:spacing w:val="-8"/>
-        </w:rPr>
-        <w:t xml:space="preserve"> </w:t>
-      </w:r>
-      <w:r>
-        <w:t>(couleur,</w:t>
-      </w:r>
-      <w:r>
-        <w:rPr>
-          <w:spacing w:val="-9"/>
-        </w:rPr>
-        <w:t xml:space="preserve"> </w:t>
-      </w:r>
-      <w:r>
-        <w:t>police,</w:t>
-      </w:r>
-      <w:r>
-        <w:rPr>
-          <w:spacing w:val="-8"/>
-        </w:rPr>
-        <w:t xml:space="preserve"> </w:t>
-      </w:r>
-      <w:r>
         <w:rPr>
           <w:spacing w:val="-2"/>
         </w:rPr>
-        <w:t>logo)</w:t>
-      </w:r>
-    </w:p>
-    <w:p>
-      <w:pPr>
-        <w:pStyle w:val="Paragraphedeliste"/>
-        <w:widowControl w:val="0"/>
-        <w:numPr>
-          <w:ilvl w:val="1"/>
-          <w:numId w:val="4"/>
-        </w:numPr>
-        <w:tabs>
-          <w:tab w:val="left" w:pos="446"/>
-        </w:tabs>
-        <w:autoSpaceDE w:val="0"/>
-        <w:autoSpaceDN w:val="0"/>
-        <w:spacing w:before="181" w:after="0" w:line="240" w:lineRule="auto"/>
-        <w:contextualSpacing w:val="0"/>
-      </w:pPr>
-      <w:r>
-        <w:rPr>
-          <w:spacing w:val="-2"/>
-        </w:rPr>
-        <w:t>Ergonomie</w:t>
-      </w:r>
-    </w:p>
-    <w:p>
-      <w:pPr>
-        <w:pStyle w:val="Paragraphedeliste"/>
-        <w:widowControl w:val="0"/>
-        <w:numPr>
-          <w:ilvl w:val="1"/>
-          <w:numId w:val="4"/>
-        </w:numPr>
-        <w:tabs>
-          <w:tab w:val="left" w:pos="446"/>
-        </w:tabs>
-        <w:autoSpaceDE w:val="0"/>
-        <w:autoSpaceDN w:val="0"/>
-        <w:spacing w:before="182" w:after="0" w:line="240" w:lineRule="auto"/>
-        <w:contextualSpacing w:val="0"/>
-      </w:pPr>
-      <w:r>
-        <w:t>Responsive</w:t>
-      </w:r>
-      <w:r>
-        <w:rPr>
-          <w:spacing w:val="-10"/>
-        </w:rPr>
-        <w:t xml:space="preserve"> </w:t>
-      </w:r>
-      <w:r>
-        <w:rPr>
-          <w:spacing w:val="-2"/>
-        </w:rPr>
-        <w:t>design</w:t>
-      </w:r>
-    </w:p>
-    <w:p>
-      <w:pPr>
-        <w:pStyle w:val="Paragraphedeliste"/>
-        <w:widowControl w:val="0"/>
-        <w:numPr>
-          <w:ilvl w:val="1"/>
-          <w:numId w:val="4"/>
-        </w:numPr>
-        <w:tabs>
-          <w:tab w:val="left" w:pos="446"/>
-        </w:tabs>
-        <w:autoSpaceDE w:val="0"/>
-        <w:autoSpaceDN w:val="0"/>
-        <w:spacing w:before="181" w:after="0" w:line="240" w:lineRule="auto"/>
-        <w:contextualSpacing w:val="0"/>
-      </w:pPr>
-      <w:r>
-        <w:t>Arborescence</w:t>
-      </w:r>
-      <w:r>
-        <w:rPr>
-          <w:spacing w:val="-8"/>
-        </w:rPr>
-        <w:t xml:space="preserve"> </w:t>
-      </w:r>
-      <w:r>
-        <w:t>du</w:t>
-      </w:r>
-      <w:r>
-        <w:rPr>
-          <w:spacing w:val="-9"/>
-        </w:rPr>
-        <w:t xml:space="preserve"> </w:t>
-      </w:r>
-      <w:r>
-        <w:rPr>
-          <w:spacing w:val="-4"/>
-        </w:rPr>
-        <w:t>site</w:t>
-      </w:r>
-    </w:p>
-    <w:bookmarkEnd w:id="0"/>
-    <w:p>
-      <w:pPr>
-        <w:pStyle w:val="Paragraphedeliste"/>
-      </w:pPr>
-    </w:p>
-    <w:p>
-      <w:pPr>
-        <w:pStyle w:val="Paragraphedeliste"/>
+        <w:t>projet</w:t>
+      </w:r>
+    </w:p>
+    <w:p>
+      <w:pPr>
+        <w:pStyle w:val="Sous-titre"/>
         <w:numPr>
           <w:ilvl w:val="0"/>
-          <w:numId w:val="1"/>
+          <w:numId w:val="10"/>
         </w:numPr>
-        <w:rPr>
-          <w:b/>
-          <w:bCs/>
-        </w:rPr>
-      </w:pPr>
-      <w:r>
-        <w:rPr>
-          <w:b/>
-          <w:bCs/>
-        </w:rPr>
-        <w:t>Description des fonctionnalités</w:t>
-      </w:r>
-    </w:p>
-    <w:p>
-      <w:pPr>
-        <w:pStyle w:val="Paragraphedeliste"/>
+      </w:pPr>
+      <w:r>
+        <w:t>Énoncé</w:t>
+      </w:r>
+      <w:r>
+        <w:rPr>
+          <w:spacing w:val="-6"/>
+        </w:rPr>
+        <w:t xml:space="preserve"> </w:t>
+      </w:r>
+      <w:r>
+        <w:t>du</w:t>
+      </w:r>
+      <w:r>
+        <w:rPr>
+          <w:spacing w:val="-7"/>
+        </w:rPr>
+        <w:t xml:space="preserve"> </w:t>
+      </w:r>
+      <w:r>
+        <w:rPr>
+          <w:spacing w:val="-2"/>
+        </w:rPr>
+        <w:t>besoin</w:t>
+      </w:r>
+    </w:p>
+    <w:p>
+      <w:pPr>
+        <w:pStyle w:val="Sous-titre"/>
         <w:numPr>
           <w:ilvl w:val="0"/>
-          <w:numId w:val="1"/>
+          <w:numId w:val="10"/>
         </w:numPr>
-        <w:rPr>
-          <w:b/>
-          <w:bCs/>
-        </w:rPr>
-      </w:pPr>
-      <w:r>
-        <w:rPr>
-          <w:b/>
-          <w:bCs/>
-        </w:rPr>
+      </w:pPr>
+      <w:r>
+        <w:t>Contraintes</w:t>
+      </w:r>
+      <w:r>
+        <w:rPr>
+          <w:spacing w:val="-10"/>
+        </w:rPr>
+        <w:t xml:space="preserve"> </w:t>
+      </w:r>
+      <w:r>
+        <w:t>du</w:t>
+      </w:r>
+      <w:r>
+        <w:rPr>
+          <w:spacing w:val="-11"/>
+        </w:rPr>
+        <w:t xml:space="preserve"> </w:t>
+      </w:r>
+      <w:r>
+        <w:rPr>
+          <w:spacing w:val="-2"/>
+        </w:rPr>
+        <w:t>projet</w:t>
+      </w:r>
+    </w:p>
+    <w:p>
+      <w:pPr>
+        <w:pStyle w:val="Sous-titre"/>
+        <w:numPr>
+          <w:ilvl w:val="0"/>
+          <w:numId w:val="10"/>
+        </w:numPr>
+      </w:pPr>
+      <w:r>
+        <w:t>Objectifs</w:t>
+      </w:r>
+      <w:r>
+        <w:rPr>
+          <w:spacing w:val="-6"/>
+        </w:rPr>
+        <w:t xml:space="preserve"> </w:t>
+      </w:r>
+      <w:r>
+        <w:t>et</w:t>
+      </w:r>
+      <w:r>
+        <w:rPr>
+          <w:spacing w:val="-7"/>
+        </w:rPr>
+        <w:t xml:space="preserve"> </w:t>
+      </w:r>
+      <w:r>
+        <w:rPr>
+          <w:spacing w:val="-2"/>
+        </w:rPr>
+        <w:t>Enjeux</w:t>
+      </w:r>
+    </w:p>
+    <w:p>
+      <w:pPr>
+        <w:pStyle w:val="Sous-titre"/>
+        <w:numPr>
+          <w:ilvl w:val="0"/>
+          <w:numId w:val="10"/>
+        </w:numPr>
+      </w:pPr>
+      <w:r>
+        <w:t>Livrables</w:t>
+      </w:r>
+    </w:p>
+    <w:p>
+      <w:pPr>
+        <w:pStyle w:val="Paragraphedeliste"/>
+      </w:pPr>
+    </w:p>
+    <w:p>
+      <w:pPr>
+        <w:pStyle w:val="Titre1"/>
+      </w:pPr>
+      <w:r>
+        <w:t>3-</w:t>
+      </w:r>
+      <w:r>
+        <w:t>Conception Graphique</w:t>
+      </w:r>
+    </w:p>
+    <w:p>
+      <w:pPr>
+        <w:pStyle w:val="Sous-titre"/>
+        <w:numPr>
+          <w:ilvl w:val="0"/>
+          <w:numId w:val="11"/>
+        </w:numPr>
+      </w:pPr>
+      <w:bookmarkStart w:id="0" w:name="_Hlk95315812"/>
+      <w:r>
+        <w:t>Charte</w:t>
+      </w:r>
+      <w:r>
+        <w:rPr>
+          <w:spacing w:val="-9"/>
+        </w:rPr>
+        <w:t xml:space="preserve"> </w:t>
+      </w:r>
+      <w:r>
+        <w:t>graphique</w:t>
+      </w:r>
+      <w:r>
+        <w:rPr>
+          <w:spacing w:val="-8"/>
+        </w:rPr>
+        <w:t xml:space="preserve"> </w:t>
+      </w:r>
+      <w:r>
+        <w:t>(couleur,</w:t>
+      </w:r>
+      <w:r>
+        <w:rPr>
+          <w:spacing w:val="-9"/>
+        </w:rPr>
+        <w:t xml:space="preserve"> </w:t>
+      </w:r>
+      <w:r>
+        <w:t>police,</w:t>
+      </w:r>
+      <w:r>
+        <w:rPr>
+          <w:spacing w:val="-8"/>
+        </w:rPr>
+        <w:t xml:space="preserve"> </w:t>
+      </w:r>
+      <w:r>
+        <w:rPr>
+          <w:spacing w:val="-2"/>
+        </w:rPr>
+        <w:t>logo)</w:t>
+      </w:r>
+    </w:p>
+    <w:p>
+      <w:pPr>
+        <w:pStyle w:val="Sous-titre"/>
+        <w:numPr>
+          <w:ilvl w:val="0"/>
+          <w:numId w:val="11"/>
+        </w:numPr>
+      </w:pPr>
+      <w:r>
+        <w:t>Ergonomie</w:t>
+      </w:r>
+    </w:p>
+    <w:p>
+      <w:pPr>
+        <w:pStyle w:val="Sous-titre"/>
+        <w:numPr>
+          <w:ilvl w:val="0"/>
+          <w:numId w:val="11"/>
+        </w:numPr>
+      </w:pPr>
+      <w:r>
+        <w:t>Responsive</w:t>
+      </w:r>
+      <w:r>
+        <w:rPr>
+          <w:spacing w:val="-10"/>
+        </w:rPr>
+        <w:t xml:space="preserve"> </w:t>
+      </w:r>
+      <w:r>
+        <w:rPr>
+          <w:spacing w:val="-2"/>
+        </w:rPr>
+        <w:t>design</w:t>
+      </w:r>
+    </w:p>
+    <w:p>
+      <w:pPr>
+        <w:pStyle w:val="Sous-titre"/>
+        <w:numPr>
+          <w:ilvl w:val="0"/>
+          <w:numId w:val="11"/>
+        </w:numPr>
+      </w:pPr>
+      <w:r>
+        <w:t>Arborescence</w:t>
+      </w:r>
+      <w:r>
+        <w:rPr>
+          <w:spacing w:val="-8"/>
+        </w:rPr>
+        <w:t xml:space="preserve"> </w:t>
+      </w:r>
+      <w:r>
+        <w:t>du</w:t>
+      </w:r>
+      <w:r>
+        <w:rPr>
+          <w:spacing w:val="-9"/>
+        </w:rPr>
+        <w:t xml:space="preserve"> </w:t>
+      </w:r>
+      <w:r>
+        <w:rPr>
+          <w:spacing w:val="-4"/>
+        </w:rPr>
+        <w:t>site</w:t>
+      </w:r>
+    </w:p>
+    <w:bookmarkEnd w:id="0"/>
+    <w:p>
+      <w:pPr>
+        <w:pStyle w:val="Paragraphedeliste"/>
+      </w:pPr>
+    </w:p>
+    <w:p>
+      <w:pPr>
+        <w:pStyle w:val="Titre1"/>
+      </w:pPr>
+      <w:r>
+        <w:t>4-</w:t>
+      </w:r>
+      <w:r>
+        <w:t>Description des fonctionnalités</w:t>
+      </w:r>
+    </w:p>
+    <w:p/>
+    <w:p/>
+    <w:p/>
+    <w:p/>
+    <w:p/>
+    <w:p>
+      <w:pPr>
+        <w:pStyle w:val="Titre1"/>
+      </w:pPr>
+      <w:r>
+        <w:lastRenderedPageBreak/>
+        <w:t>5-</w:t>
+      </w:r>
+      <w:r>
         <w:t>Spécifications techniques</w:t>
       </w:r>
     </w:p>
     <w:p>
       <w:pPr>
-        <w:pStyle w:val="Paragraphedeliste"/>
-        <w:widowControl w:val="0"/>
+        <w:pStyle w:val="Sous-titre"/>
         <w:numPr>
-          <w:ilvl w:val="1"/>
-          <w:numId w:val="1"/>
+          <w:ilvl w:val="0"/>
+          <w:numId w:val="12"/>
         </w:numPr>
-        <w:tabs>
-          <w:tab w:val="left" w:pos="446"/>
-        </w:tabs>
-        <w:autoSpaceDE w:val="0"/>
-        <w:autoSpaceDN w:val="0"/>
-        <w:spacing w:before="181" w:after="0" w:line="240" w:lineRule="auto"/>
-        <w:contextualSpacing w:val="0"/>
-      </w:pPr>
+      </w:pPr>
+      <w:r>
+        <w:t>Contraintes</w:t>
+      </w:r>
+      <w:r>
+        <w:rPr>
+          <w:spacing w:val="5"/>
+        </w:rPr>
+        <w:t xml:space="preserve"> </w:t>
+      </w:r>
+      <w:r>
+        <w:t>techniques</w:t>
+      </w:r>
+    </w:p>
+    <w:p>
+      <w:pPr>
+        <w:pStyle w:val="Sous-titre"/>
+        <w:numPr>
+          <w:ilvl w:val="0"/>
+          <w:numId w:val="12"/>
+        </w:numPr>
+      </w:pPr>
+      <w:r>
+        <w:t>Arborescence</w:t>
+      </w:r>
+      <w:r>
+        <w:rPr>
+          <w:spacing w:val="-9"/>
+        </w:rPr>
+        <w:t xml:space="preserve"> </w:t>
+      </w:r>
+      <w:r>
+        <w:t>des</w:t>
+      </w:r>
+      <w:r>
+        <w:rPr>
+          <w:spacing w:val="-10"/>
+        </w:rPr>
+        <w:t xml:space="preserve"> </w:t>
+      </w:r>
       <w:r>
         <w:rPr>
           <w:spacing w:val="-2"/>
         </w:rPr>
-        <w:t>Contraintes</w:t>
-      </w:r>
-      <w:r>
-        <w:rPr>
-          <w:spacing w:val="5"/>
+        <w:t>fichiers</w:t>
+      </w:r>
+    </w:p>
+    <w:p>
+      <w:pPr>
+        <w:pStyle w:val="Sous-titre"/>
+        <w:numPr>
+          <w:ilvl w:val="0"/>
+          <w:numId w:val="12"/>
+        </w:numPr>
+      </w:pPr>
+      <w:r>
+        <w:t>Choix</w:t>
+      </w:r>
+      <w:r>
+        <w:rPr>
+          <w:spacing w:val="-3"/>
         </w:rPr>
         <w:t xml:space="preserve"> </w:t>
       </w:r>
       <w:r>
-        <w:rPr>
-          <w:spacing w:val="-2"/>
-        </w:rPr>
-        <w:t>techniques</w:t>
-      </w:r>
-    </w:p>
-    <w:p>
-      <w:pPr>
-        <w:pStyle w:val="Paragraphedeliste"/>
-        <w:widowControl w:val="0"/>
+        <w:t>des</w:t>
+      </w:r>
+      <w:r>
+        <w:rPr>
+          <w:spacing w:val="-4"/>
+        </w:rPr>
+        <w:t xml:space="preserve"> </w:t>
+      </w:r>
+      <w:r>
+        <w:t>technologies</w:t>
+      </w:r>
+    </w:p>
+    <w:p>
+      <w:pPr>
+        <w:pStyle w:val="Sous-titre"/>
         <w:numPr>
-          <w:ilvl w:val="1"/>
-          <w:numId w:val="1"/>
+          <w:ilvl w:val="0"/>
+          <w:numId w:val="12"/>
         </w:numPr>
-        <w:tabs>
-          <w:tab w:val="left" w:pos="446"/>
-        </w:tabs>
-        <w:autoSpaceDE w:val="0"/>
-        <w:autoSpaceDN w:val="0"/>
-        <w:spacing w:before="160" w:after="0" w:line="240" w:lineRule="auto"/>
-        <w:contextualSpacing w:val="0"/>
-      </w:pPr>
-      <w:r>
-        <w:t>Arborescence</w:t>
+      </w:pPr>
+      <w:r>
+        <w:t>Règle</w:t>
+      </w:r>
+      <w:r>
+        <w:rPr>
+          <w:spacing w:val="-4"/>
+        </w:rPr>
+        <w:t xml:space="preserve"> </w:t>
+      </w:r>
+      <w:r>
+        <w:t>de</w:t>
+      </w:r>
+      <w:r>
+        <w:rPr>
+          <w:spacing w:val="-5"/>
+        </w:rPr>
+        <w:t xml:space="preserve"> </w:t>
+      </w:r>
+      <w:r>
+        <w:t>codage</w:t>
+      </w:r>
+    </w:p>
+    <w:p>
+      <w:pPr>
+        <w:pStyle w:val="Sous-titre"/>
+        <w:numPr>
+          <w:ilvl w:val="0"/>
+          <w:numId w:val="12"/>
+        </w:numPr>
+      </w:pPr>
+      <w:r>
+        <w:t>Convention</w:t>
+      </w:r>
+      <w:r>
+        <w:rPr>
+          <w:spacing w:val="-8"/>
+        </w:rPr>
+        <w:t xml:space="preserve"> </w:t>
+      </w:r>
+      <w:r>
+        <w:t>de</w:t>
       </w:r>
       <w:r>
         <w:rPr>
@@ -831,196 +804,7 @@
         <w:t xml:space="preserve"> </w:t>
       </w:r>
       <w:r>
-        <w:t>des</w:t>
-      </w:r>
-      <w:r>
-        <w:rPr>
-          <w:spacing w:val="-10"/>
-        </w:rPr>
-        <w:t xml:space="preserve"> </w:t>
-      </w:r>
-      <w:r>
-        <w:rPr>
-          <w:spacing w:val="-2"/>
-        </w:rPr>
-        <w:t>fichiers</w:t>
-      </w:r>
-    </w:p>
-    <w:p>
-      <w:pPr>
-        <w:pStyle w:val="Paragraphedeliste"/>
-        <w:widowControl w:val="0"/>
-        <w:numPr>
-          <w:ilvl w:val="1"/>
-          <w:numId w:val="1"/>
-        </w:numPr>
-        <w:tabs>
-          <w:tab w:val="left" w:pos="446"/>
-        </w:tabs>
-        <w:autoSpaceDE w:val="0"/>
-        <w:autoSpaceDN w:val="0"/>
-        <w:spacing w:before="160" w:after="0" w:line="240" w:lineRule="auto"/>
-        <w:contextualSpacing w:val="0"/>
-      </w:pPr>
-      <w:r>
-        <w:t>Choix</w:t>
-      </w:r>
-      <w:r>
-        <w:rPr>
-          <w:spacing w:val="-3"/>
-        </w:rPr>
-        <w:t xml:space="preserve"> </w:t>
-      </w:r>
-      <w:r>
-        <w:t>des</w:t>
-      </w:r>
-      <w:r>
-        <w:rPr>
-          <w:spacing w:val="-4"/>
-        </w:rPr>
-        <w:t xml:space="preserve"> </w:t>
-      </w:r>
-      <w:r>
-        <w:t>technologies</w:t>
-      </w:r>
-      <w:r>
-        <w:rPr>
-          <w:spacing w:val="-2"/>
-        </w:rPr>
-        <w:t xml:space="preserve"> </w:t>
-      </w:r>
-      <w:r>
-        <w:t>=&gt;</w:t>
-      </w:r>
-      <w:r>
-        <w:rPr>
-          <w:spacing w:val="-3"/>
-        </w:rPr>
-        <w:t xml:space="preserve"> </w:t>
-      </w:r>
-      <w:r>
-        <w:t>front</w:t>
-      </w:r>
-      <w:r>
-        <w:rPr>
-          <w:spacing w:val="-5"/>
-        </w:rPr>
-        <w:t xml:space="preserve"> </w:t>
-      </w:r>
-      <w:r>
-        <w:t>&amp;</w:t>
-      </w:r>
-      <w:r>
-        <w:rPr>
-          <w:spacing w:val="-2"/>
-        </w:rPr>
-        <w:t xml:space="preserve"> </w:t>
-      </w:r>
-      <w:r>
-        <w:t>back</w:t>
-      </w:r>
-      <w:r>
-        <w:rPr>
-          <w:spacing w:val="-3"/>
-        </w:rPr>
-        <w:t xml:space="preserve"> </w:t>
-      </w:r>
-      <w:r>
-        <w:t>:</w:t>
-      </w:r>
-    </w:p>
-    <w:p>
-      <w:pPr>
-        <w:pStyle w:val="Paragraphedeliste"/>
-        <w:widowControl w:val="0"/>
-        <w:numPr>
-          <w:ilvl w:val="1"/>
-          <w:numId w:val="1"/>
-        </w:numPr>
-        <w:tabs>
-          <w:tab w:val="left" w:pos="446"/>
-        </w:tabs>
-        <w:autoSpaceDE w:val="0"/>
-        <w:autoSpaceDN w:val="0"/>
-        <w:spacing w:before="160" w:after="0" w:line="240" w:lineRule="auto"/>
-        <w:contextualSpacing w:val="0"/>
-      </w:pPr>
-      <w:r>
-        <w:t>Règle</w:t>
-      </w:r>
-      <w:r>
-        <w:rPr>
-          <w:spacing w:val="-4"/>
-        </w:rPr>
-        <w:t xml:space="preserve"> </w:t>
-      </w:r>
-      <w:r>
-        <w:t>de</w:t>
-      </w:r>
-      <w:r>
-        <w:rPr>
-          <w:spacing w:val="-5"/>
-        </w:rPr>
-        <w:t xml:space="preserve"> </w:t>
-      </w:r>
-      <w:r>
-        <w:t>codage</w:t>
-      </w:r>
-      <w:r>
-        <w:rPr>
-          <w:spacing w:val="-4"/>
-        </w:rPr>
-        <w:t xml:space="preserve"> </w:t>
-      </w:r>
-      <w:r>
-        <w:t>=&gt;</w:t>
-      </w:r>
-    </w:p>
-    <w:p>
-      <w:pPr>
-        <w:pStyle w:val="Paragraphedeliste"/>
-        <w:widowControl w:val="0"/>
-        <w:numPr>
-          <w:ilvl w:val="1"/>
-          <w:numId w:val="1"/>
-        </w:numPr>
-        <w:tabs>
-          <w:tab w:val="left" w:pos="446"/>
-        </w:tabs>
-        <w:autoSpaceDE w:val="0"/>
-        <w:autoSpaceDN w:val="0"/>
-        <w:spacing w:before="160" w:after="0" w:line="240" w:lineRule="auto"/>
-        <w:contextualSpacing w:val="0"/>
-      </w:pPr>
-      <w:r>
-        <w:t>Convention</w:t>
-      </w:r>
-      <w:r>
-        <w:rPr>
-          <w:spacing w:val="-8"/>
-        </w:rPr>
-        <w:t xml:space="preserve"> </w:t>
-      </w:r>
-      <w:r>
-        <w:t>de</w:t>
-      </w:r>
-      <w:r>
-        <w:rPr>
-          <w:spacing w:val="-9"/>
-        </w:rPr>
-        <w:t xml:space="preserve"> </w:t>
-      </w:r>
-      <w:r>
         <w:t>nommage</w:t>
-      </w:r>
-      <w:r>
-        <w:rPr>
-          <w:spacing w:val="-8"/>
-        </w:rPr>
-        <w:t xml:space="preserve"> </w:t>
-      </w:r>
-      <w:r>
-        <w:t>=&gt;</w:t>
       </w:r>
     </w:p>
     <w:p>
@@ -1039,22 +823,1094 @@
     </w:p>
     <w:p>
       <w:pPr>
+        <w:pStyle w:val="Titre1"/>
+      </w:pPr>
+      <w:r>
+        <w:t>6-</w:t>
+      </w:r>
+      <w:r>
+        <w:t>Accessibilité</w:t>
+      </w:r>
+    </w:p>
+    <w:p>
+      <w:pPr>
+        <w:pStyle w:val="Titre1"/>
+      </w:pPr>
+      <w:r>
+        <w:t>7-</w:t>
+      </w:r>
+      <w:r>
+        <w:t xml:space="preserve">Compatibilité avec les navigateurs </w:t>
+      </w:r>
+    </w:p>
+    <w:p>
+      <w:pPr>
+        <w:pStyle w:val="Titre1"/>
+      </w:pPr>
+      <w:r>
+        <w:t>8-</w:t>
+      </w:r>
+      <w:r>
+        <w:t>Organisation du projet</w:t>
+      </w:r>
+    </w:p>
+    <w:p>
+      <w:pPr>
+        <w:pStyle w:val="Titre1"/>
+      </w:pPr>
+      <w:r>
+        <w:t>9-</w:t>
+      </w:r>
+      <w:r>
+        <w:t>Conclusion</w:t>
+      </w:r>
+    </w:p>
+    <w:p>
+      <w:pPr>
+        <w:pStyle w:val="Titre1"/>
+      </w:pPr>
+      <w:r>
+        <w:t>10-</w:t>
+      </w:r>
+      <w:r>
+        <w:t>Annexe</w:t>
+      </w:r>
+    </w:p>
+    <w:p/>
+    <w:p/>
+    <w:p/>
+    <w:p/>
+    <w:p/>
+    <w:p/>
+    <w:p/>
+    <w:p/>
+    <w:p/>
+    <w:p/>
+    <w:p/>
+    <w:p/>
+    <w:p/>
+    <w:p/>
+    <w:p/>
+    <w:p/>
+    <w:p>
+      <w:pPr>
+        <w:pStyle w:val="Titre1"/>
+      </w:pPr>
+      <w:r>
+        <w:lastRenderedPageBreak/>
+        <w:t>1-</w:t>
+      </w:r>
+      <w:r>
+        <w:t>Intro</w:t>
+      </w:r>
+    </w:p>
+    <w:p>
+      <w:pPr>
+        <w:rPr>
+          <w:sz w:val="28"/>
+          <w:szCs w:val="28"/>
+        </w:rPr>
+      </w:pPr>
+    </w:p>
+    <w:p>
+      <w:pPr>
+        <w:pStyle w:val="Sous-titre"/>
+        <w:numPr>
+          <w:ilvl w:val="0"/>
+          <w:numId w:val="13"/>
+        </w:numPr>
+        <w:rPr>
+          <w:spacing w:val="-5"/>
+          <w:sz w:val="28"/>
+          <w:szCs w:val="28"/>
+        </w:rPr>
+      </w:pPr>
+      <w:r>
+        <w:rPr>
+          <w:sz w:val="28"/>
+          <w:szCs w:val="28"/>
+        </w:rPr>
+        <w:t>Objet</w:t>
+      </w:r>
+      <w:r>
+        <w:rPr>
+          <w:spacing w:val="-7"/>
+          <w:sz w:val="28"/>
+          <w:szCs w:val="28"/>
+        </w:rPr>
+        <w:t xml:space="preserve"> </w:t>
+      </w:r>
+      <w:r>
+        <w:rPr>
+          <w:sz w:val="28"/>
+          <w:szCs w:val="28"/>
+        </w:rPr>
+        <w:t>du</w:t>
+      </w:r>
+      <w:r>
+        <w:rPr>
+          <w:spacing w:val="-5"/>
+          <w:sz w:val="28"/>
+          <w:szCs w:val="28"/>
+        </w:rPr>
+        <w:t xml:space="preserve"> </w:t>
+      </w:r>
+      <w:r>
+        <w:rPr>
+          <w:sz w:val="28"/>
+          <w:szCs w:val="28"/>
+        </w:rPr>
+        <w:t>document</w:t>
+      </w:r>
+      <w:r>
+        <w:rPr>
+          <w:spacing w:val="-5"/>
+          <w:sz w:val="28"/>
+          <w:szCs w:val="28"/>
+        </w:rPr>
+        <w:t xml:space="preserve"> </w:t>
+      </w:r>
+    </w:p>
+    <w:p>
+      <w:pPr>
+        <w:rPr>
+          <w:sz w:val="28"/>
+          <w:szCs w:val="28"/>
+        </w:rPr>
+      </w:pPr>
+      <w:r>
+        <w:rPr>
+          <w:sz w:val="28"/>
+          <w:szCs w:val="28"/>
+        </w:rPr>
+        <w:t>Ce cahier des charges contient les informations concernant la réalisation d’un projet de site web, en y référant le contexte, le design, les fonctionnalités et les aspects techniques.</w:t>
+      </w:r>
+    </w:p>
+    <w:p>
+      <w:pPr>
+        <w:pStyle w:val="Sous-titre"/>
+        <w:numPr>
+          <w:ilvl w:val="0"/>
+          <w:numId w:val="13"/>
+        </w:numPr>
+        <w:rPr>
+          <w:sz w:val="28"/>
+          <w:szCs w:val="28"/>
+        </w:rPr>
+      </w:pPr>
+      <w:r>
+        <w:rPr>
+          <w:sz w:val="28"/>
+          <w:szCs w:val="28"/>
+        </w:rPr>
+        <w:t>Domaine</w:t>
+      </w:r>
+      <w:r>
+        <w:rPr>
+          <w:spacing w:val="-7"/>
+          <w:sz w:val="28"/>
+          <w:szCs w:val="28"/>
+        </w:rPr>
+        <w:t xml:space="preserve"> </w:t>
+      </w:r>
+      <w:r>
+        <w:rPr>
+          <w:sz w:val="28"/>
+          <w:szCs w:val="28"/>
+        </w:rPr>
+        <w:t>d’application</w:t>
+      </w:r>
+    </w:p>
+    <w:p>
+      <w:pPr>
+        <w:rPr>
+          <w:sz w:val="28"/>
+          <w:szCs w:val="28"/>
+        </w:rPr>
+      </w:pPr>
+      <w:r>
+        <w:rPr>
+          <w:sz w:val="28"/>
+          <w:szCs w:val="28"/>
+        </w:rPr>
+        <w:t>Notre site vise en particulier les joueurs du jeu League of Legends, qu’ils soient débutant ou expérimentés. Notre but est d’aid</w:t>
+      </w:r>
+      <w:r>
+        <w:rPr>
+          <w:sz w:val="28"/>
+          <w:szCs w:val="28"/>
+        </w:rPr>
+        <w:t>er les joueurs dans leur gameplay, et également de permettre à de nouveaux joueurs de mieux connaître leurs champions préférés.</w:t>
+      </w:r>
+    </w:p>
+    <w:p>
+      <w:pPr>
+        <w:pStyle w:val="Sous-titre"/>
+        <w:numPr>
+          <w:ilvl w:val="0"/>
+          <w:numId w:val="13"/>
+        </w:numPr>
+        <w:rPr>
+          <w:sz w:val="28"/>
+          <w:szCs w:val="28"/>
+        </w:rPr>
+      </w:pPr>
+      <w:r>
+        <w:rPr>
+          <w:sz w:val="28"/>
+          <w:szCs w:val="28"/>
+        </w:rPr>
+        <w:t>Acteurs</w:t>
+      </w:r>
+      <w:r>
+        <w:rPr>
+          <w:spacing w:val="-7"/>
+          <w:sz w:val="28"/>
+          <w:szCs w:val="28"/>
+        </w:rPr>
+        <w:t xml:space="preserve"> </w:t>
+      </w:r>
+      <w:r>
+        <w:rPr>
+          <w:sz w:val="28"/>
+          <w:szCs w:val="28"/>
+        </w:rPr>
+        <w:t>du</w:t>
+      </w:r>
+      <w:r>
+        <w:rPr>
+          <w:spacing w:val="-6"/>
+          <w:sz w:val="28"/>
+          <w:szCs w:val="28"/>
+        </w:rPr>
+        <w:t xml:space="preserve"> </w:t>
+      </w:r>
+      <w:r>
+        <w:rPr>
+          <w:spacing w:val="-2"/>
+          <w:sz w:val="28"/>
+          <w:szCs w:val="28"/>
+        </w:rPr>
+        <w:t>projet</w:t>
+      </w:r>
+    </w:p>
+    <w:p>
+      <w:pPr>
+        <w:rPr>
+          <w:sz w:val="28"/>
+          <w:szCs w:val="28"/>
+        </w:rPr>
+      </w:pPr>
+      <w:r>
+        <w:rPr>
+          <w:sz w:val="28"/>
+          <w:szCs w:val="28"/>
+        </w:rPr>
+        <w:t xml:space="preserve">Ce projet à  été coréalisé par Mistral Olivier et </w:t>
+      </w:r>
+      <w:proofErr w:type="spellStart"/>
+      <w:r>
+        <w:rPr>
+          <w:sz w:val="28"/>
+          <w:szCs w:val="28"/>
+        </w:rPr>
+        <w:t>Marthely</w:t>
+      </w:r>
+      <w:proofErr w:type="spellEnd"/>
+      <w:r>
+        <w:rPr>
+          <w:sz w:val="28"/>
+          <w:szCs w:val="28"/>
+        </w:rPr>
+        <w:t xml:space="preserve"> Davy, deux étudiants en première année à </w:t>
+      </w:r>
+      <w:proofErr w:type="spellStart"/>
+      <w:r>
+        <w:rPr>
+          <w:sz w:val="28"/>
+          <w:szCs w:val="28"/>
+        </w:rPr>
+        <w:t>Ynov</w:t>
+      </w:r>
+      <w:proofErr w:type="spellEnd"/>
+      <w:r>
+        <w:rPr>
+          <w:sz w:val="28"/>
+          <w:szCs w:val="28"/>
+        </w:rPr>
+        <w:t xml:space="preserve"> Aix Campus, en filière Informatique.</w:t>
+      </w:r>
+    </w:p>
+    <w:p/>
+    <w:p/>
+    <w:p/>
+    <w:p/>
+    <w:p/>
+    <w:p/>
+    <w:p/>
+    <w:p/>
+    <w:p/>
+    <w:p/>
+    <w:p/>
+    <w:p/>
+    <w:p/>
+    <w:p/>
+    <w:p/>
+    <w:p/>
+    <w:p>
+      <w:pPr>
+        <w:pStyle w:val="Titre1"/>
+        <w:rPr>
+          <w:sz w:val="40"/>
+          <w:szCs w:val="40"/>
+        </w:rPr>
+      </w:pPr>
+      <w:r>
+        <w:rPr>
+          <w:sz w:val="40"/>
+          <w:szCs w:val="40"/>
+        </w:rPr>
+        <w:lastRenderedPageBreak/>
+        <w:t>2-Cadre du projet</w:t>
+      </w:r>
+    </w:p>
+    <w:p>
+      <w:pPr>
+        <w:pStyle w:val="Sous-titre"/>
+        <w:rPr>
+          <w:sz w:val="28"/>
+          <w:szCs w:val="28"/>
+        </w:rPr>
+      </w:pPr>
+    </w:p>
+    <w:p>
+      <w:pPr>
+        <w:pStyle w:val="Sous-titre"/>
+        <w:numPr>
+          <w:ilvl w:val="0"/>
+          <w:numId w:val="14"/>
+        </w:numPr>
+        <w:rPr>
+          <w:spacing w:val="-2"/>
+          <w:sz w:val="28"/>
+          <w:szCs w:val="28"/>
+        </w:rPr>
+      </w:pPr>
+      <w:r>
+        <w:rPr>
+          <w:sz w:val="28"/>
+          <w:szCs w:val="28"/>
+        </w:rPr>
+        <w:t>Présentation</w:t>
+      </w:r>
+      <w:r>
+        <w:rPr>
+          <w:spacing w:val="-9"/>
+          <w:sz w:val="28"/>
+          <w:szCs w:val="28"/>
+        </w:rPr>
+        <w:t xml:space="preserve"> </w:t>
+      </w:r>
+      <w:r>
+        <w:rPr>
+          <w:sz w:val="28"/>
+          <w:szCs w:val="28"/>
+        </w:rPr>
+        <w:t>du</w:t>
+      </w:r>
+      <w:r>
+        <w:rPr>
+          <w:spacing w:val="-7"/>
+          <w:sz w:val="28"/>
+          <w:szCs w:val="28"/>
+        </w:rPr>
+        <w:t xml:space="preserve"> </w:t>
+      </w:r>
+      <w:r>
+        <w:rPr>
+          <w:spacing w:val="-2"/>
+          <w:sz w:val="28"/>
+          <w:szCs w:val="28"/>
+        </w:rPr>
+        <w:t>projet</w:t>
+      </w:r>
+    </w:p>
+    <w:p>
+      <w:pPr>
+        <w:rPr>
+          <w:sz w:val="28"/>
+          <w:szCs w:val="28"/>
+        </w:rPr>
+      </w:pPr>
+      <w:r>
+        <w:rPr>
+          <w:sz w:val="28"/>
+          <w:szCs w:val="28"/>
+        </w:rPr>
+        <w:t xml:space="preserve">Notre projet </w:t>
+      </w:r>
+      <w:r>
+        <w:rPr>
+          <w:sz w:val="28"/>
+          <w:szCs w:val="28"/>
+        </w:rPr>
+        <w:t xml:space="preserve">est un site web du nom de « Info </w:t>
+      </w:r>
+      <w:proofErr w:type="spellStart"/>
+      <w:r>
+        <w:rPr>
+          <w:sz w:val="28"/>
+          <w:szCs w:val="28"/>
+        </w:rPr>
+        <w:t>Runeterra</w:t>
+      </w:r>
+      <w:proofErr w:type="spellEnd"/>
+      <w:r>
+        <w:rPr>
+          <w:sz w:val="28"/>
+          <w:szCs w:val="28"/>
+        </w:rPr>
+        <w:t> »</w:t>
+      </w:r>
+      <w:r>
+        <w:rPr>
+          <w:sz w:val="28"/>
+          <w:szCs w:val="28"/>
+        </w:rPr>
+        <w:t>. Il s’agit d’un site d’information sur le contenu du jeu « League of Legends », ainsi que l’histoire de son univers.</w:t>
+      </w:r>
+    </w:p>
+    <w:p>
+      <w:pPr>
+        <w:pStyle w:val="Sous-titre"/>
+        <w:numPr>
+          <w:ilvl w:val="0"/>
+          <w:numId w:val="14"/>
+        </w:numPr>
+        <w:rPr>
+          <w:spacing w:val="-2"/>
+          <w:sz w:val="28"/>
+          <w:szCs w:val="28"/>
+        </w:rPr>
+      </w:pPr>
+      <w:r>
+        <w:rPr>
+          <w:sz w:val="28"/>
+          <w:szCs w:val="28"/>
+        </w:rPr>
+        <w:t>Contexte</w:t>
+      </w:r>
+      <w:r>
+        <w:rPr>
+          <w:spacing w:val="-10"/>
+          <w:sz w:val="28"/>
+          <w:szCs w:val="28"/>
+        </w:rPr>
+        <w:t xml:space="preserve"> </w:t>
+      </w:r>
+      <w:r>
+        <w:rPr>
+          <w:sz w:val="28"/>
+          <w:szCs w:val="28"/>
+        </w:rPr>
+        <w:t>du</w:t>
+      </w:r>
+      <w:r>
+        <w:rPr>
+          <w:spacing w:val="-9"/>
+          <w:sz w:val="28"/>
+          <w:szCs w:val="28"/>
+        </w:rPr>
+        <w:t xml:space="preserve"> </w:t>
+      </w:r>
+      <w:r>
+        <w:rPr>
+          <w:spacing w:val="-2"/>
+          <w:sz w:val="28"/>
+          <w:szCs w:val="28"/>
+        </w:rPr>
+        <w:t>projet</w:t>
+      </w:r>
+    </w:p>
+    <w:p>
+      <w:pPr>
+        <w:rPr>
+          <w:sz w:val="28"/>
+          <w:szCs w:val="28"/>
+        </w:rPr>
+      </w:pPr>
+      <w:r>
+        <w:rPr>
+          <w:sz w:val="28"/>
+          <w:szCs w:val="28"/>
+        </w:rPr>
+        <w:t xml:space="preserve">Ce projet a été réalisé dans le cadre de notre parcours au sein de l’école </w:t>
+      </w:r>
+      <w:proofErr w:type="spellStart"/>
+      <w:r>
+        <w:rPr>
+          <w:sz w:val="28"/>
+          <w:szCs w:val="28"/>
+        </w:rPr>
+        <w:t>Ynov</w:t>
+      </w:r>
+      <w:proofErr w:type="spellEnd"/>
+      <w:r>
+        <w:rPr>
+          <w:sz w:val="28"/>
+          <w:szCs w:val="28"/>
+        </w:rPr>
+        <w:t xml:space="preserve"> Aix Campus.</w:t>
+      </w:r>
+    </w:p>
+    <w:p>
+      <w:pPr>
+        <w:pStyle w:val="Sous-titre"/>
+        <w:numPr>
+          <w:ilvl w:val="0"/>
+          <w:numId w:val="14"/>
+        </w:numPr>
+        <w:rPr>
+          <w:spacing w:val="-2"/>
+          <w:sz w:val="28"/>
+          <w:szCs w:val="28"/>
+        </w:rPr>
+      </w:pPr>
+      <w:r>
+        <w:rPr>
+          <w:sz w:val="28"/>
+          <w:szCs w:val="28"/>
+        </w:rPr>
+        <w:t>Énoncé</w:t>
+      </w:r>
+      <w:r>
+        <w:rPr>
+          <w:spacing w:val="-6"/>
+          <w:sz w:val="28"/>
+          <w:szCs w:val="28"/>
+        </w:rPr>
+        <w:t xml:space="preserve"> </w:t>
+      </w:r>
+      <w:r>
+        <w:rPr>
+          <w:sz w:val="28"/>
+          <w:szCs w:val="28"/>
+        </w:rPr>
+        <w:t>du</w:t>
+      </w:r>
+      <w:r>
+        <w:rPr>
+          <w:spacing w:val="-7"/>
+          <w:sz w:val="28"/>
+          <w:szCs w:val="28"/>
+        </w:rPr>
+        <w:t xml:space="preserve"> </w:t>
+      </w:r>
+      <w:r>
+        <w:rPr>
+          <w:spacing w:val="-2"/>
+          <w:sz w:val="28"/>
+          <w:szCs w:val="28"/>
+        </w:rPr>
+        <w:t>besoin</w:t>
+      </w:r>
+    </w:p>
+    <w:p>
+      <w:pPr>
+        <w:rPr>
+          <w:sz w:val="28"/>
+          <w:szCs w:val="28"/>
+        </w:rPr>
+      </w:pPr>
+      <w:r>
+        <w:rPr>
+          <w:sz w:val="28"/>
+          <w:szCs w:val="28"/>
+        </w:rPr>
+        <w:t xml:space="preserve">Nous avions pour consigne de réaliser un </w:t>
+      </w:r>
+      <w:r>
+        <w:rPr>
+          <w:sz w:val="28"/>
+          <w:szCs w:val="28"/>
+        </w:rPr>
+        <w:t xml:space="preserve">site sur un sujet de notre choix. Le type de site n’était pas précisé, mais il était conseillé de faire un site vitrine. </w:t>
+      </w:r>
+    </w:p>
+    <w:p>
+      <w:pPr>
+        <w:pStyle w:val="Sous-titre"/>
+        <w:numPr>
+          <w:ilvl w:val="0"/>
+          <w:numId w:val="14"/>
+        </w:numPr>
+        <w:rPr>
+          <w:spacing w:val="-2"/>
+          <w:sz w:val="28"/>
+          <w:szCs w:val="28"/>
+        </w:rPr>
+      </w:pPr>
+      <w:r>
+        <w:rPr>
+          <w:sz w:val="28"/>
+          <w:szCs w:val="28"/>
+        </w:rPr>
+        <w:t>Objectifs</w:t>
+      </w:r>
+      <w:r>
+        <w:rPr>
+          <w:spacing w:val="-6"/>
+          <w:sz w:val="28"/>
+          <w:szCs w:val="28"/>
+        </w:rPr>
+        <w:t xml:space="preserve"> </w:t>
+      </w:r>
+      <w:r>
+        <w:rPr>
+          <w:sz w:val="28"/>
+          <w:szCs w:val="28"/>
+        </w:rPr>
+        <w:t>et</w:t>
+      </w:r>
+      <w:r>
+        <w:rPr>
+          <w:spacing w:val="-7"/>
+          <w:sz w:val="28"/>
+          <w:szCs w:val="28"/>
+        </w:rPr>
+        <w:t xml:space="preserve"> </w:t>
+      </w:r>
+      <w:r>
+        <w:rPr>
+          <w:spacing w:val="-2"/>
+          <w:sz w:val="28"/>
+          <w:szCs w:val="28"/>
+        </w:rPr>
+        <w:t>Enjeux</w:t>
+      </w:r>
+    </w:p>
+    <w:p>
+      <w:pPr>
+        <w:rPr>
+          <w:sz w:val="28"/>
+          <w:szCs w:val="28"/>
+        </w:rPr>
+      </w:pPr>
+      <w:r>
+        <w:rPr>
+          <w:sz w:val="28"/>
+          <w:szCs w:val="28"/>
+        </w:rPr>
+        <w:t>L’objectif de ce projet est de nous familiaris</w:t>
+      </w:r>
+      <w:r>
+        <w:rPr>
+          <w:sz w:val="28"/>
+          <w:szCs w:val="28"/>
+        </w:rPr>
+        <w:t>er</w:t>
+      </w:r>
+      <w:r>
+        <w:rPr>
+          <w:sz w:val="28"/>
+          <w:szCs w:val="28"/>
+        </w:rPr>
+        <w:t xml:space="preserve"> avec la conception de </w:t>
+      </w:r>
+      <w:r>
+        <w:rPr>
+          <w:sz w:val="28"/>
+          <w:szCs w:val="28"/>
+        </w:rPr>
+        <w:t xml:space="preserve">sites </w:t>
+      </w:r>
+      <w:proofErr w:type="spellStart"/>
+      <w:r>
+        <w:rPr>
+          <w:sz w:val="28"/>
+          <w:szCs w:val="28"/>
+        </w:rPr>
+        <w:t>webs</w:t>
+      </w:r>
+      <w:proofErr w:type="spellEnd"/>
+      <w:r>
+        <w:rPr>
+          <w:sz w:val="28"/>
+          <w:szCs w:val="28"/>
+        </w:rPr>
+        <w:t>, ainsi que les outils nécessaires à cela (HTML, CSS, etc.)</w:t>
+      </w:r>
+    </w:p>
+    <w:p>
+      <w:pPr>
+        <w:pStyle w:val="Sous-titre"/>
+        <w:numPr>
+          <w:ilvl w:val="0"/>
+          <w:numId w:val="14"/>
+        </w:numPr>
+        <w:rPr>
+          <w:sz w:val="28"/>
+          <w:szCs w:val="28"/>
+        </w:rPr>
+      </w:pPr>
+      <w:r>
+        <w:rPr>
+          <w:sz w:val="28"/>
+          <w:szCs w:val="28"/>
+        </w:rPr>
+        <w:t>Livrables</w:t>
+      </w:r>
+    </w:p>
+    <w:p>
+      <w:pPr>
+        <w:rPr>
+          <w:sz w:val="28"/>
+          <w:szCs w:val="28"/>
+        </w:rPr>
+      </w:pPr>
+      <w:r>
+        <w:rPr>
+          <w:sz w:val="28"/>
+          <w:szCs w:val="28"/>
+        </w:rPr>
+        <w:t>La date de rendu finale était le 09/02 à 23h59.</w:t>
+      </w:r>
+    </w:p>
+    <w:p>
+      <w:pPr>
+        <w:rPr>
+          <w:sz w:val="28"/>
+          <w:szCs w:val="28"/>
+        </w:rPr>
+      </w:pPr>
+    </w:p>
+    <w:p>
+      <w:pPr>
+        <w:rPr>
+          <w:sz w:val="28"/>
+          <w:szCs w:val="28"/>
+        </w:rPr>
+      </w:pPr>
+    </w:p>
+    <w:p>
+      <w:pPr>
+        <w:rPr>
+          <w:sz w:val="28"/>
+          <w:szCs w:val="28"/>
+        </w:rPr>
+      </w:pPr>
+    </w:p>
+    <w:p>
+      <w:pPr>
+        <w:rPr>
+          <w:sz w:val="28"/>
+          <w:szCs w:val="28"/>
+        </w:rPr>
+      </w:pPr>
+    </w:p>
+    <w:p>
+      <w:pPr>
+        <w:rPr>
+          <w:sz w:val="28"/>
+          <w:szCs w:val="28"/>
+        </w:rPr>
+      </w:pPr>
+    </w:p>
+    <w:p>
+      <w:pPr>
+        <w:rPr>
+          <w:sz w:val="28"/>
+          <w:szCs w:val="28"/>
+        </w:rPr>
+      </w:pPr>
+    </w:p>
+    <w:p>
+      <w:pPr>
+        <w:rPr>
+          <w:sz w:val="28"/>
+          <w:szCs w:val="28"/>
+        </w:rPr>
+      </w:pPr>
+    </w:p>
+    <w:p>
+      <w:pPr>
+        <w:rPr>
+          <w:sz w:val="28"/>
+          <w:szCs w:val="28"/>
+        </w:rPr>
+      </w:pPr>
+    </w:p>
+    <w:p>
+      <w:pPr>
+        <w:rPr>
+          <w:sz w:val="28"/>
+          <w:szCs w:val="28"/>
+        </w:rPr>
+      </w:pPr>
+    </w:p>
+    <w:p>
+      <w:pPr>
+        <w:pStyle w:val="Titre1"/>
+      </w:pPr>
+    </w:p>
+    <w:p>
+      <w:pPr>
+        <w:pStyle w:val="Titre1"/>
+      </w:pPr>
+      <w:r>
+        <w:t>3-</w:t>
+      </w:r>
+      <w:r>
+        <w:t>Conception Graphique</w:t>
+      </w:r>
+    </w:p>
+    <w:p/>
+    <w:p>
+      <w:pPr>
+        <w:pStyle w:val="Sous-titre"/>
+        <w:numPr>
+          <w:ilvl w:val="0"/>
+          <w:numId w:val="15"/>
+        </w:numPr>
+        <w:rPr>
+          <w:sz w:val="28"/>
+          <w:szCs w:val="28"/>
+        </w:rPr>
+      </w:pPr>
+      <w:r>
+        <w:rPr>
+          <w:sz w:val="28"/>
+          <w:szCs w:val="28"/>
+        </w:rPr>
+        <w:t>Ergonomie</w:t>
+      </w:r>
+    </w:p>
+    <w:p>
+      <w:pPr>
+        <w:rPr>
+          <w:sz w:val="28"/>
+          <w:szCs w:val="28"/>
+        </w:rPr>
+      </w:pPr>
+      <w:r>
+        <w:rPr>
+          <w:sz w:val="28"/>
+          <w:szCs w:val="28"/>
+        </w:rPr>
+        <w:t>En terme d’ergonomie, nous sommes partis sur une interface ayant un style simple. Malgré des couleurs très présentes, l’interface est simple de compréhension, et l’utilisateur n’est pas submergé par un surplus d’information, c’est ce que nous voulions éviter à tout prix.</w:t>
+      </w:r>
+    </w:p>
+    <w:p>
+      <w:pPr>
+        <w:pStyle w:val="Sous-titre"/>
+        <w:numPr>
+          <w:ilvl w:val="0"/>
+          <w:numId w:val="15"/>
+        </w:numPr>
+        <w:rPr>
+          <w:spacing w:val="-2"/>
+          <w:sz w:val="28"/>
+          <w:szCs w:val="28"/>
+        </w:rPr>
+      </w:pPr>
+      <w:r>
+        <w:rPr>
+          <w:sz w:val="28"/>
+          <w:szCs w:val="28"/>
+        </w:rPr>
+        <w:t>Responsive</w:t>
+      </w:r>
+      <w:r>
+        <w:rPr>
+          <w:spacing w:val="-10"/>
+          <w:sz w:val="28"/>
+          <w:szCs w:val="28"/>
+        </w:rPr>
+        <w:t xml:space="preserve"> </w:t>
+      </w:r>
+      <w:r>
+        <w:rPr>
+          <w:spacing w:val="-2"/>
+          <w:sz w:val="28"/>
+          <w:szCs w:val="28"/>
+        </w:rPr>
+        <w:t>design</w:t>
+      </w:r>
+    </w:p>
+    <w:p>
+      <w:pPr>
+        <w:rPr>
+          <w:sz w:val="28"/>
+          <w:szCs w:val="28"/>
+        </w:rPr>
+      </w:pPr>
+      <w:r>
+        <w:rPr>
+          <w:sz w:val="28"/>
+          <w:szCs w:val="28"/>
+        </w:rPr>
+        <w:t>La structure utilisé pour notre site a permis de gérer la plus part du responsive design d’une manière très simple. En effet, pour la majorité des cas, il nous a suffit d’augmenter la taille des textes pour qu’ils soient lisibles sur tout types d’écran.</w:t>
+      </w:r>
+    </w:p>
+    <w:p>
+      <w:pPr>
+        <w:pStyle w:val="Sous-titre"/>
+        <w:numPr>
+          <w:ilvl w:val="0"/>
+          <w:numId w:val="15"/>
+        </w:numPr>
+        <w:rPr>
+          <w:spacing w:val="-4"/>
+          <w:sz w:val="28"/>
+          <w:szCs w:val="28"/>
+        </w:rPr>
+      </w:pPr>
+      <w:r>
+        <w:rPr>
+          <w:sz w:val="28"/>
+          <w:szCs w:val="28"/>
+        </w:rPr>
+        <w:t>Arborescence</w:t>
+      </w:r>
+      <w:r>
+        <w:rPr>
+          <w:spacing w:val="-8"/>
+          <w:sz w:val="28"/>
+          <w:szCs w:val="28"/>
+        </w:rPr>
+        <w:t xml:space="preserve"> </w:t>
+      </w:r>
+      <w:r>
+        <w:rPr>
+          <w:sz w:val="28"/>
+          <w:szCs w:val="28"/>
+        </w:rPr>
+        <w:t>du</w:t>
+      </w:r>
+      <w:r>
+        <w:rPr>
+          <w:spacing w:val="-9"/>
+          <w:sz w:val="28"/>
+          <w:szCs w:val="28"/>
+        </w:rPr>
+        <w:t xml:space="preserve"> </w:t>
+      </w:r>
+      <w:r>
+        <w:rPr>
+          <w:spacing w:val="-4"/>
+          <w:sz w:val="28"/>
+          <w:szCs w:val="28"/>
+        </w:rPr>
+        <w:t>site</w:t>
+      </w:r>
+    </w:p>
+    <w:p>
+      <w:pPr>
+        <w:rPr>
+          <w:sz w:val="28"/>
+          <w:szCs w:val="28"/>
+        </w:rPr>
+      </w:pPr>
+      <w:r>
+        <w:rPr>
+          <w:sz w:val="28"/>
+          <w:szCs w:val="28"/>
+        </w:rPr>
+        <w:t xml:space="preserve">Le site se compose en 4 parties distinctes. Tout d’abord la page de base, et depuis celle-ci sont accessibles les 3 autres : la liste des champions (qui permet d’accéder à la page de chaque champion), la page de présentation de chaque régions de l’univers, et la page du lexique. </w:t>
+      </w:r>
+    </w:p>
+    <w:p>
+      <w:pPr>
+        <w:pStyle w:val="Titre1"/>
+      </w:pPr>
+    </w:p>
+    <w:p>
+      <w:pPr>
+        <w:pStyle w:val="Titre1"/>
+      </w:pPr>
+    </w:p>
+    <w:p>
+      <w:pPr>
+        <w:pStyle w:val="Titre1"/>
+      </w:pPr>
+    </w:p>
+    <w:p>
+      <w:pPr>
+        <w:pStyle w:val="Titre1"/>
+      </w:pPr>
+    </w:p>
+    <w:p>
+      <w:pPr>
+        <w:pStyle w:val="Titre1"/>
+      </w:pPr>
+    </w:p>
+    <w:p/>
+    <w:p/>
+    <w:p/>
+    <w:p>
+      <w:pPr>
+        <w:pStyle w:val="Titre1"/>
+      </w:pPr>
+    </w:p>
+    <w:p>
+      <w:pPr>
+        <w:pStyle w:val="Titre1"/>
+      </w:pPr>
+      <w:r>
+        <w:t>4-</w:t>
+      </w:r>
+      <w:r>
+        <w:t>Description des fonctionnalités</w:t>
+      </w:r>
+    </w:p>
+    <w:p>
+      <w:pPr>
+        <w:rPr>
+          <w:sz w:val="28"/>
+          <w:szCs w:val="28"/>
+        </w:rPr>
+      </w:pPr>
+    </w:p>
+    <w:p>
+      <w:pPr>
+        <w:rPr>
+          <w:sz w:val="28"/>
+          <w:szCs w:val="28"/>
+        </w:rPr>
+      </w:pPr>
+      <w:r>
+        <w:rPr>
+          <w:sz w:val="28"/>
+          <w:szCs w:val="28"/>
+        </w:rPr>
+        <w:t>Notre site dispose de 2 fonctionnalités principales</w:t>
+      </w:r>
+      <w:r>
+        <w:rPr>
+          <w:sz w:val="28"/>
+          <w:szCs w:val="28"/>
+        </w:rPr>
+        <w:t> :</w:t>
+      </w:r>
+    </w:p>
+    <w:p>
+      <w:pPr>
         <w:pStyle w:val="Paragraphedeliste"/>
         <w:numPr>
           <w:ilvl w:val="0"/>
-          <w:numId w:val="1"/>
+          <w:numId w:val="16"/>
         </w:numPr>
         <w:rPr>
-          <w:b/>
-          <w:bCs/>
-        </w:rPr>
-      </w:pPr>
-      <w:r>
-        <w:rPr>
-          <w:b/>
-          <w:bCs/>
-        </w:rPr>
-        <w:t>Accessibilité</w:t>
+          <w:sz w:val="28"/>
+          <w:szCs w:val="28"/>
+        </w:rPr>
+      </w:pPr>
+      <w:r>
+        <w:rPr>
+          <w:sz w:val="28"/>
+          <w:szCs w:val="28"/>
+        </w:rPr>
+        <w:t>Une partie d’aide en jeu. Elle est notamment représenté par la page de champion, sur laquelle on retrouve des astuces indiquant comment le jouer et une description de ses compétences afin de mieux le comprendre.</w:t>
       </w:r>
     </w:p>
     <w:p>
@@ -1062,19 +1918,41 @@
         <w:pStyle w:val="Paragraphedeliste"/>
         <w:numPr>
           <w:ilvl w:val="0"/>
-          <w:numId w:val="1"/>
+          <w:numId w:val="16"/>
         </w:numPr>
         <w:rPr>
-          <w:b/>
-          <w:bCs/>
-        </w:rPr>
-      </w:pPr>
-      <w:r>
-        <w:rPr>
-          <w:b/>
-          <w:bCs/>
-        </w:rPr>
-        <w:t xml:space="preserve">Compatibilité avec les navigateurs </w:t>
+          <w:sz w:val="28"/>
+          <w:szCs w:val="28"/>
+        </w:rPr>
+      </w:pPr>
+      <w:r>
+        <w:rPr>
+          <w:sz w:val="28"/>
+          <w:szCs w:val="28"/>
+        </w:rPr>
+        <w:t xml:space="preserve">Une partie histoire. Elle est représenté par la page région, qui présente en un bref résumé </w:t>
+      </w:r>
+      <w:r>
+        <w:rPr>
+          <w:sz w:val="28"/>
+          <w:szCs w:val="28"/>
+        </w:rPr>
+        <w:t>chaque région présente dans l’univers de League of  Legends. De plus sur la page de champion se trouve un onglet histoire qui permet de mieux connaître les origines de chaque champion.</w:t>
+      </w:r>
+    </w:p>
+    <w:p>
+      <w:pPr>
+        <w:rPr>
+          <w:sz w:val="28"/>
+          <w:szCs w:val="28"/>
+        </w:rPr>
+      </w:pPr>
+      <w:r>
+        <w:rPr>
+          <w:sz w:val="28"/>
+          <w:szCs w:val="28"/>
+        </w:rPr>
+        <w:t>En plus de ça il existe également deux fonctionnalités supplémentaires :</w:t>
       </w:r>
     </w:p>
     <w:p>
@@ -1082,19 +1960,19 @@
         <w:pStyle w:val="Paragraphedeliste"/>
         <w:numPr>
           <w:ilvl w:val="0"/>
-          <w:numId w:val="1"/>
+          <w:numId w:val="16"/>
         </w:numPr>
         <w:rPr>
-          <w:b/>
-          <w:bCs/>
-        </w:rPr>
-      </w:pPr>
-      <w:r>
-        <w:rPr>
-          <w:b/>
-          <w:bCs/>
-        </w:rPr>
-        <w:t>Organisation du projet</w:t>
+          <w:sz w:val="28"/>
+          <w:szCs w:val="28"/>
+        </w:rPr>
+      </w:pPr>
+      <w:r>
+        <w:rPr>
+          <w:sz w:val="28"/>
+          <w:szCs w:val="28"/>
+        </w:rPr>
+        <w:t>Sur la page lexique se trouve un « dictionnaire » expliquant de nombreux termes, que ce soit sur le jeu ou sur la culture médiatique l’entourant.</w:t>
       </w:r>
     </w:p>
     <w:p>
@@ -1102,19 +1980,1021 @@
         <w:pStyle w:val="Paragraphedeliste"/>
         <w:numPr>
           <w:ilvl w:val="0"/>
-          <w:numId w:val="1"/>
+          <w:numId w:val="16"/>
         </w:numPr>
         <w:rPr>
-          <w:b/>
-          <w:bCs/>
-        </w:rPr>
-      </w:pPr>
-      <w:r>
-        <w:rPr>
-          <w:b/>
-          <w:bCs/>
-        </w:rPr>
-        <w:t>Conclusion</w:t>
+          <w:sz w:val="28"/>
+          <w:szCs w:val="28"/>
+        </w:rPr>
+      </w:pPr>
+      <w:r>
+        <w:rPr>
+          <w:sz w:val="28"/>
+          <w:szCs w:val="28"/>
+        </w:rPr>
+        <w:t>Sur la page champion se trouve également un onglet skin, permettant de visualiser tous les skins pour le champion voulu.</w:t>
+      </w:r>
+    </w:p>
+    <w:p>
+      <w:pPr>
+        <w:rPr>
+          <w:sz w:val="28"/>
+          <w:szCs w:val="28"/>
+        </w:rPr>
+      </w:pPr>
+    </w:p>
+    <w:p>
+      <w:pPr>
+        <w:rPr>
+          <w:sz w:val="28"/>
+          <w:szCs w:val="28"/>
+        </w:rPr>
+      </w:pPr>
+    </w:p>
+    <w:p>
+      <w:pPr>
+        <w:rPr>
+          <w:sz w:val="28"/>
+          <w:szCs w:val="28"/>
+        </w:rPr>
+      </w:pPr>
+    </w:p>
+    <w:p>
+      <w:pPr>
+        <w:rPr>
+          <w:sz w:val="28"/>
+          <w:szCs w:val="28"/>
+        </w:rPr>
+      </w:pPr>
+    </w:p>
+    <w:p>
+      <w:pPr>
+        <w:rPr>
+          <w:sz w:val="28"/>
+          <w:szCs w:val="28"/>
+        </w:rPr>
+      </w:pPr>
+    </w:p>
+    <w:p>
+      <w:pPr>
+        <w:rPr>
+          <w:sz w:val="28"/>
+          <w:szCs w:val="28"/>
+        </w:rPr>
+      </w:pPr>
+    </w:p>
+    <w:p>
+      <w:pPr>
+        <w:rPr>
+          <w:sz w:val="28"/>
+          <w:szCs w:val="28"/>
+        </w:rPr>
+      </w:pPr>
+    </w:p>
+    <w:p>
+      <w:pPr>
+        <w:rPr>
+          <w:sz w:val="28"/>
+          <w:szCs w:val="28"/>
+        </w:rPr>
+      </w:pPr>
+    </w:p>
+    <w:p>
+      <w:pPr>
+        <w:rPr>
+          <w:sz w:val="28"/>
+          <w:szCs w:val="28"/>
+        </w:rPr>
+      </w:pPr>
+    </w:p>
+    <w:p>
+      <w:pPr>
+        <w:rPr>
+          <w:sz w:val="28"/>
+          <w:szCs w:val="28"/>
+        </w:rPr>
+      </w:pPr>
+    </w:p>
+    <w:p>
+      <w:pPr>
+        <w:rPr>
+          <w:sz w:val="28"/>
+          <w:szCs w:val="28"/>
+        </w:rPr>
+      </w:pPr>
+    </w:p>
+    <w:p>
+      <w:pPr>
+        <w:pStyle w:val="Titre1"/>
+      </w:pPr>
+    </w:p>
+    <w:p>
+      <w:pPr>
+        <w:pStyle w:val="Titre1"/>
+      </w:pPr>
+      <w:r>
+        <w:t>5-</w:t>
+      </w:r>
+      <w:r>
+        <w:t>Spécifications techniques</w:t>
+      </w:r>
+    </w:p>
+    <w:p/>
+    <w:p>
+      <w:pPr>
+        <w:pStyle w:val="Sous-titre"/>
+        <w:numPr>
+          <w:ilvl w:val="0"/>
+          <w:numId w:val="17"/>
+        </w:numPr>
+        <w:rPr>
+          <w:sz w:val="28"/>
+          <w:szCs w:val="28"/>
+        </w:rPr>
+      </w:pPr>
+      <w:r>
+        <w:rPr>
+          <w:sz w:val="28"/>
+          <w:szCs w:val="28"/>
+        </w:rPr>
+        <w:t>Contraintes</w:t>
+      </w:r>
+      <w:r>
+        <w:rPr>
+          <w:spacing w:val="5"/>
+          <w:sz w:val="28"/>
+          <w:szCs w:val="28"/>
+        </w:rPr>
+        <w:t xml:space="preserve"> </w:t>
+      </w:r>
+      <w:r>
+        <w:rPr>
+          <w:sz w:val="28"/>
+          <w:szCs w:val="28"/>
+        </w:rPr>
+        <w:t>techniques</w:t>
+      </w:r>
+    </w:p>
+    <w:p>
+      <w:pPr>
+        <w:pStyle w:val="Sous-titre"/>
+        <w:numPr>
+          <w:ilvl w:val="0"/>
+          <w:numId w:val="0"/>
+        </w:numPr>
+        <w:rPr>
+          <w:color w:val="000000" w:themeColor="text1"/>
+          <w:sz w:val="28"/>
+          <w:szCs w:val="28"/>
+        </w:rPr>
+      </w:pPr>
+      <w:r>
+        <w:rPr>
+          <w:color w:val="000000" w:themeColor="text1"/>
+          <w:sz w:val="28"/>
+          <w:szCs w:val="28"/>
+        </w:rPr>
+        <w:t>Le site était à réalisé « </w:t>
+      </w:r>
+      <w:proofErr w:type="spellStart"/>
+      <w:r>
+        <w:rPr>
+          <w:color w:val="000000" w:themeColor="text1"/>
+          <w:sz w:val="28"/>
+          <w:szCs w:val="28"/>
+        </w:rPr>
+        <w:t>from</w:t>
+      </w:r>
+      <w:proofErr w:type="spellEnd"/>
+      <w:r>
+        <w:rPr>
+          <w:color w:val="000000" w:themeColor="text1"/>
+          <w:sz w:val="28"/>
+          <w:szCs w:val="28"/>
+        </w:rPr>
+        <w:t xml:space="preserve"> scratch », c’est-à-dire en utilisant uniquement le HTML5, le CSS3, le Javascript et le jQuery. De plus notre site doit être ergonomique et responsive.</w:t>
+      </w:r>
+    </w:p>
+    <w:p>
+      <w:pPr>
+        <w:pStyle w:val="Sous-titre"/>
+        <w:numPr>
+          <w:ilvl w:val="0"/>
+          <w:numId w:val="17"/>
+        </w:numPr>
+        <w:rPr>
+          <w:sz w:val="28"/>
+          <w:szCs w:val="28"/>
+        </w:rPr>
+      </w:pPr>
+      <w:r>
+        <w:rPr>
+          <w:sz w:val="28"/>
+          <w:szCs w:val="28"/>
+        </w:rPr>
+        <w:t>Arborescence</w:t>
+      </w:r>
+      <w:r>
+        <w:rPr>
+          <w:spacing w:val="-9"/>
+          <w:sz w:val="28"/>
+          <w:szCs w:val="28"/>
+        </w:rPr>
+        <w:t xml:space="preserve"> </w:t>
+      </w:r>
+      <w:r>
+        <w:rPr>
+          <w:sz w:val="28"/>
+          <w:szCs w:val="28"/>
+        </w:rPr>
+        <w:t>des</w:t>
+      </w:r>
+      <w:r>
+        <w:rPr>
+          <w:spacing w:val="-10"/>
+          <w:sz w:val="28"/>
+          <w:szCs w:val="28"/>
+        </w:rPr>
+        <w:t xml:space="preserve"> </w:t>
+      </w:r>
+      <w:r>
+        <w:rPr>
+          <w:spacing w:val="-2"/>
+          <w:sz w:val="28"/>
+          <w:szCs w:val="28"/>
+        </w:rPr>
+        <w:t>fichiers</w:t>
+      </w:r>
+    </w:p>
+    <w:p>
+      <w:pPr>
+        <w:pStyle w:val="Sous-titre"/>
+        <w:numPr>
+          <w:ilvl w:val="0"/>
+          <w:numId w:val="17"/>
+        </w:numPr>
+        <w:rPr>
+          <w:sz w:val="28"/>
+          <w:szCs w:val="28"/>
+        </w:rPr>
+      </w:pPr>
+      <w:r>
+        <w:rPr>
+          <w:sz w:val="28"/>
+          <w:szCs w:val="28"/>
+        </w:rPr>
+        <w:t>Choix</w:t>
+      </w:r>
+      <w:r>
+        <w:rPr>
+          <w:spacing w:val="-3"/>
+          <w:sz w:val="28"/>
+          <w:szCs w:val="28"/>
+        </w:rPr>
+        <w:t xml:space="preserve"> </w:t>
+      </w:r>
+      <w:r>
+        <w:rPr>
+          <w:sz w:val="28"/>
+          <w:szCs w:val="28"/>
+        </w:rPr>
+        <w:t>des</w:t>
+      </w:r>
+      <w:r>
+        <w:rPr>
+          <w:spacing w:val="-4"/>
+          <w:sz w:val="28"/>
+          <w:szCs w:val="28"/>
+        </w:rPr>
+        <w:t xml:space="preserve"> </w:t>
+      </w:r>
+      <w:r>
+        <w:rPr>
+          <w:sz w:val="28"/>
+          <w:szCs w:val="28"/>
+        </w:rPr>
+        <w:t>technologies</w:t>
+      </w:r>
+    </w:p>
+    <w:p>
+      <w:pPr>
+        <w:rPr>
+          <w:sz w:val="28"/>
+          <w:szCs w:val="28"/>
+        </w:rPr>
+      </w:pPr>
+      <w:r>
+        <w:rPr>
+          <w:sz w:val="28"/>
+          <w:szCs w:val="28"/>
+        </w:rPr>
+        <w:t xml:space="preserve">Lors de la réalisation de ce projet, nous avons utilisé l’IDE </w:t>
+      </w:r>
+      <w:proofErr w:type="spellStart"/>
+      <w:r>
+        <w:rPr>
+          <w:sz w:val="28"/>
+          <w:szCs w:val="28"/>
+        </w:rPr>
+        <w:t>Webstorm</w:t>
+      </w:r>
+      <w:proofErr w:type="spellEnd"/>
+      <w:r>
+        <w:rPr>
+          <w:sz w:val="28"/>
+          <w:szCs w:val="28"/>
+        </w:rPr>
+        <w:t xml:space="preserve"> pour programmer. Les langages utilisées sont le HTML, le CSS</w:t>
+      </w:r>
+      <w:r>
+        <w:rPr>
+          <w:sz w:val="28"/>
+          <w:szCs w:val="28"/>
+        </w:rPr>
+        <w:t xml:space="preserve">, le Javascript et le </w:t>
+      </w:r>
+      <w:proofErr w:type="spellStart"/>
+      <w:r>
+        <w:rPr>
+          <w:sz w:val="28"/>
+          <w:szCs w:val="28"/>
+        </w:rPr>
+        <w:t>Json</w:t>
+      </w:r>
+      <w:proofErr w:type="spellEnd"/>
+      <w:r>
+        <w:rPr>
+          <w:sz w:val="28"/>
+          <w:szCs w:val="28"/>
+        </w:rPr>
+        <w:t xml:space="preserve"> pour la conception du site. Pour ce qui est gestion de projet, nous avons fait le Wireframe en utilisant Adobe XD</w:t>
+      </w:r>
+    </w:p>
+    <w:p>
+      <w:pPr>
+        <w:pStyle w:val="Sous-titre"/>
+        <w:numPr>
+          <w:ilvl w:val="0"/>
+          <w:numId w:val="17"/>
+        </w:numPr>
+        <w:rPr>
+          <w:sz w:val="28"/>
+          <w:szCs w:val="28"/>
+        </w:rPr>
+      </w:pPr>
+      <w:r>
+        <w:rPr>
+          <w:sz w:val="28"/>
+          <w:szCs w:val="28"/>
+        </w:rPr>
+        <w:t>Règle</w:t>
+      </w:r>
+      <w:r>
+        <w:rPr>
+          <w:spacing w:val="-4"/>
+          <w:sz w:val="28"/>
+          <w:szCs w:val="28"/>
+        </w:rPr>
+        <w:t xml:space="preserve"> </w:t>
+      </w:r>
+      <w:r>
+        <w:rPr>
+          <w:sz w:val="28"/>
+          <w:szCs w:val="28"/>
+        </w:rPr>
+        <w:t>de</w:t>
+      </w:r>
+      <w:r>
+        <w:rPr>
+          <w:spacing w:val="-5"/>
+          <w:sz w:val="28"/>
+          <w:szCs w:val="28"/>
+        </w:rPr>
+        <w:t xml:space="preserve"> </w:t>
+      </w:r>
+      <w:r>
+        <w:rPr>
+          <w:sz w:val="28"/>
+          <w:szCs w:val="28"/>
+        </w:rPr>
+        <w:t>codage</w:t>
+      </w:r>
+    </w:p>
+    <w:p>
+      <w:pPr>
+        <w:rPr>
+          <w:sz w:val="28"/>
+          <w:szCs w:val="28"/>
+        </w:rPr>
+      </w:pPr>
+      <w:r>
+        <w:rPr>
+          <w:sz w:val="28"/>
+          <w:szCs w:val="28"/>
+        </w:rPr>
+        <w:t>Nous nous sommes conformés aux règles W3C pour nous assurer que notre code est conforme.</w:t>
+      </w:r>
+    </w:p>
+    <w:p>
+      <w:pPr>
+        <w:pStyle w:val="Sous-titre"/>
+        <w:numPr>
+          <w:ilvl w:val="0"/>
+          <w:numId w:val="17"/>
+        </w:numPr>
+        <w:rPr>
+          <w:sz w:val="28"/>
+          <w:szCs w:val="28"/>
+        </w:rPr>
+      </w:pPr>
+      <w:r>
+        <w:rPr>
+          <w:sz w:val="28"/>
+          <w:szCs w:val="28"/>
+        </w:rPr>
+        <w:t>Convention</w:t>
+      </w:r>
+      <w:r>
+        <w:rPr>
+          <w:spacing w:val="-8"/>
+          <w:sz w:val="28"/>
+          <w:szCs w:val="28"/>
+        </w:rPr>
+        <w:t xml:space="preserve"> </w:t>
+      </w:r>
+      <w:r>
+        <w:rPr>
+          <w:sz w:val="28"/>
+          <w:szCs w:val="28"/>
+        </w:rPr>
+        <w:t>de</w:t>
+      </w:r>
+      <w:r>
+        <w:rPr>
+          <w:spacing w:val="-9"/>
+          <w:sz w:val="28"/>
+          <w:szCs w:val="28"/>
+        </w:rPr>
+        <w:t xml:space="preserve"> </w:t>
+      </w:r>
+      <w:r>
+        <w:rPr>
+          <w:sz w:val="28"/>
+          <w:szCs w:val="28"/>
+        </w:rPr>
+        <w:t>nommage</w:t>
+      </w:r>
+    </w:p>
+    <w:p>
+      <w:pPr>
+        <w:rPr>
+          <w:sz w:val="28"/>
+          <w:szCs w:val="28"/>
+        </w:rPr>
+      </w:pPr>
+      <w:r>
+        <w:rPr>
+          <w:sz w:val="28"/>
+          <w:szCs w:val="28"/>
+        </w:rPr>
+        <w:t>En terme de convention de nommage, nous avons utilisé la langue anglaise pour nommer les classes, le id et les variables. De plus nous nous sommes mis d’accord pour écrire en CamelCase.</w:t>
+      </w:r>
+    </w:p>
+    <w:p>
+      <w:pPr>
+        <w:rPr>
+          <w:sz w:val="28"/>
+          <w:szCs w:val="28"/>
+        </w:rPr>
+      </w:pPr>
+    </w:p>
+    <w:p>
+      <w:pPr>
+        <w:rPr>
+          <w:sz w:val="28"/>
+          <w:szCs w:val="28"/>
+        </w:rPr>
+      </w:pPr>
+    </w:p>
+    <w:p>
+      <w:pPr>
+        <w:rPr>
+          <w:sz w:val="28"/>
+          <w:szCs w:val="28"/>
+        </w:rPr>
+      </w:pPr>
+    </w:p>
+    <w:p>
+      <w:pPr>
+        <w:rPr>
+          <w:sz w:val="28"/>
+          <w:szCs w:val="28"/>
+        </w:rPr>
+      </w:pPr>
+    </w:p>
+    <w:p/>
+    <w:p>
+      <w:pPr>
+        <w:rPr>
+          <w:sz w:val="28"/>
+          <w:szCs w:val="28"/>
+        </w:rPr>
+      </w:pPr>
+    </w:p>
+    <w:p>
+      <w:pPr>
+        <w:rPr>
+          <w:sz w:val="28"/>
+          <w:szCs w:val="28"/>
+        </w:rPr>
+      </w:pPr>
+    </w:p>
+    <w:p>
+      <w:pPr>
+        <w:rPr>
+          <w:sz w:val="28"/>
+          <w:szCs w:val="28"/>
+        </w:rPr>
+      </w:pPr>
+    </w:p>
+    <w:p/>
+    <w:p/>
+    <w:p>
+      <w:pPr>
+        <w:pStyle w:val="Titre1"/>
+      </w:pPr>
+      <w:r>
+        <w:t>6-</w:t>
+      </w:r>
+      <w:r>
+        <w:t>Accessibilité</w:t>
+      </w:r>
+    </w:p>
+    <w:p>
+      <w:pPr>
+        <w:rPr>
+          <w:sz w:val="28"/>
+          <w:szCs w:val="28"/>
+        </w:rPr>
+      </w:pPr>
+    </w:p>
+    <w:p>
+      <w:pPr>
+        <w:rPr>
+          <w:sz w:val="28"/>
+          <w:szCs w:val="28"/>
+        </w:rPr>
+      </w:pPr>
+      <w:r>
+        <w:rPr>
+          <w:sz w:val="28"/>
+          <w:szCs w:val="28"/>
+        </w:rPr>
+        <w:t>Nous avons utilisé les balises « alt » afin de facilité la lecture du site aux personnes malvoyantes. De plus, l’utilisation de la balise « </w:t>
+      </w:r>
+      <w:proofErr w:type="spellStart"/>
+      <w:r>
+        <w:rPr>
+          <w:sz w:val="28"/>
+          <w:szCs w:val="28"/>
+        </w:rPr>
+        <w:t>title</w:t>
+      </w:r>
+      <w:proofErr w:type="spellEnd"/>
+      <w:r>
+        <w:rPr>
+          <w:sz w:val="28"/>
+          <w:szCs w:val="28"/>
+        </w:rPr>
+        <w:t> » sur les boutons afin d’améliorer la compréhension du site et de savoir quel bouton fait quoi.</w:t>
+      </w:r>
+    </w:p>
+    <w:p>
+      <w:pPr>
+        <w:rPr>
+          <w:sz w:val="28"/>
+          <w:szCs w:val="28"/>
+        </w:rPr>
+      </w:pPr>
+    </w:p>
+    <w:p>
+      <w:pPr>
+        <w:rPr>
+          <w:sz w:val="28"/>
+          <w:szCs w:val="28"/>
+        </w:rPr>
+      </w:pPr>
+    </w:p>
+    <w:p>
+      <w:pPr>
+        <w:rPr>
+          <w:sz w:val="28"/>
+          <w:szCs w:val="28"/>
+        </w:rPr>
+      </w:pPr>
+    </w:p>
+    <w:p>
+      <w:pPr>
+        <w:rPr>
+          <w:sz w:val="28"/>
+          <w:szCs w:val="28"/>
+        </w:rPr>
+      </w:pPr>
+    </w:p>
+    <w:p>
+      <w:pPr>
+        <w:rPr>
+          <w:sz w:val="28"/>
+          <w:szCs w:val="28"/>
+        </w:rPr>
+      </w:pPr>
+    </w:p>
+    <w:p>
+      <w:pPr>
+        <w:rPr>
+          <w:sz w:val="28"/>
+          <w:szCs w:val="28"/>
+        </w:rPr>
+      </w:pPr>
+    </w:p>
+    <w:p>
+      <w:pPr>
+        <w:rPr>
+          <w:sz w:val="28"/>
+          <w:szCs w:val="28"/>
+        </w:rPr>
+      </w:pPr>
+    </w:p>
+    <w:p>
+      <w:pPr>
+        <w:rPr>
+          <w:sz w:val="28"/>
+          <w:szCs w:val="28"/>
+        </w:rPr>
+      </w:pPr>
+    </w:p>
+    <w:p>
+      <w:pPr>
+        <w:rPr>
+          <w:sz w:val="28"/>
+          <w:szCs w:val="28"/>
+        </w:rPr>
+      </w:pPr>
+    </w:p>
+    <w:p>
+      <w:pPr>
+        <w:rPr>
+          <w:sz w:val="28"/>
+          <w:szCs w:val="28"/>
+        </w:rPr>
+      </w:pPr>
+    </w:p>
+    <w:p>
+      <w:pPr>
+        <w:rPr>
+          <w:sz w:val="28"/>
+          <w:szCs w:val="28"/>
+        </w:rPr>
+      </w:pPr>
+    </w:p>
+    <w:p>
+      <w:pPr>
+        <w:rPr>
+          <w:sz w:val="28"/>
+          <w:szCs w:val="28"/>
+        </w:rPr>
+      </w:pPr>
+    </w:p>
+    <w:p>
+      <w:pPr>
+        <w:rPr>
+          <w:sz w:val="28"/>
+          <w:szCs w:val="28"/>
+        </w:rPr>
+      </w:pPr>
+    </w:p>
+    <w:p>
+      <w:pPr>
+        <w:rPr>
+          <w:sz w:val="28"/>
+          <w:szCs w:val="28"/>
+        </w:rPr>
+      </w:pPr>
+    </w:p>
+    <w:p>
+      <w:pPr>
+        <w:rPr>
+          <w:sz w:val="28"/>
+          <w:szCs w:val="28"/>
+        </w:rPr>
+      </w:pPr>
+    </w:p>
+    <w:p>
+      <w:pPr>
+        <w:rPr>
+          <w:sz w:val="28"/>
+          <w:szCs w:val="28"/>
+        </w:rPr>
+      </w:pPr>
+    </w:p>
+    <w:p>
+      <w:pPr>
+        <w:rPr>
+          <w:sz w:val="28"/>
+          <w:szCs w:val="28"/>
+        </w:rPr>
+      </w:pPr>
+    </w:p>
+    <w:p>
+      <w:pPr>
+        <w:rPr>
+          <w:sz w:val="28"/>
+          <w:szCs w:val="28"/>
+        </w:rPr>
+      </w:pPr>
+    </w:p>
+    <w:p>
+      <w:pPr>
+        <w:rPr>
+          <w:sz w:val="28"/>
+          <w:szCs w:val="28"/>
+        </w:rPr>
+      </w:pPr>
+    </w:p>
+    <w:p>
+      <w:pPr>
+        <w:rPr>
+          <w:sz w:val="28"/>
+          <w:szCs w:val="28"/>
+        </w:rPr>
+      </w:pPr>
+    </w:p>
+    <w:p/>
+    <w:p>
+      <w:pPr>
+        <w:pStyle w:val="Titre1"/>
+      </w:pPr>
+      <w:r>
+        <w:lastRenderedPageBreak/>
+        <w:t>7-</w:t>
+      </w:r>
+      <w:r>
+        <w:t>Compatibilité avec les navigateurs</w:t>
+      </w:r>
+    </w:p>
+    <w:p>
+      <w:pPr>
+        <w:rPr>
+          <w:sz w:val="28"/>
+          <w:szCs w:val="28"/>
+        </w:rPr>
+      </w:pPr>
+    </w:p>
+    <w:p>
+      <w:pPr>
+        <w:rPr>
+          <w:sz w:val="28"/>
+          <w:szCs w:val="28"/>
+        </w:rPr>
+      </w:pPr>
+      <w:r>
+        <w:rPr>
+          <w:sz w:val="28"/>
+          <w:szCs w:val="28"/>
+        </w:rPr>
+        <w:t>Notre site est compatible avec les navigateurs Google Chrome, Opéra, Brave, Firefox</w:t>
+      </w:r>
+      <w:r>
+        <w:rPr>
+          <w:sz w:val="28"/>
+          <w:szCs w:val="28"/>
+        </w:rPr>
+        <w:t>,</w:t>
+      </w:r>
+      <w:r>
+        <w:rPr>
+          <w:sz w:val="28"/>
+          <w:szCs w:val="28"/>
+        </w:rPr>
+        <w:t xml:space="preserve"> Microsoft Edge</w:t>
+      </w:r>
+      <w:r>
+        <w:rPr>
+          <w:sz w:val="28"/>
+          <w:szCs w:val="28"/>
+        </w:rPr>
+        <w:t>. Les versions mobiles de ces navigateurs sont compatibles également.</w:t>
+      </w:r>
+    </w:p>
+    <w:p>
+      <w:pPr>
+        <w:rPr>
+          <w:sz w:val="28"/>
+          <w:szCs w:val="28"/>
+        </w:rPr>
+      </w:pPr>
+    </w:p>
+    <w:p>
+      <w:pPr>
+        <w:rPr>
+          <w:sz w:val="28"/>
+          <w:szCs w:val="28"/>
+        </w:rPr>
+      </w:pPr>
+    </w:p>
+    <w:p>
+      <w:pPr>
+        <w:rPr>
+          <w:sz w:val="28"/>
+          <w:szCs w:val="28"/>
+        </w:rPr>
+      </w:pPr>
+    </w:p>
+    <w:p>
+      <w:pPr>
+        <w:rPr>
+          <w:sz w:val="28"/>
+          <w:szCs w:val="28"/>
+        </w:rPr>
+      </w:pPr>
+    </w:p>
+    <w:p>
+      <w:pPr>
+        <w:rPr>
+          <w:sz w:val="28"/>
+          <w:szCs w:val="28"/>
+        </w:rPr>
+      </w:pPr>
+    </w:p>
+    <w:p>
+      <w:pPr>
+        <w:rPr>
+          <w:sz w:val="28"/>
+          <w:szCs w:val="28"/>
+        </w:rPr>
+      </w:pPr>
+    </w:p>
+    <w:p>
+      <w:pPr>
+        <w:rPr>
+          <w:sz w:val="28"/>
+          <w:szCs w:val="28"/>
+        </w:rPr>
+      </w:pPr>
+    </w:p>
+    <w:p>
+      <w:pPr>
+        <w:rPr>
+          <w:sz w:val="28"/>
+          <w:szCs w:val="28"/>
+        </w:rPr>
+      </w:pPr>
+    </w:p>
+    <w:p>
+      <w:pPr>
+        <w:rPr>
+          <w:sz w:val="28"/>
+          <w:szCs w:val="28"/>
+        </w:rPr>
+      </w:pPr>
+    </w:p>
+    <w:p>
+      <w:pPr>
+        <w:rPr>
+          <w:sz w:val="28"/>
+          <w:szCs w:val="28"/>
+        </w:rPr>
+      </w:pPr>
+    </w:p>
+    <w:p>
+      <w:pPr>
+        <w:rPr>
+          <w:sz w:val="28"/>
+          <w:szCs w:val="28"/>
+        </w:rPr>
+      </w:pPr>
+    </w:p>
+    <w:p>
+      <w:pPr>
+        <w:rPr>
+          <w:sz w:val="28"/>
+          <w:szCs w:val="28"/>
+        </w:rPr>
+      </w:pPr>
+    </w:p>
+    <w:p>
+      <w:pPr>
+        <w:rPr>
+          <w:sz w:val="28"/>
+          <w:szCs w:val="28"/>
+        </w:rPr>
+      </w:pPr>
+    </w:p>
+    <w:p>
+      <w:pPr>
+        <w:rPr>
+          <w:sz w:val="28"/>
+          <w:szCs w:val="28"/>
+        </w:rPr>
+      </w:pPr>
+    </w:p>
+    <w:p>
+      <w:pPr>
+        <w:rPr>
+          <w:sz w:val="28"/>
+          <w:szCs w:val="28"/>
+        </w:rPr>
+      </w:pPr>
+    </w:p>
+    <w:p>
+      <w:pPr>
+        <w:rPr>
+          <w:sz w:val="28"/>
+          <w:szCs w:val="28"/>
+        </w:rPr>
+      </w:pPr>
+    </w:p>
+    <w:p>
+      <w:pPr>
+        <w:rPr>
+          <w:sz w:val="28"/>
+          <w:szCs w:val="28"/>
+        </w:rPr>
+      </w:pPr>
+    </w:p>
+    <w:p>
+      <w:pPr>
+        <w:rPr>
+          <w:sz w:val="28"/>
+          <w:szCs w:val="28"/>
+        </w:rPr>
+      </w:pPr>
+    </w:p>
+    <w:p>
+      <w:pPr>
+        <w:rPr>
+          <w:sz w:val="28"/>
+          <w:szCs w:val="28"/>
+        </w:rPr>
+      </w:pPr>
+    </w:p>
+    <w:p>
+      <w:pPr>
+        <w:rPr>
+          <w:sz w:val="28"/>
+          <w:szCs w:val="28"/>
+        </w:rPr>
+      </w:pPr>
+    </w:p>
+    <w:p>
+      <w:pPr>
+        <w:rPr>
+          <w:sz w:val="28"/>
+          <w:szCs w:val="28"/>
+        </w:rPr>
+      </w:pPr>
+    </w:p>
+    <w:p>
+      <w:pPr>
+        <w:rPr>
+          <w:sz w:val="28"/>
+          <w:szCs w:val="28"/>
+        </w:rPr>
+      </w:pPr>
+    </w:p>
+    <w:p>
+      <w:pPr>
+        <w:pStyle w:val="Titre1"/>
+      </w:pPr>
+      <w:r>
+        <w:lastRenderedPageBreak/>
+        <w:t>8-</w:t>
+      </w:r>
+      <w:r>
+        <w:t>Organisation du projet</w:t>
+      </w:r>
+    </w:p>
+    <w:p>
+      <w:pPr>
+        <w:rPr>
+          <w:sz w:val="28"/>
+          <w:szCs w:val="28"/>
+        </w:rPr>
+      </w:pPr>
+    </w:p>
+    <w:p>
+      <w:pPr>
+        <w:rPr>
+          <w:sz w:val="28"/>
+          <w:szCs w:val="28"/>
+        </w:rPr>
+      </w:pPr>
+      <w:r>
+        <w:rPr>
+          <w:sz w:val="28"/>
+          <w:szCs w:val="28"/>
+        </w:rPr>
+        <w:t>Tâches réalisés par Olivier :</w:t>
       </w:r>
     </w:p>
     <w:p>
@@ -1122,53 +3002,19 @@
         <w:pStyle w:val="Paragraphedeliste"/>
         <w:numPr>
           <w:ilvl w:val="0"/>
-          <w:numId w:val="1"/>
+          <w:numId w:val="16"/>
         </w:numPr>
         <w:rPr>
-          <w:b/>
-          <w:bCs/>
-        </w:rPr>
-      </w:pPr>
-      <w:r>
-        <w:rPr>
-          <w:b/>
-          <w:bCs/>
-        </w:rPr>
-        <w:t>Annexe</w:t>
-      </w:r>
-    </w:p>
-    <w:p/>
-    <w:p/>
-    <w:p>
-      <w:pPr>
-        <w:jc w:val="center"/>
-        <w:rPr>
-          <w:b/>
-          <w:bCs/>
-        </w:rPr>
-      </w:pPr>
-      <w:r>
-        <w:rPr>
-          <w:b/>
-          <w:bCs/>
-        </w:rPr>
-        <w:lastRenderedPageBreak/>
-        <w:t>Charte Graphique :</w:t>
-      </w:r>
-    </w:p>
-    <w:p>
-      <w:pPr>
-        <w:rPr>
-          <w:b/>
-          <w:bCs/>
-        </w:rPr>
-      </w:pPr>
-      <w:r>
-        <w:rPr>
-          <w:b/>
-          <w:bCs/>
-        </w:rPr>
-        <w:t>Couleur utilisée :</w:t>
+          <w:sz w:val="28"/>
+          <w:szCs w:val="28"/>
+        </w:rPr>
+      </w:pPr>
+      <w:r>
+        <w:rPr>
+          <w:sz w:val="28"/>
+          <w:szCs w:val="28"/>
+        </w:rPr>
+        <w:t>Page d’accueil</w:t>
       </w:r>
     </w:p>
     <w:p>
@@ -1176,19 +3022,19 @@
         <w:pStyle w:val="Paragraphedeliste"/>
         <w:numPr>
           <w:ilvl w:val="0"/>
-          <w:numId w:val="6"/>
+          <w:numId w:val="16"/>
         </w:numPr>
         <w:rPr>
-          <w:i/>
-          <w:iCs/>
-        </w:rPr>
-      </w:pPr>
-      <w:r>
-        <w:rPr>
-          <w:i/>
-          <w:iCs/>
-        </w:rPr>
-        <w:t>#01454a</w:t>
+          <w:sz w:val="28"/>
+          <w:szCs w:val="28"/>
+        </w:rPr>
+      </w:pPr>
+      <w:r>
+        <w:rPr>
+          <w:sz w:val="28"/>
+          <w:szCs w:val="28"/>
+        </w:rPr>
+        <w:t>Page liste des champions</w:t>
       </w:r>
     </w:p>
     <w:p>
@@ -1196,39 +3042,48 @@
         <w:pStyle w:val="Paragraphedeliste"/>
         <w:numPr>
           <w:ilvl w:val="0"/>
-          <w:numId w:val="6"/>
+          <w:numId w:val="16"/>
         </w:numPr>
         <w:rPr>
-          <w:i/>
-          <w:iCs/>
-        </w:rPr>
-      </w:pPr>
-      <w:r>
-        <w:rPr>
-          <w:i/>
-          <w:iCs/>
-        </w:rPr>
-        <w:t>#1DA8B1</w:t>
-      </w:r>
+          <w:sz w:val="28"/>
+          <w:szCs w:val="28"/>
+        </w:rPr>
+      </w:pPr>
+      <w:r>
+        <w:rPr>
+          <w:sz w:val="28"/>
+          <w:szCs w:val="28"/>
+        </w:rPr>
+        <w:t xml:space="preserve">Header et </w:t>
+      </w:r>
+      <w:proofErr w:type="spellStart"/>
+      <w:r>
+        <w:rPr>
+          <w:sz w:val="28"/>
+          <w:szCs w:val="28"/>
+        </w:rPr>
+        <w:t>footer</w:t>
+      </w:r>
+      <w:proofErr w:type="spellEnd"/>
     </w:p>
     <w:p>
       <w:pPr>
         <w:pStyle w:val="Paragraphedeliste"/>
         <w:numPr>
           <w:ilvl w:val="0"/>
-          <w:numId w:val="6"/>
+          <w:numId w:val="16"/>
         </w:numPr>
         <w:rPr>
-          <w:i/>
-          <w:iCs/>
-        </w:rPr>
-      </w:pPr>
-      <w:r>
-        <w:rPr>
-          <w:i/>
-          <w:iCs/>
-        </w:rPr>
-        <w:t>#7a5b1b</w:t>
+          <w:sz w:val="28"/>
+          <w:szCs w:val="28"/>
+        </w:rPr>
+      </w:pPr>
+      <w:r>
+        <w:rPr>
+          <w:sz w:val="28"/>
+          <w:szCs w:val="28"/>
+        </w:rPr>
+        <w:t>Page des régions</w:t>
       </w:r>
     </w:p>
     <w:p>
@@ -1236,19 +3091,34 @@
         <w:pStyle w:val="Paragraphedeliste"/>
         <w:numPr>
           <w:ilvl w:val="0"/>
-          <w:numId w:val="6"/>
+          <w:numId w:val="16"/>
         </w:numPr>
         <w:rPr>
-          <w:i/>
-          <w:iCs/>
-        </w:rPr>
-      </w:pPr>
-      <w:r>
-        <w:rPr>
-          <w:i/>
-          <w:iCs/>
-        </w:rPr>
-        <w:t>#CD9734</w:t>
+          <w:sz w:val="28"/>
+          <w:szCs w:val="28"/>
+        </w:rPr>
+      </w:pPr>
+      <w:r>
+        <w:rPr>
+          <w:sz w:val="28"/>
+          <w:szCs w:val="28"/>
+        </w:rPr>
+        <w:t>Wireframe</w:t>
+      </w:r>
+    </w:p>
+    <w:p>
+      <w:pPr>
+        <w:rPr>
+          <w:sz w:val="28"/>
+          <w:szCs w:val="28"/>
+        </w:rPr>
+      </w:pPr>
+      <w:r>
+        <w:rPr>
+          <w:sz w:val="28"/>
+          <w:szCs w:val="28"/>
+        </w:rPr>
+        <w:t>Tâches réalisés par Davy :</w:t>
       </w:r>
     </w:p>
     <w:p>
@@ -1256,19 +3126,19 @@
         <w:pStyle w:val="Paragraphedeliste"/>
         <w:numPr>
           <w:ilvl w:val="0"/>
-          <w:numId w:val="6"/>
+          <w:numId w:val="16"/>
         </w:numPr>
         <w:rPr>
-          <w:i/>
-          <w:iCs/>
-        </w:rPr>
-      </w:pPr>
-      <w:r>
-        <w:rPr>
-          <w:i/>
-          <w:iCs/>
-        </w:rPr>
-        <w:t>#ad7f2f</w:t>
+          <w:sz w:val="28"/>
+          <w:szCs w:val="28"/>
+        </w:rPr>
+      </w:pPr>
+      <w:r>
+        <w:rPr>
+          <w:sz w:val="28"/>
+          <w:szCs w:val="28"/>
+        </w:rPr>
+        <w:t>Pages des champions</w:t>
       </w:r>
     </w:p>
     <w:p>
@@ -1276,19 +3146,19 @@
         <w:pStyle w:val="Paragraphedeliste"/>
         <w:numPr>
           <w:ilvl w:val="0"/>
-          <w:numId w:val="6"/>
+          <w:numId w:val="16"/>
         </w:numPr>
         <w:rPr>
-          <w:i/>
-          <w:iCs/>
-        </w:rPr>
-      </w:pPr>
-      <w:r>
-        <w:rPr>
-          <w:i/>
-          <w:iCs/>
-        </w:rPr>
-        <w:t>#0000 </w:t>
+          <w:sz w:val="28"/>
+          <w:szCs w:val="28"/>
+        </w:rPr>
+      </w:pPr>
+      <w:r>
+        <w:rPr>
+          <w:sz w:val="28"/>
+          <w:szCs w:val="28"/>
+        </w:rPr>
+        <w:t>Pages d’index</w:t>
       </w:r>
     </w:p>
     <w:p>
@@ -1296,19 +3166,19 @@
         <w:pStyle w:val="Paragraphedeliste"/>
         <w:numPr>
           <w:ilvl w:val="0"/>
-          <w:numId w:val="6"/>
+          <w:numId w:val="16"/>
         </w:numPr>
         <w:rPr>
-          <w:i/>
-          <w:iCs/>
-        </w:rPr>
-      </w:pPr>
-      <w:r>
-        <w:rPr>
-          <w:i/>
-          <w:iCs/>
-        </w:rPr>
-        <w:t>#ffffff</w:t>
+          <w:sz w:val="28"/>
+          <w:szCs w:val="28"/>
+        </w:rPr>
+      </w:pPr>
+      <w:r>
+        <w:rPr>
+          <w:sz w:val="28"/>
+          <w:szCs w:val="28"/>
+        </w:rPr>
+        <w:t>Pages des skins</w:t>
       </w:r>
     </w:p>
     <w:p>
@@ -1316,19 +3186,34 @@
         <w:pStyle w:val="Paragraphedeliste"/>
         <w:numPr>
           <w:ilvl w:val="0"/>
-          <w:numId w:val="6"/>
+          <w:numId w:val="16"/>
         </w:numPr>
         <w:rPr>
-          <w:i/>
-          <w:iCs/>
-        </w:rPr>
-      </w:pPr>
-      <w:r>
-        <w:rPr>
-          <w:i/>
-          <w:iCs/>
-        </w:rPr>
-        <w:t>#ffffff19</w:t>
+          <w:sz w:val="28"/>
+          <w:szCs w:val="28"/>
+        </w:rPr>
+      </w:pPr>
+      <w:r>
+        <w:rPr>
+          <w:sz w:val="28"/>
+          <w:szCs w:val="28"/>
+        </w:rPr>
+        <w:t>Charte Graphique</w:t>
+      </w:r>
+    </w:p>
+    <w:p>
+      <w:pPr>
+        <w:rPr>
+          <w:sz w:val="28"/>
+          <w:szCs w:val="28"/>
+        </w:rPr>
+      </w:pPr>
+      <w:r>
+        <w:rPr>
+          <w:sz w:val="28"/>
+          <w:szCs w:val="28"/>
+        </w:rPr>
+        <w:t>Tâches réalisés en commun :</w:t>
       </w:r>
     </w:p>
     <w:p>
@@ -1336,26 +3221,19 @@
         <w:pStyle w:val="Paragraphedeliste"/>
         <w:numPr>
           <w:ilvl w:val="0"/>
-          <w:numId w:val="6"/>
+          <w:numId w:val="16"/>
         </w:numPr>
         <w:rPr>
-          <w:i/>
-          <w:iCs/>
-        </w:rPr>
-      </w:pPr>
-      <w:r>
-        <w:rPr>
-          <w:i/>
-          <w:iCs/>
-        </w:rPr>
-        <w:t>#</w:t>
-      </w:r>
-      <w:r>
-        <w:rPr>
-          <w:i/>
-          <w:iCs/>
-        </w:rPr>
-        <w:t>4D4D4DB2</w:t>
+          <w:sz w:val="28"/>
+          <w:szCs w:val="28"/>
+        </w:rPr>
+      </w:pPr>
+      <w:r>
+        <w:rPr>
+          <w:sz w:val="28"/>
+          <w:szCs w:val="28"/>
+        </w:rPr>
+        <w:t>Réalisation du JavaScript</w:t>
       </w:r>
     </w:p>
     <w:p>
@@ -1363,39 +3241,48 @@
         <w:pStyle w:val="Paragraphedeliste"/>
         <w:numPr>
           <w:ilvl w:val="0"/>
-          <w:numId w:val="6"/>
+          <w:numId w:val="16"/>
         </w:numPr>
         <w:rPr>
-          <w:i/>
-          <w:iCs/>
-        </w:rPr>
-      </w:pPr>
-      <w:r>
-        <w:rPr>
-          <w:i/>
-          <w:iCs/>
-        </w:rPr>
-        <w:t>#002326</w:t>
-      </w:r>
+          <w:sz w:val="28"/>
+          <w:szCs w:val="28"/>
+        </w:rPr>
+      </w:pPr>
+      <w:r>
+        <w:rPr>
+          <w:sz w:val="28"/>
+          <w:szCs w:val="28"/>
+        </w:rPr>
+        <w:t xml:space="preserve">Réalisation de l’API en </w:t>
+      </w:r>
+      <w:proofErr w:type="spellStart"/>
+      <w:r>
+        <w:rPr>
+          <w:sz w:val="28"/>
+          <w:szCs w:val="28"/>
+        </w:rPr>
+        <w:t>JSon</w:t>
+      </w:r>
+      <w:proofErr w:type="spellEnd"/>
     </w:p>
     <w:p>
       <w:pPr>
         <w:pStyle w:val="Paragraphedeliste"/>
         <w:numPr>
           <w:ilvl w:val="0"/>
-          <w:numId w:val="6"/>
+          <w:numId w:val="16"/>
         </w:numPr>
         <w:rPr>
-          <w:i/>
-          <w:iCs/>
-        </w:rPr>
-      </w:pPr>
-      <w:r>
-        <w:rPr>
-          <w:i/>
-          <w:iCs/>
-        </w:rPr>
-        <w:t>#424242</w:t>
+          <w:sz w:val="28"/>
+          <w:szCs w:val="28"/>
+        </w:rPr>
+      </w:pPr>
+      <w:r>
+        <w:rPr>
+          <w:sz w:val="28"/>
+          <w:szCs w:val="28"/>
+        </w:rPr>
+        <w:t>CSS de chaque page</w:t>
       </w:r>
     </w:p>
     <w:p>
@@ -1403,393 +3290,88 @@
         <w:pStyle w:val="Paragraphedeliste"/>
         <w:numPr>
           <w:ilvl w:val="0"/>
-          <w:numId w:val="6"/>
+          <w:numId w:val="16"/>
         </w:numPr>
         <w:rPr>
-          <w:i/>
-          <w:iCs/>
-        </w:rPr>
-      </w:pPr>
-      <w:r>
-        <w:rPr>
-          <w:i/>
-          <w:iCs/>
-        </w:rPr>
-        <w:t>#</w:t>
-      </w:r>
-      <w:r>
-        <w:rPr>
-          <w:i/>
-          <w:iCs/>
-        </w:rPr>
-        <w:t>0000007F</w:t>
-      </w:r>
-    </w:p>
-    <w:p>
-      <w:pPr>
-        <w:pStyle w:val="Paragraphedeliste"/>
-        <w:numPr>
-          <w:ilvl w:val="0"/>
-          <w:numId w:val="6"/>
-        </w:numPr>
-        <w:rPr>
-          <w:i/>
-          <w:iCs/>
-        </w:rPr>
-      </w:pPr>
-      <w:r>
-        <w:rPr>
-          <w:i/>
-          <w:iCs/>
-        </w:rPr>
-        <w:t>#</w:t>
-      </w:r>
-      <w:r>
-        <w:rPr>
-          <w:i/>
-          <w:iCs/>
-        </w:rPr>
-        <w:t>1DA8B1FF</w:t>
-      </w:r>
-    </w:p>
-    <w:p>
-      <w:pPr>
-        <w:pStyle w:val="Paragraphedeliste"/>
-        <w:numPr>
-          <w:ilvl w:val="0"/>
-          <w:numId w:val="6"/>
-        </w:numPr>
-        <w:rPr>
-          <w:i/>
-          <w:iCs/>
-        </w:rPr>
-      </w:pPr>
-      <w:r>
-        <w:rPr>
-          <w:i/>
-          <w:iCs/>
-        </w:rPr>
-        <w:t>#5f430b</w:t>
-      </w:r>
-    </w:p>
-    <w:p>
-      <w:pPr>
-        <w:pStyle w:val="Paragraphedeliste"/>
-        <w:numPr>
-          <w:ilvl w:val="0"/>
-          <w:numId w:val="6"/>
-        </w:numPr>
-        <w:rPr>
-          <w:i/>
-          <w:iCs/>
-        </w:rPr>
-      </w:pPr>
-      <w:r>
-        <w:rPr>
-          <w:i/>
-          <w:iCs/>
-        </w:rPr>
-        <w:t>#</w:t>
-      </w:r>
-      <w:r>
-        <w:rPr>
-          <w:i/>
-          <w:iCs/>
-        </w:rPr>
-        <w:t>001213FF</w:t>
-      </w:r>
-    </w:p>
-    <w:p>
-      <w:pPr>
-        <w:pStyle w:val="Paragraphedeliste"/>
-        <w:numPr>
-          <w:ilvl w:val="0"/>
-          <w:numId w:val="6"/>
-        </w:numPr>
-        <w:rPr>
-          <w:i/>
-          <w:iCs/>
-        </w:rPr>
-      </w:pPr>
-      <w:r>
-        <w:rPr>
-          <w:i/>
-          <w:iCs/>
-        </w:rPr>
-        <w:t>#</w:t>
-      </w:r>
-      <w:r>
-        <w:rPr>
-          <w:i/>
-          <w:iCs/>
-        </w:rPr>
-        <w:t>808080FF</w:t>
-      </w:r>
-    </w:p>
-    <w:p>
-      <w:pPr>
-        <w:rPr>
-          <w:b/>
-          <w:bCs/>
-        </w:rPr>
-      </w:pPr>
-      <w:r>
-        <w:rPr>
-          <w:b/>
-          <w:bCs/>
-        </w:rPr>
-        <w:t>Police :</w:t>
-      </w:r>
-    </w:p>
-    <w:p>
-      <w:pPr>
-        <w:pStyle w:val="Paragraphedeliste"/>
-        <w:numPr>
-          <w:ilvl w:val="0"/>
-          <w:numId w:val="7"/>
-        </w:numPr>
-        <w:rPr>
-          <w:b/>
-          <w:bCs/>
-        </w:rPr>
-      </w:pPr>
-      <w:proofErr w:type="spellStart"/>
-      <w:r>
-        <w:t>Teko</w:t>
-      </w:r>
-      <w:proofErr w:type="spellEnd"/>
-    </w:p>
-    <w:p>
-      <w:pPr>
-        <w:pStyle w:val="Paragraphedeliste"/>
-        <w:numPr>
-          <w:ilvl w:val="0"/>
-          <w:numId w:val="7"/>
-        </w:numPr>
-        <w:rPr>
-          <w:b/>
-          <w:bCs/>
-        </w:rPr>
-      </w:pPr>
-      <w:proofErr w:type="spellStart"/>
-      <w:r>
-        <w:t>Bebas+Neue&amp;family</w:t>
-      </w:r>
-      <w:proofErr w:type="spellEnd"/>
-    </w:p>
-    <w:p>
-      <w:pPr>
-        <w:rPr>
-          <w:b/>
-          <w:bCs/>
-        </w:rPr>
-      </w:pPr>
-      <w:r>
-        <w:rPr>
-          <w:b/>
-          <w:bCs/>
-        </w:rPr>
-        <w:t>Logo :</w:t>
-      </w:r>
-    </w:p>
-    <w:p>
-      <w:pPr>
-        <w:pStyle w:val="Paragraphedeliste"/>
-        <w:jc w:val="center"/>
-        <w:rPr>
-          <w:b/>
-          <w:bCs/>
-        </w:rPr>
-      </w:pPr>
-      <w:r>
-        <w:rPr>
-          <w:b/>
-          <w:bCs/>
-        </w:rPr>
-        <w:drawing>
-          <wp:inline distT="0" distB="0" distL="0" distR="0" wp14:anchorId="2066E6CC" wp14:editId="279DEFFF">
-            <wp:extent cx="2891951" cy="1901190"/>
-            <wp:effectExtent l="0" t="0" r="3810" b="3810"/>
-            <wp:docPr id="1" name="Image 1"/>
-            <wp:cNvGraphicFramePr>
-              <a:graphicFrameLocks xmlns:a="http://schemas.openxmlformats.org/drawingml/2006/main" noChangeAspect="1"/>
-            </wp:cNvGraphicFramePr>
-            <a:graphic xmlns:a="http://schemas.openxmlformats.org/drawingml/2006/main">
-              <a:graphicData uri="http://schemas.openxmlformats.org/drawingml/2006/picture">
-                <pic:pic xmlns:pic="http://schemas.openxmlformats.org/drawingml/2006/picture">
-                  <pic:nvPicPr>
-                    <pic:cNvPr id="1" name=""/>
-                    <pic:cNvPicPr/>
-                  </pic:nvPicPr>
-                  <pic:blipFill>
-                    <a:blip r:embed="rId5"/>
-                    <a:stretch>
-                      <a:fillRect/>
-                    </a:stretch>
-                  </pic:blipFill>
-                  <pic:spPr>
-                    <a:xfrm>
-                      <a:off x="0" y="0"/>
-                      <a:ext cx="2898209" cy="1905304"/>
-                    </a:xfrm>
-                    <a:prstGeom prst="rect">
-                      <a:avLst/>
-                    </a:prstGeom>
-                  </pic:spPr>
-                </pic:pic>
-              </a:graphicData>
-            </a:graphic>
-          </wp:inline>
-        </w:drawing>
-      </w:r>
-    </w:p>
-    <w:p>
-      <w:pPr>
-        <w:pStyle w:val="Paragraphedeliste"/>
-        <w:rPr>
-          <w:b/>
-          <w:bCs/>
-        </w:rPr>
-      </w:pPr>
-    </w:p>
-    <w:p>
-      <w:pPr>
-        <w:pStyle w:val="Paragraphedeliste"/>
-        <w:rPr>
-          <w:b/>
-          <w:bCs/>
-        </w:rPr>
-      </w:pPr>
-    </w:p>
-    <w:p>
-      <w:pPr>
-        <w:pStyle w:val="Paragraphedeliste"/>
-        <w:rPr>
-          <w:b/>
-          <w:bCs/>
-        </w:rPr>
-      </w:pPr>
-    </w:p>
-    <w:p>
-      <w:pPr>
-        <w:pStyle w:val="Paragraphedeliste"/>
-        <w:rPr>
-          <w:b/>
-          <w:bCs/>
-        </w:rPr>
-      </w:pPr>
-    </w:p>
-    <w:p>
-      <w:pPr>
-        <w:pStyle w:val="Paragraphedeliste"/>
-        <w:rPr>
-          <w:b/>
-          <w:bCs/>
-        </w:rPr>
-      </w:pPr>
-    </w:p>
-    <w:p>
-      <w:pPr>
-        <w:pStyle w:val="Paragraphedeliste"/>
-        <w:rPr>
-          <w:b/>
-          <w:bCs/>
-        </w:rPr>
-      </w:pPr>
-    </w:p>
-    <w:p>
-      <w:pPr>
-        <w:pStyle w:val="Paragraphedeliste"/>
-        <w:rPr>
-          <w:b/>
-          <w:bCs/>
-        </w:rPr>
-      </w:pPr>
-    </w:p>
-    <w:p>
-      <w:pPr>
-        <w:pStyle w:val="Paragraphedeliste"/>
-        <w:rPr>
-          <w:b/>
-          <w:bCs/>
-        </w:rPr>
-      </w:pPr>
-    </w:p>
-    <w:p>
-      <w:pPr>
-        <w:pStyle w:val="Paragraphedeliste"/>
-        <w:rPr>
-          <w:b/>
-          <w:bCs/>
-        </w:rPr>
-      </w:pPr>
-    </w:p>
-    <w:p>
-      <w:pPr>
-        <w:pStyle w:val="Paragraphedeliste"/>
-        <w:rPr>
-          <w:b/>
-          <w:bCs/>
-        </w:rPr>
-      </w:pPr>
-    </w:p>
-    <w:p>
-      <w:pPr>
-        <w:pStyle w:val="Paragraphedeliste"/>
-        <w:rPr>
-          <w:b/>
-          <w:bCs/>
-        </w:rPr>
-      </w:pPr>
-    </w:p>
-    <w:p>
-      <w:pPr>
-        <w:jc w:val="center"/>
-        <w:rPr>
-          <w:b/>
-          <w:bCs/>
-        </w:rPr>
-      </w:pPr>
-      <w:r>
-        <w:rPr>
-          <w:b/>
-          <w:bCs/>
-        </w:rPr>
+          <w:sz w:val="28"/>
+          <w:szCs w:val="28"/>
+        </w:rPr>
+      </w:pPr>
+      <w:r>
+        <w:rPr>
+          <w:sz w:val="28"/>
+          <w:szCs w:val="28"/>
+        </w:rPr>
+        <w:t>Cahier des charges</w:t>
+      </w:r>
+    </w:p>
+    <w:p>
+      <w:pPr>
+        <w:pStyle w:val="Titre1"/>
+      </w:pPr>
+    </w:p>
+    <w:p/>
+    <w:p/>
+    <w:p/>
+    <w:p/>
+    <w:p/>
+    <w:p/>
+    <w:p/>
+    <w:p/>
+    <w:p/>
+    <w:p/>
+    <w:p/>
+    <w:p>
+      <w:pPr>
+        <w:pStyle w:val="Titre1"/>
+      </w:pPr>
+      <w:r>
         <w:lastRenderedPageBreak/>
-        <w:t>Ergonomie :</w:t>
-      </w:r>
-    </w:p>
-    <w:p>
-      <w:pPr>
-        <w:jc w:val="center"/>
-        <w:rPr>
-          <w:b/>
-          <w:bCs/>
-        </w:rPr>
-      </w:pPr>
-    </w:p>
-    <w:p>
-      <w:pPr>
-        <w:pStyle w:val="Paragraphedeliste"/>
-        <w:numPr>
-          <w:ilvl w:val="2"/>
-          <w:numId w:val="4"/>
-        </w:numPr>
-        <w:rPr>
-          <w:b/>
-          <w:bCs/>
-        </w:rPr>
-      </w:pPr>
-      <w:r>
-        <w:t xml:space="preserve">Pour naviguer sur le site, rien de plus simple : chaque page est composée d’un </w:t>
-      </w:r>
-      <w:proofErr w:type="spellStart"/>
-      <w:r>
-        <w:t>footer</w:t>
-      </w:r>
-      <w:proofErr w:type="spellEnd"/>
-      <w:r>
-        <w:t xml:space="preserve"> permettant l’accès à chacune d’elles. </w:t>
+        <w:t>9</w:t>
+      </w:r>
+      <w:r>
+        <w:t>-</w:t>
+      </w:r>
+      <w:r>
+        <w:t>Conclusion</w:t>
+      </w:r>
+    </w:p>
+    <w:p/>
+    <w:p>
+      <w:pPr>
+        <w:rPr>
+          <w:sz w:val="28"/>
+          <w:szCs w:val="28"/>
+        </w:rPr>
+      </w:pPr>
+      <w:r>
+        <w:rPr>
+          <w:sz w:val="28"/>
+          <w:szCs w:val="28"/>
+        </w:rPr>
+        <w:t xml:space="preserve">La réalisation de ce projet nous à permis de progresser, que ce soit sur le plan technique, notamment l’utilisation des technologies </w:t>
+      </w:r>
+      <w:r>
+        <w:rPr>
+          <w:sz w:val="28"/>
+          <w:szCs w:val="28"/>
+        </w:rPr>
+        <w:t>de création de site, ou même l’utilisation du JavaScript ainsi que la « création » d’une api.</w:t>
+      </w:r>
+    </w:p>
+    <w:p>
+      <w:pPr>
+        <w:rPr>
+          <w:sz w:val="28"/>
+          <w:szCs w:val="28"/>
+        </w:rPr>
+      </w:pPr>
+      <w:r>
+        <w:rPr>
+          <w:sz w:val="28"/>
+          <w:szCs w:val="28"/>
+        </w:rPr>
+        <w:t>Également sur le plan du travail de groupe, nous avons compris certaines de nos forces et de nos faiblesses. Ceci nous permettra d’être beaucoup plus performants lors de nos futurs projets.</w:t>
       </w:r>
     </w:p>
     <w:sectPr>
@@ -1805,6 +3387,95 @@
 <file path=word/numbering.xml><?xml version="1.0" encoding="utf-8"?>
 <w:numbering xmlns:wpc="http://schemas.microsoft.com/office/word/2010/wordprocessingCanvas" xmlns:cx="http://schemas.microsoft.com/office/drawing/2014/chartex" xmlns:cx1="http://schemas.microsoft.com/office/drawing/2015/9/8/chartex" xmlns:cx2="http://schemas.microsoft.com/office/drawing/2015/10/21/chartex" xmlns:cx3="http://schemas.microsoft.com/office/drawing/2016/5/9/chartex" xmlns:cx4="http://schemas.microsoft.com/office/drawing/2016/5/10/chartex" xmlns:cx5="http://schemas.microsoft.com/office/drawing/2016/5/11/chartex" xmlns:cx6="http://schemas.microsoft.com/office/drawing/2016/5/12/chartex" xmlns:cx7="http://schemas.microsoft.com/office/drawing/2016/5/13/chartex" xmlns:cx8="http://schemas.microsoft.com/office/drawing/2016/5/14/chartex" xmlns:mc="http://schemas.openxmlformats.org/markup-compatibility/2006" xmlns:aink="http://schemas.microsoft.com/office/drawing/2016/ink" xmlns:am3d="http://schemas.microsoft.com/office/drawing/2017/model3d" xmlns:o="urn:schemas-microsoft-com:office:office" xmlns:r="http://schemas.openxmlformats.org/officeDocument/2006/relationships" xmlns:m="http://schemas.openxmlformats.org/officeDocument/2006/math" xmlns:v="urn:schemas-microsoft-com:vml" xmlns:wp14="http://schemas.microsoft.com/office/word/2010/wordprocessingDrawing" xmlns:wp="http://schemas.openxmlformats.org/drawingml/2006/wordprocessingDrawing" xmlns:w10="urn:schemas-microsoft-com:office:word" xmlns:w="http://schemas.openxmlformats.org/wordprocessingml/2006/main" xmlns:w14="http://schemas.microsoft.com/office/word/2010/wordml" xmlns:w15="http://schemas.microsoft.com/office/word/2012/wordml" xmlns:w16cex="http://schemas.microsoft.com/office/word/2018/wordml/cex" xmlns:w16cid="http://schemas.microsoft.com/office/word/2016/wordml/cid" xmlns:w16="http://schemas.microsoft.com/office/word/2018/wordml" xmlns:w16sdtdh="http://schemas.microsoft.com/office/word/2020/wordml/sdtdatahash" xmlns:w16se="http://schemas.microsoft.com/office/word/2015/wordml/symex" xmlns:wpg="http://schemas.microsoft.com/office/word/2010/wordprocessingGroup" xmlns:wpi="http://schemas.microsoft.com/office/word/2010/wordprocessingInk" xmlns:wne="http://schemas.microsoft.com/office/word/2006/wordml" xmlns:wps="http://schemas.microsoft.com/office/word/2010/wordprocessingShape" mc:Ignorable="w14 w15 w16se w16cid w16 w16cex w16sdtdh wp14">
   <w:abstractNum w:abstractNumId="0" w15:restartNumberingAfterBreak="0">
+    <w:nsid w:val="012A46DC"/>
+    <w:multiLevelType w:val="hybridMultilevel"/>
+    <w:tmpl w:val="1FFEA8DC"/>
+    <w:lvl w:ilvl="0" w:tplc="FFFFFFFF">
+      <w:start w:val="1"/>
+      <w:numFmt w:val="upperLetter"/>
+      <w:lvlText w:val="%1."/>
+      <w:lvlJc w:val="left"/>
+      <w:pPr>
+        <w:ind w:left="720" w:hanging="360"/>
+      </w:pPr>
+      <w:rPr>
+        <w:rFonts w:hint="default"/>
+      </w:rPr>
+    </w:lvl>
+    <w:lvl w:ilvl="1" w:tplc="FFFFFFFF" w:tentative="1">
+      <w:start w:val="1"/>
+      <w:numFmt w:val="lowerLetter"/>
+      <w:lvlText w:val="%2."/>
+      <w:lvlJc w:val="left"/>
+      <w:pPr>
+        <w:ind w:left="1440" w:hanging="360"/>
+      </w:pPr>
+    </w:lvl>
+    <w:lvl w:ilvl="2" w:tplc="FFFFFFFF" w:tentative="1">
+      <w:start w:val="1"/>
+      <w:numFmt w:val="lowerRoman"/>
+      <w:lvlText w:val="%3."/>
+      <w:lvlJc w:val="right"/>
+      <w:pPr>
+        <w:ind w:left="2160" w:hanging="180"/>
+      </w:pPr>
+    </w:lvl>
+    <w:lvl w:ilvl="3" w:tplc="FFFFFFFF" w:tentative="1">
+      <w:start w:val="1"/>
+      <w:numFmt w:val="decimal"/>
+      <w:lvlText w:val="%4."/>
+      <w:lvlJc w:val="left"/>
+      <w:pPr>
+        <w:ind w:left="2880" w:hanging="360"/>
+      </w:pPr>
+    </w:lvl>
+    <w:lvl w:ilvl="4" w:tplc="FFFFFFFF" w:tentative="1">
+      <w:start w:val="1"/>
+      <w:numFmt w:val="lowerLetter"/>
+      <w:lvlText w:val="%5."/>
+      <w:lvlJc w:val="left"/>
+      <w:pPr>
+        <w:ind w:left="3600" w:hanging="360"/>
+      </w:pPr>
+    </w:lvl>
+    <w:lvl w:ilvl="5" w:tplc="FFFFFFFF" w:tentative="1">
+      <w:start w:val="1"/>
+      <w:numFmt w:val="lowerRoman"/>
+      <w:lvlText w:val="%6."/>
+      <w:lvlJc w:val="right"/>
+      <w:pPr>
+        <w:ind w:left="4320" w:hanging="180"/>
+      </w:pPr>
+    </w:lvl>
+    <w:lvl w:ilvl="6" w:tplc="FFFFFFFF" w:tentative="1">
+      <w:start w:val="1"/>
+      <w:numFmt w:val="decimal"/>
+      <w:lvlText w:val="%7."/>
+      <w:lvlJc w:val="left"/>
+      <w:pPr>
+        <w:ind w:left="5040" w:hanging="360"/>
+      </w:pPr>
+    </w:lvl>
+    <w:lvl w:ilvl="7" w:tplc="FFFFFFFF" w:tentative="1">
+      <w:start w:val="1"/>
+      <w:numFmt w:val="lowerLetter"/>
+      <w:lvlText w:val="%8."/>
+      <w:lvlJc w:val="left"/>
+      <w:pPr>
+        <w:ind w:left="5760" w:hanging="360"/>
+      </w:pPr>
+    </w:lvl>
+    <w:lvl w:ilvl="8" w:tplc="FFFFFFFF" w:tentative="1">
+      <w:start w:val="1"/>
+      <w:numFmt w:val="lowerRoman"/>
+      <w:lvlText w:val="%9."/>
+      <w:lvlJc w:val="right"/>
+      <w:pPr>
+        <w:ind w:left="6480" w:hanging="180"/>
+      </w:pPr>
+    </w:lvl>
+  </w:abstractNum>
+  <w:abstractNum w:abstractNumId="1" w15:restartNumberingAfterBreak="0">
     <w:nsid w:val="02F4772C"/>
     <w:multiLevelType w:val="hybridMultilevel"/>
     <w:tmpl w:val="268E971C"/>
@@ -1917,7 +3588,7 @@
       </w:rPr>
     </w:lvl>
   </w:abstractNum>
-  <w:abstractNum w:abstractNumId="1" w15:restartNumberingAfterBreak="0">
+  <w:abstractNum w:abstractNumId="2" w15:restartNumberingAfterBreak="0">
     <w:nsid w:val="04A424E3"/>
     <w:multiLevelType w:val="hybridMultilevel"/>
     <w:tmpl w:val="814A81F6"/>
@@ -2030,7 +3701,7 @@
       </w:rPr>
     </w:lvl>
   </w:abstractNum>
-  <w:abstractNum w:abstractNumId="2" w15:restartNumberingAfterBreak="0">
+  <w:abstractNum w:abstractNumId="3" w15:restartNumberingAfterBreak="0">
     <w:nsid w:val="05815D5F"/>
     <w:multiLevelType w:val="multilevel"/>
     <w:tmpl w:val="7FEE6924"/>
@@ -2152,7 +3823,298 @@
       </w:rPr>
     </w:lvl>
   </w:abstractNum>
-  <w:abstractNum w:abstractNumId="3" w15:restartNumberingAfterBreak="0">
+  <w:abstractNum w:abstractNumId="4" w15:restartNumberingAfterBreak="0">
+    <w:nsid w:val="0F4F7F46"/>
+    <w:multiLevelType w:val="hybridMultilevel"/>
+    <w:tmpl w:val="BB9A9D46"/>
+    <w:lvl w:ilvl="0" w:tplc="CE02C5E6">
+      <w:start w:val="3"/>
+      <w:numFmt w:val="bullet"/>
+      <w:lvlText w:val="-"/>
+      <w:lvlJc w:val="left"/>
+      <w:pPr>
+        <w:ind w:left="720" w:hanging="360"/>
+      </w:pPr>
+      <w:rPr>
+        <w:rFonts w:ascii="Calibri" w:eastAsiaTheme="minorHAnsi" w:hAnsi="Calibri" w:cs="Calibri" w:hint="default"/>
+      </w:rPr>
+    </w:lvl>
+    <w:lvl w:ilvl="1" w:tplc="040C0003" w:tentative="1">
+      <w:start w:val="1"/>
+      <w:numFmt w:val="bullet"/>
+      <w:lvlText w:val="o"/>
+      <w:lvlJc w:val="left"/>
+      <w:pPr>
+        <w:ind w:left="1440" w:hanging="360"/>
+      </w:pPr>
+      <w:rPr>
+        <w:rFonts w:ascii="Courier New" w:hAnsi="Courier New" w:cs="Courier New" w:hint="default"/>
+      </w:rPr>
+    </w:lvl>
+    <w:lvl w:ilvl="2" w:tplc="040C0005" w:tentative="1">
+      <w:start w:val="1"/>
+      <w:numFmt w:val="bullet"/>
+      <w:lvlText w:val=""/>
+      <w:lvlJc w:val="left"/>
+      <w:pPr>
+        <w:ind w:left="2160" w:hanging="360"/>
+      </w:pPr>
+      <w:rPr>
+        <w:rFonts w:ascii="Wingdings" w:hAnsi="Wingdings" w:hint="default"/>
+      </w:rPr>
+    </w:lvl>
+    <w:lvl w:ilvl="3" w:tplc="040C0001" w:tentative="1">
+      <w:start w:val="1"/>
+      <w:numFmt w:val="bullet"/>
+      <w:lvlText w:val=""/>
+      <w:lvlJc w:val="left"/>
+      <w:pPr>
+        <w:ind w:left="2880" w:hanging="360"/>
+      </w:pPr>
+      <w:rPr>
+        <w:rFonts w:ascii="Symbol" w:hAnsi="Symbol" w:hint="default"/>
+      </w:rPr>
+    </w:lvl>
+    <w:lvl w:ilvl="4" w:tplc="040C0003" w:tentative="1">
+      <w:start w:val="1"/>
+      <w:numFmt w:val="bullet"/>
+      <w:lvlText w:val="o"/>
+      <w:lvlJc w:val="left"/>
+      <w:pPr>
+        <w:ind w:left="3600" w:hanging="360"/>
+      </w:pPr>
+      <w:rPr>
+        <w:rFonts w:ascii="Courier New" w:hAnsi="Courier New" w:cs="Courier New" w:hint="default"/>
+      </w:rPr>
+    </w:lvl>
+    <w:lvl w:ilvl="5" w:tplc="040C0005" w:tentative="1">
+      <w:start w:val="1"/>
+      <w:numFmt w:val="bullet"/>
+      <w:lvlText w:val=""/>
+      <w:lvlJc w:val="left"/>
+      <w:pPr>
+        <w:ind w:left="4320" w:hanging="360"/>
+      </w:pPr>
+      <w:rPr>
+        <w:rFonts w:ascii="Wingdings" w:hAnsi="Wingdings" w:hint="default"/>
+      </w:rPr>
+    </w:lvl>
+    <w:lvl w:ilvl="6" w:tplc="040C0001" w:tentative="1">
+      <w:start w:val="1"/>
+      <w:numFmt w:val="bullet"/>
+      <w:lvlText w:val=""/>
+      <w:lvlJc w:val="left"/>
+      <w:pPr>
+        <w:ind w:left="5040" w:hanging="360"/>
+      </w:pPr>
+      <w:rPr>
+        <w:rFonts w:ascii="Symbol" w:hAnsi="Symbol" w:hint="default"/>
+      </w:rPr>
+    </w:lvl>
+    <w:lvl w:ilvl="7" w:tplc="040C0003" w:tentative="1">
+      <w:start w:val="1"/>
+      <w:numFmt w:val="bullet"/>
+      <w:lvlText w:val="o"/>
+      <w:lvlJc w:val="left"/>
+      <w:pPr>
+        <w:ind w:left="5760" w:hanging="360"/>
+      </w:pPr>
+      <w:rPr>
+        <w:rFonts w:ascii="Courier New" w:hAnsi="Courier New" w:cs="Courier New" w:hint="default"/>
+      </w:rPr>
+    </w:lvl>
+    <w:lvl w:ilvl="8" w:tplc="040C0005" w:tentative="1">
+      <w:start w:val="1"/>
+      <w:numFmt w:val="bullet"/>
+      <w:lvlText w:val=""/>
+      <w:lvlJc w:val="left"/>
+      <w:pPr>
+        <w:ind w:left="6480" w:hanging="360"/>
+      </w:pPr>
+      <w:rPr>
+        <w:rFonts w:ascii="Wingdings" w:hAnsi="Wingdings" w:hint="default"/>
+      </w:rPr>
+    </w:lvl>
+  </w:abstractNum>
+  <w:abstractNum w:abstractNumId="5" w15:restartNumberingAfterBreak="0">
+    <w:nsid w:val="0FA14502"/>
+    <w:multiLevelType w:val="hybridMultilevel"/>
+    <w:tmpl w:val="DC66C934"/>
+    <w:lvl w:ilvl="0" w:tplc="040C0015">
+      <w:start w:val="1"/>
+      <w:numFmt w:val="upperLetter"/>
+      <w:lvlText w:val="%1."/>
+      <w:lvlJc w:val="left"/>
+      <w:pPr>
+        <w:ind w:left="720" w:hanging="360"/>
+      </w:pPr>
+      <w:rPr>
+        <w:rFonts w:hint="default"/>
+      </w:rPr>
+    </w:lvl>
+    <w:lvl w:ilvl="1" w:tplc="040C0019" w:tentative="1">
+      <w:start w:val="1"/>
+      <w:numFmt w:val="lowerLetter"/>
+      <w:lvlText w:val="%2."/>
+      <w:lvlJc w:val="left"/>
+      <w:pPr>
+        <w:ind w:left="1440" w:hanging="360"/>
+      </w:pPr>
+    </w:lvl>
+    <w:lvl w:ilvl="2" w:tplc="040C001B" w:tentative="1">
+      <w:start w:val="1"/>
+      <w:numFmt w:val="lowerRoman"/>
+      <w:lvlText w:val="%3."/>
+      <w:lvlJc w:val="right"/>
+      <w:pPr>
+        <w:ind w:left="2160" w:hanging="180"/>
+      </w:pPr>
+    </w:lvl>
+    <w:lvl w:ilvl="3" w:tplc="040C000F" w:tentative="1">
+      <w:start w:val="1"/>
+      <w:numFmt w:val="decimal"/>
+      <w:lvlText w:val="%4."/>
+      <w:lvlJc w:val="left"/>
+      <w:pPr>
+        <w:ind w:left="2880" w:hanging="360"/>
+      </w:pPr>
+    </w:lvl>
+    <w:lvl w:ilvl="4" w:tplc="040C0019" w:tentative="1">
+      <w:start w:val="1"/>
+      <w:numFmt w:val="lowerLetter"/>
+      <w:lvlText w:val="%5."/>
+      <w:lvlJc w:val="left"/>
+      <w:pPr>
+        <w:ind w:left="3600" w:hanging="360"/>
+      </w:pPr>
+    </w:lvl>
+    <w:lvl w:ilvl="5" w:tplc="040C001B" w:tentative="1">
+      <w:start w:val="1"/>
+      <w:numFmt w:val="lowerRoman"/>
+      <w:lvlText w:val="%6."/>
+      <w:lvlJc w:val="right"/>
+      <w:pPr>
+        <w:ind w:left="4320" w:hanging="180"/>
+      </w:pPr>
+    </w:lvl>
+    <w:lvl w:ilvl="6" w:tplc="040C000F" w:tentative="1">
+      <w:start w:val="1"/>
+      <w:numFmt w:val="decimal"/>
+      <w:lvlText w:val="%7."/>
+      <w:lvlJc w:val="left"/>
+      <w:pPr>
+        <w:ind w:left="5040" w:hanging="360"/>
+      </w:pPr>
+    </w:lvl>
+    <w:lvl w:ilvl="7" w:tplc="040C0019" w:tentative="1">
+      <w:start w:val="1"/>
+      <w:numFmt w:val="lowerLetter"/>
+      <w:lvlText w:val="%8."/>
+      <w:lvlJc w:val="left"/>
+      <w:pPr>
+        <w:ind w:left="5760" w:hanging="360"/>
+      </w:pPr>
+    </w:lvl>
+    <w:lvl w:ilvl="8" w:tplc="040C001B" w:tentative="1">
+      <w:start w:val="1"/>
+      <w:numFmt w:val="lowerRoman"/>
+      <w:lvlText w:val="%9."/>
+      <w:lvlJc w:val="right"/>
+      <w:pPr>
+        <w:ind w:left="6480" w:hanging="180"/>
+      </w:pPr>
+    </w:lvl>
+  </w:abstractNum>
+  <w:abstractNum w:abstractNumId="6" w15:restartNumberingAfterBreak="0">
+    <w:nsid w:val="136D6C0D"/>
+    <w:multiLevelType w:val="hybridMultilevel"/>
+    <w:tmpl w:val="DC66C934"/>
+    <w:lvl w:ilvl="0" w:tplc="FFFFFFFF">
+      <w:start w:val="1"/>
+      <w:numFmt w:val="upperLetter"/>
+      <w:lvlText w:val="%1."/>
+      <w:lvlJc w:val="left"/>
+      <w:pPr>
+        <w:ind w:left="720" w:hanging="360"/>
+      </w:pPr>
+      <w:rPr>
+        <w:rFonts w:hint="default"/>
+      </w:rPr>
+    </w:lvl>
+    <w:lvl w:ilvl="1" w:tplc="FFFFFFFF" w:tentative="1">
+      <w:start w:val="1"/>
+      <w:numFmt w:val="lowerLetter"/>
+      <w:lvlText w:val="%2."/>
+      <w:lvlJc w:val="left"/>
+      <w:pPr>
+        <w:ind w:left="1440" w:hanging="360"/>
+      </w:pPr>
+    </w:lvl>
+    <w:lvl w:ilvl="2" w:tplc="FFFFFFFF" w:tentative="1">
+      <w:start w:val="1"/>
+      <w:numFmt w:val="lowerRoman"/>
+      <w:lvlText w:val="%3."/>
+      <w:lvlJc w:val="right"/>
+      <w:pPr>
+        <w:ind w:left="2160" w:hanging="180"/>
+      </w:pPr>
+    </w:lvl>
+    <w:lvl w:ilvl="3" w:tplc="FFFFFFFF" w:tentative="1">
+      <w:start w:val="1"/>
+      <w:numFmt w:val="decimal"/>
+      <w:lvlText w:val="%4."/>
+      <w:lvlJc w:val="left"/>
+      <w:pPr>
+        <w:ind w:left="2880" w:hanging="360"/>
+      </w:pPr>
+    </w:lvl>
+    <w:lvl w:ilvl="4" w:tplc="FFFFFFFF" w:tentative="1">
+      <w:start w:val="1"/>
+      <w:numFmt w:val="lowerLetter"/>
+      <w:lvlText w:val="%5."/>
+      <w:lvlJc w:val="left"/>
+      <w:pPr>
+        <w:ind w:left="3600" w:hanging="360"/>
+      </w:pPr>
+    </w:lvl>
+    <w:lvl w:ilvl="5" w:tplc="FFFFFFFF" w:tentative="1">
+      <w:start w:val="1"/>
+      <w:numFmt w:val="lowerRoman"/>
+      <w:lvlText w:val="%6."/>
+      <w:lvlJc w:val="right"/>
+      <w:pPr>
+        <w:ind w:left="4320" w:hanging="180"/>
+      </w:pPr>
+    </w:lvl>
+    <w:lvl w:ilvl="6" w:tplc="FFFFFFFF" w:tentative="1">
+      <w:start w:val="1"/>
+      <w:numFmt w:val="decimal"/>
+      <w:lvlText w:val="%7."/>
+      <w:lvlJc w:val="left"/>
+      <w:pPr>
+        <w:ind w:left="5040" w:hanging="360"/>
+      </w:pPr>
+    </w:lvl>
+    <w:lvl w:ilvl="7" w:tplc="FFFFFFFF" w:tentative="1">
+      <w:start w:val="1"/>
+      <w:numFmt w:val="lowerLetter"/>
+      <w:lvlText w:val="%8."/>
+      <w:lvlJc w:val="left"/>
+      <w:pPr>
+        <w:ind w:left="5760" w:hanging="360"/>
+      </w:pPr>
+    </w:lvl>
+    <w:lvl w:ilvl="8" w:tplc="FFFFFFFF" w:tentative="1">
+      <w:start w:val="1"/>
+      <w:numFmt w:val="lowerRoman"/>
+      <w:lvlText w:val="%9."/>
+      <w:lvlJc w:val="right"/>
+      <w:pPr>
+        <w:ind w:left="6480" w:hanging="180"/>
+      </w:pPr>
+    </w:lvl>
+  </w:abstractNum>
+  <w:abstractNum w:abstractNumId="7" w15:restartNumberingAfterBreak="0">
     <w:nsid w:val="2B4D6B24"/>
     <w:multiLevelType w:val="hybridMultilevel"/>
     <w:tmpl w:val="9BCC7C54"/>
@@ -2265,7 +4227,7 @@
       </w:rPr>
     </w:lvl>
   </w:abstractNum>
-  <w:abstractNum w:abstractNumId="4" w15:restartNumberingAfterBreak="0">
+  <w:abstractNum w:abstractNumId="8" w15:restartNumberingAfterBreak="0">
     <w:nsid w:val="34526694"/>
     <w:multiLevelType w:val="hybridMultilevel"/>
     <w:tmpl w:val="05143B6C"/>
@@ -2354,7 +4316,7 @@
       </w:pPr>
     </w:lvl>
   </w:abstractNum>
-  <w:abstractNum w:abstractNumId="5" w15:restartNumberingAfterBreak="0">
+  <w:abstractNum w:abstractNumId="9" w15:restartNumberingAfterBreak="0">
     <w:nsid w:val="42DF2DF7"/>
     <w:multiLevelType w:val="hybridMultilevel"/>
     <w:tmpl w:val="3B4E8476"/>
@@ -2467,7 +4429,7 @@
       </w:rPr>
     </w:lvl>
   </w:abstractNum>
-  <w:abstractNum w:abstractNumId="6" w15:restartNumberingAfterBreak="0">
+  <w:abstractNum w:abstractNumId="10" w15:restartNumberingAfterBreak="0">
     <w:nsid w:val="4C2B5DC9"/>
     <w:multiLevelType w:val="hybridMultilevel"/>
     <w:tmpl w:val="61D806A0"/>
@@ -2553,7 +4515,363 @@
       </w:pPr>
     </w:lvl>
   </w:abstractNum>
-  <w:abstractNum w:abstractNumId="7" w15:restartNumberingAfterBreak="0">
+  <w:abstractNum w:abstractNumId="11" w15:restartNumberingAfterBreak="0">
+    <w:nsid w:val="5DBE1CF4"/>
+    <w:multiLevelType w:val="hybridMultilevel"/>
+    <w:tmpl w:val="71FC54D4"/>
+    <w:lvl w:ilvl="0" w:tplc="FFFFFFFF">
+      <w:start w:val="1"/>
+      <w:numFmt w:val="upperLetter"/>
+      <w:lvlText w:val="%1."/>
+      <w:lvlJc w:val="left"/>
+      <w:pPr>
+        <w:ind w:left="720" w:hanging="360"/>
+      </w:pPr>
+      <w:rPr>
+        <w:rFonts w:hint="default"/>
+      </w:rPr>
+    </w:lvl>
+    <w:lvl w:ilvl="1" w:tplc="FFFFFFFF" w:tentative="1">
+      <w:start w:val="1"/>
+      <w:numFmt w:val="lowerLetter"/>
+      <w:lvlText w:val="%2."/>
+      <w:lvlJc w:val="left"/>
+      <w:pPr>
+        <w:ind w:left="1440" w:hanging="360"/>
+      </w:pPr>
+    </w:lvl>
+    <w:lvl w:ilvl="2" w:tplc="FFFFFFFF" w:tentative="1">
+      <w:start w:val="1"/>
+      <w:numFmt w:val="lowerRoman"/>
+      <w:lvlText w:val="%3."/>
+      <w:lvlJc w:val="right"/>
+      <w:pPr>
+        <w:ind w:left="2160" w:hanging="180"/>
+      </w:pPr>
+    </w:lvl>
+    <w:lvl w:ilvl="3" w:tplc="FFFFFFFF" w:tentative="1">
+      <w:start w:val="1"/>
+      <w:numFmt w:val="decimal"/>
+      <w:lvlText w:val="%4."/>
+      <w:lvlJc w:val="left"/>
+      <w:pPr>
+        <w:ind w:left="2880" w:hanging="360"/>
+      </w:pPr>
+    </w:lvl>
+    <w:lvl w:ilvl="4" w:tplc="FFFFFFFF" w:tentative="1">
+      <w:start w:val="1"/>
+      <w:numFmt w:val="lowerLetter"/>
+      <w:lvlText w:val="%5."/>
+      <w:lvlJc w:val="left"/>
+      <w:pPr>
+        <w:ind w:left="3600" w:hanging="360"/>
+      </w:pPr>
+    </w:lvl>
+    <w:lvl w:ilvl="5" w:tplc="FFFFFFFF" w:tentative="1">
+      <w:start w:val="1"/>
+      <w:numFmt w:val="lowerRoman"/>
+      <w:lvlText w:val="%6."/>
+      <w:lvlJc w:val="right"/>
+      <w:pPr>
+        <w:ind w:left="4320" w:hanging="180"/>
+      </w:pPr>
+    </w:lvl>
+    <w:lvl w:ilvl="6" w:tplc="FFFFFFFF" w:tentative="1">
+      <w:start w:val="1"/>
+      <w:numFmt w:val="decimal"/>
+      <w:lvlText w:val="%7."/>
+      <w:lvlJc w:val="left"/>
+      <w:pPr>
+        <w:ind w:left="5040" w:hanging="360"/>
+      </w:pPr>
+    </w:lvl>
+    <w:lvl w:ilvl="7" w:tplc="FFFFFFFF" w:tentative="1">
+      <w:start w:val="1"/>
+      <w:numFmt w:val="lowerLetter"/>
+      <w:lvlText w:val="%8."/>
+      <w:lvlJc w:val="left"/>
+      <w:pPr>
+        <w:ind w:left="5760" w:hanging="360"/>
+      </w:pPr>
+    </w:lvl>
+    <w:lvl w:ilvl="8" w:tplc="FFFFFFFF" w:tentative="1">
+      <w:start w:val="1"/>
+      <w:numFmt w:val="lowerRoman"/>
+      <w:lvlText w:val="%9."/>
+      <w:lvlJc w:val="right"/>
+      <w:pPr>
+        <w:ind w:left="6480" w:hanging="180"/>
+      </w:pPr>
+    </w:lvl>
+  </w:abstractNum>
+  <w:abstractNum w:abstractNumId="12" w15:restartNumberingAfterBreak="0">
+    <w:nsid w:val="6061394C"/>
+    <w:multiLevelType w:val="hybridMultilevel"/>
+    <w:tmpl w:val="CC1A7F68"/>
+    <w:lvl w:ilvl="0" w:tplc="FFFFFFFF">
+      <w:start w:val="1"/>
+      <w:numFmt w:val="upperLetter"/>
+      <w:lvlText w:val="%1."/>
+      <w:lvlJc w:val="left"/>
+      <w:pPr>
+        <w:ind w:left="720" w:hanging="360"/>
+      </w:pPr>
+      <w:rPr>
+        <w:rFonts w:hint="default"/>
+      </w:rPr>
+    </w:lvl>
+    <w:lvl w:ilvl="1" w:tplc="FFFFFFFF" w:tentative="1">
+      <w:start w:val="1"/>
+      <w:numFmt w:val="lowerLetter"/>
+      <w:lvlText w:val="%2."/>
+      <w:lvlJc w:val="left"/>
+      <w:pPr>
+        <w:ind w:left="1440" w:hanging="360"/>
+      </w:pPr>
+    </w:lvl>
+    <w:lvl w:ilvl="2" w:tplc="FFFFFFFF" w:tentative="1">
+      <w:start w:val="1"/>
+      <w:numFmt w:val="lowerRoman"/>
+      <w:lvlText w:val="%3."/>
+      <w:lvlJc w:val="right"/>
+      <w:pPr>
+        <w:ind w:left="2160" w:hanging="180"/>
+      </w:pPr>
+    </w:lvl>
+    <w:lvl w:ilvl="3" w:tplc="FFFFFFFF" w:tentative="1">
+      <w:start w:val="1"/>
+      <w:numFmt w:val="decimal"/>
+      <w:lvlText w:val="%4."/>
+      <w:lvlJc w:val="left"/>
+      <w:pPr>
+        <w:ind w:left="2880" w:hanging="360"/>
+      </w:pPr>
+    </w:lvl>
+    <w:lvl w:ilvl="4" w:tplc="FFFFFFFF" w:tentative="1">
+      <w:start w:val="1"/>
+      <w:numFmt w:val="lowerLetter"/>
+      <w:lvlText w:val="%5."/>
+      <w:lvlJc w:val="left"/>
+      <w:pPr>
+        <w:ind w:left="3600" w:hanging="360"/>
+      </w:pPr>
+    </w:lvl>
+    <w:lvl w:ilvl="5" w:tplc="FFFFFFFF" w:tentative="1">
+      <w:start w:val="1"/>
+      <w:numFmt w:val="lowerRoman"/>
+      <w:lvlText w:val="%6."/>
+      <w:lvlJc w:val="right"/>
+      <w:pPr>
+        <w:ind w:left="4320" w:hanging="180"/>
+      </w:pPr>
+    </w:lvl>
+    <w:lvl w:ilvl="6" w:tplc="FFFFFFFF" w:tentative="1">
+      <w:start w:val="1"/>
+      <w:numFmt w:val="decimal"/>
+      <w:lvlText w:val="%7."/>
+      <w:lvlJc w:val="left"/>
+      <w:pPr>
+        <w:ind w:left="5040" w:hanging="360"/>
+      </w:pPr>
+    </w:lvl>
+    <w:lvl w:ilvl="7" w:tplc="FFFFFFFF" w:tentative="1">
+      <w:start w:val="1"/>
+      <w:numFmt w:val="lowerLetter"/>
+      <w:lvlText w:val="%8."/>
+      <w:lvlJc w:val="left"/>
+      <w:pPr>
+        <w:ind w:left="5760" w:hanging="360"/>
+      </w:pPr>
+    </w:lvl>
+    <w:lvl w:ilvl="8" w:tplc="FFFFFFFF" w:tentative="1">
+      <w:start w:val="1"/>
+      <w:numFmt w:val="lowerRoman"/>
+      <w:lvlText w:val="%9."/>
+      <w:lvlJc w:val="right"/>
+      <w:pPr>
+        <w:ind w:left="6480" w:hanging="180"/>
+      </w:pPr>
+    </w:lvl>
+  </w:abstractNum>
+  <w:abstractNum w:abstractNumId="13" w15:restartNumberingAfterBreak="0">
+    <w:nsid w:val="67FB48C8"/>
+    <w:multiLevelType w:val="hybridMultilevel"/>
+    <w:tmpl w:val="71FC54D4"/>
+    <w:lvl w:ilvl="0" w:tplc="040C0015">
+      <w:start w:val="1"/>
+      <w:numFmt w:val="upperLetter"/>
+      <w:lvlText w:val="%1."/>
+      <w:lvlJc w:val="left"/>
+      <w:pPr>
+        <w:ind w:left="720" w:hanging="360"/>
+      </w:pPr>
+      <w:rPr>
+        <w:rFonts w:hint="default"/>
+      </w:rPr>
+    </w:lvl>
+    <w:lvl w:ilvl="1" w:tplc="040C0019" w:tentative="1">
+      <w:start w:val="1"/>
+      <w:numFmt w:val="lowerLetter"/>
+      <w:lvlText w:val="%2."/>
+      <w:lvlJc w:val="left"/>
+      <w:pPr>
+        <w:ind w:left="1440" w:hanging="360"/>
+      </w:pPr>
+    </w:lvl>
+    <w:lvl w:ilvl="2" w:tplc="040C001B" w:tentative="1">
+      <w:start w:val="1"/>
+      <w:numFmt w:val="lowerRoman"/>
+      <w:lvlText w:val="%3."/>
+      <w:lvlJc w:val="right"/>
+      <w:pPr>
+        <w:ind w:left="2160" w:hanging="180"/>
+      </w:pPr>
+    </w:lvl>
+    <w:lvl w:ilvl="3" w:tplc="040C000F" w:tentative="1">
+      <w:start w:val="1"/>
+      <w:numFmt w:val="decimal"/>
+      <w:lvlText w:val="%4."/>
+      <w:lvlJc w:val="left"/>
+      <w:pPr>
+        <w:ind w:left="2880" w:hanging="360"/>
+      </w:pPr>
+    </w:lvl>
+    <w:lvl w:ilvl="4" w:tplc="040C0019" w:tentative="1">
+      <w:start w:val="1"/>
+      <w:numFmt w:val="lowerLetter"/>
+      <w:lvlText w:val="%5."/>
+      <w:lvlJc w:val="left"/>
+      <w:pPr>
+        <w:ind w:left="3600" w:hanging="360"/>
+      </w:pPr>
+    </w:lvl>
+    <w:lvl w:ilvl="5" w:tplc="040C001B" w:tentative="1">
+      <w:start w:val="1"/>
+      <w:numFmt w:val="lowerRoman"/>
+      <w:lvlText w:val="%6."/>
+      <w:lvlJc w:val="right"/>
+      <w:pPr>
+        <w:ind w:left="4320" w:hanging="180"/>
+      </w:pPr>
+    </w:lvl>
+    <w:lvl w:ilvl="6" w:tplc="040C000F" w:tentative="1">
+      <w:start w:val="1"/>
+      <w:numFmt w:val="decimal"/>
+      <w:lvlText w:val="%7."/>
+      <w:lvlJc w:val="left"/>
+      <w:pPr>
+        <w:ind w:left="5040" w:hanging="360"/>
+      </w:pPr>
+    </w:lvl>
+    <w:lvl w:ilvl="7" w:tplc="040C0019" w:tentative="1">
+      <w:start w:val="1"/>
+      <w:numFmt w:val="lowerLetter"/>
+      <w:lvlText w:val="%8."/>
+      <w:lvlJc w:val="left"/>
+      <w:pPr>
+        <w:ind w:left="5760" w:hanging="360"/>
+      </w:pPr>
+    </w:lvl>
+    <w:lvl w:ilvl="8" w:tplc="040C001B" w:tentative="1">
+      <w:start w:val="1"/>
+      <w:numFmt w:val="lowerRoman"/>
+      <w:lvlText w:val="%9."/>
+      <w:lvlJc w:val="right"/>
+      <w:pPr>
+        <w:ind w:left="6480" w:hanging="180"/>
+      </w:pPr>
+    </w:lvl>
+  </w:abstractNum>
+  <w:abstractNum w:abstractNumId="14" w15:restartNumberingAfterBreak="0">
+    <w:nsid w:val="6BA96F10"/>
+    <w:multiLevelType w:val="hybridMultilevel"/>
+    <w:tmpl w:val="CC1A7F68"/>
+    <w:lvl w:ilvl="0" w:tplc="040C0015">
+      <w:start w:val="1"/>
+      <w:numFmt w:val="upperLetter"/>
+      <w:lvlText w:val="%1."/>
+      <w:lvlJc w:val="left"/>
+      <w:pPr>
+        <w:ind w:left="720" w:hanging="360"/>
+      </w:pPr>
+      <w:rPr>
+        <w:rFonts w:hint="default"/>
+      </w:rPr>
+    </w:lvl>
+    <w:lvl w:ilvl="1" w:tplc="040C0019" w:tentative="1">
+      <w:start w:val="1"/>
+      <w:numFmt w:val="lowerLetter"/>
+      <w:lvlText w:val="%2."/>
+      <w:lvlJc w:val="left"/>
+      <w:pPr>
+        <w:ind w:left="1440" w:hanging="360"/>
+      </w:pPr>
+    </w:lvl>
+    <w:lvl w:ilvl="2" w:tplc="040C001B" w:tentative="1">
+      <w:start w:val="1"/>
+      <w:numFmt w:val="lowerRoman"/>
+      <w:lvlText w:val="%3."/>
+      <w:lvlJc w:val="right"/>
+      <w:pPr>
+        <w:ind w:left="2160" w:hanging="180"/>
+      </w:pPr>
+    </w:lvl>
+    <w:lvl w:ilvl="3" w:tplc="040C000F" w:tentative="1">
+      <w:start w:val="1"/>
+      <w:numFmt w:val="decimal"/>
+      <w:lvlText w:val="%4."/>
+      <w:lvlJc w:val="left"/>
+      <w:pPr>
+        <w:ind w:left="2880" w:hanging="360"/>
+      </w:pPr>
+    </w:lvl>
+    <w:lvl w:ilvl="4" w:tplc="040C0019" w:tentative="1">
+      <w:start w:val="1"/>
+      <w:numFmt w:val="lowerLetter"/>
+      <w:lvlText w:val="%5."/>
+      <w:lvlJc w:val="left"/>
+      <w:pPr>
+        <w:ind w:left="3600" w:hanging="360"/>
+      </w:pPr>
+    </w:lvl>
+    <w:lvl w:ilvl="5" w:tplc="040C001B" w:tentative="1">
+      <w:start w:val="1"/>
+      <w:numFmt w:val="lowerRoman"/>
+      <w:lvlText w:val="%6."/>
+      <w:lvlJc w:val="right"/>
+      <w:pPr>
+        <w:ind w:left="4320" w:hanging="180"/>
+      </w:pPr>
+    </w:lvl>
+    <w:lvl w:ilvl="6" w:tplc="040C000F" w:tentative="1">
+      <w:start w:val="1"/>
+      <w:numFmt w:val="decimal"/>
+      <w:lvlText w:val="%7."/>
+      <w:lvlJc w:val="left"/>
+      <w:pPr>
+        <w:ind w:left="5040" w:hanging="360"/>
+      </w:pPr>
+    </w:lvl>
+    <w:lvl w:ilvl="7" w:tplc="040C0019" w:tentative="1">
+      <w:start w:val="1"/>
+      <w:numFmt w:val="lowerLetter"/>
+      <w:lvlText w:val="%8."/>
+      <w:lvlJc w:val="left"/>
+      <w:pPr>
+        <w:ind w:left="5760" w:hanging="360"/>
+      </w:pPr>
+    </w:lvl>
+    <w:lvl w:ilvl="8" w:tplc="040C001B" w:tentative="1">
+      <w:start w:val="1"/>
+      <w:numFmt w:val="lowerRoman"/>
+      <w:lvlText w:val="%9."/>
+      <w:lvlJc w:val="right"/>
+      <w:pPr>
+        <w:ind w:left="6480" w:hanging="180"/>
+      </w:pPr>
+    </w:lvl>
+  </w:abstractNum>
+  <w:abstractNum w:abstractNumId="15" w15:restartNumberingAfterBreak="0">
     <w:nsid w:val="72B25870"/>
     <w:multiLevelType w:val="multilevel"/>
     <w:tmpl w:val="0F16232E"/>
@@ -2682,29 +5000,145 @@
       </w:rPr>
     </w:lvl>
   </w:abstractNum>
+  <w:abstractNum w:abstractNumId="16" w15:restartNumberingAfterBreak="0">
+    <w:nsid w:val="7A3D3605"/>
+    <w:multiLevelType w:val="hybridMultilevel"/>
+    <w:tmpl w:val="1FFEA8DC"/>
+    <w:lvl w:ilvl="0" w:tplc="040C0015">
+      <w:start w:val="1"/>
+      <w:numFmt w:val="upperLetter"/>
+      <w:lvlText w:val="%1."/>
+      <w:lvlJc w:val="left"/>
+      <w:pPr>
+        <w:ind w:left="720" w:hanging="360"/>
+      </w:pPr>
+      <w:rPr>
+        <w:rFonts w:hint="default"/>
+      </w:rPr>
+    </w:lvl>
+    <w:lvl w:ilvl="1" w:tplc="040C0019" w:tentative="1">
+      <w:start w:val="1"/>
+      <w:numFmt w:val="lowerLetter"/>
+      <w:lvlText w:val="%2."/>
+      <w:lvlJc w:val="left"/>
+      <w:pPr>
+        <w:ind w:left="1440" w:hanging="360"/>
+      </w:pPr>
+    </w:lvl>
+    <w:lvl w:ilvl="2" w:tplc="040C001B" w:tentative="1">
+      <w:start w:val="1"/>
+      <w:numFmt w:val="lowerRoman"/>
+      <w:lvlText w:val="%3."/>
+      <w:lvlJc w:val="right"/>
+      <w:pPr>
+        <w:ind w:left="2160" w:hanging="180"/>
+      </w:pPr>
+    </w:lvl>
+    <w:lvl w:ilvl="3" w:tplc="040C000F" w:tentative="1">
+      <w:start w:val="1"/>
+      <w:numFmt w:val="decimal"/>
+      <w:lvlText w:val="%4."/>
+      <w:lvlJc w:val="left"/>
+      <w:pPr>
+        <w:ind w:left="2880" w:hanging="360"/>
+      </w:pPr>
+    </w:lvl>
+    <w:lvl w:ilvl="4" w:tplc="040C0019" w:tentative="1">
+      <w:start w:val="1"/>
+      <w:numFmt w:val="lowerLetter"/>
+      <w:lvlText w:val="%5."/>
+      <w:lvlJc w:val="left"/>
+      <w:pPr>
+        <w:ind w:left="3600" w:hanging="360"/>
+      </w:pPr>
+    </w:lvl>
+    <w:lvl w:ilvl="5" w:tplc="040C001B" w:tentative="1">
+      <w:start w:val="1"/>
+      <w:numFmt w:val="lowerRoman"/>
+      <w:lvlText w:val="%6."/>
+      <w:lvlJc w:val="right"/>
+      <w:pPr>
+        <w:ind w:left="4320" w:hanging="180"/>
+      </w:pPr>
+    </w:lvl>
+    <w:lvl w:ilvl="6" w:tplc="040C000F" w:tentative="1">
+      <w:start w:val="1"/>
+      <w:numFmt w:val="decimal"/>
+      <w:lvlText w:val="%7."/>
+      <w:lvlJc w:val="left"/>
+      <w:pPr>
+        <w:ind w:left="5040" w:hanging="360"/>
+      </w:pPr>
+    </w:lvl>
+    <w:lvl w:ilvl="7" w:tplc="040C0019" w:tentative="1">
+      <w:start w:val="1"/>
+      <w:numFmt w:val="lowerLetter"/>
+      <w:lvlText w:val="%8."/>
+      <w:lvlJc w:val="left"/>
+      <w:pPr>
+        <w:ind w:left="5760" w:hanging="360"/>
+      </w:pPr>
+    </w:lvl>
+    <w:lvl w:ilvl="8" w:tplc="040C001B" w:tentative="1">
+      <w:start w:val="1"/>
+      <w:numFmt w:val="lowerRoman"/>
+      <w:lvlText w:val="%9."/>
+      <w:lvlJc w:val="right"/>
+      <w:pPr>
+        <w:ind w:left="6480" w:hanging="180"/>
+      </w:pPr>
+    </w:lvl>
+  </w:abstractNum>
   <w:num w:numId="1">
-    <w:abstractNumId w:val="6"/>
+    <w:abstractNumId w:val="10"/>
   </w:num>
   <w:num w:numId="2">
+    <w:abstractNumId w:val="15"/>
+  </w:num>
+  <w:num w:numId="3">
+    <w:abstractNumId w:val="3"/>
+  </w:num>
+  <w:num w:numId="4">
+    <w:abstractNumId w:val="8"/>
+  </w:num>
+  <w:num w:numId="5">
+    <w:abstractNumId w:val="2"/>
+  </w:num>
+  <w:num w:numId="6">
+    <w:abstractNumId w:val="9"/>
+  </w:num>
+  <w:num w:numId="7">
     <w:abstractNumId w:val="7"/>
   </w:num>
-  <w:num w:numId="3">
-    <w:abstractNumId w:val="2"/>
+  <w:num w:numId="8">
+    <w:abstractNumId w:val="1"/>
   </w:num>
-  <w:num w:numId="4">
+  <w:num w:numId="9">
+    <w:abstractNumId w:val="14"/>
+  </w:num>
+  <w:num w:numId="10">
+    <w:abstractNumId w:val="16"/>
+  </w:num>
+  <w:num w:numId="11">
+    <w:abstractNumId w:val="13"/>
+  </w:num>
+  <w:num w:numId="12">
+    <w:abstractNumId w:val="5"/>
+  </w:num>
+  <w:num w:numId="13">
+    <w:abstractNumId w:val="12"/>
+  </w:num>
+  <w:num w:numId="14">
+    <w:abstractNumId w:val="0"/>
+  </w:num>
+  <w:num w:numId="15">
+    <w:abstractNumId w:val="11"/>
+  </w:num>
+  <w:num w:numId="16">
     <w:abstractNumId w:val="4"/>
   </w:num>
-  <w:num w:numId="5">
-    <w:abstractNumId w:val="1"/>
-  </w:num>
-  <w:num w:numId="6">
-    <w:abstractNumId w:val="5"/>
-  </w:num>
-  <w:num w:numId="7">
-    <w:abstractNumId w:val="3"/>
-  </w:num>
-  <w:num w:numId="8">
-    <w:abstractNumId w:val="0"/>
+  <w:num w:numId="17">
+    <w:abstractNumId w:val="6"/>
   </w:num>
 </w:numbering>
 </file>
@@ -3107,6 +5541,28 @@
   <w:style w:type="paragraph" w:default="1" w:styleId="Normal">
     <w:name w:val="Normal"/>
     <w:qFormat/>
+    <w:rsid w:val="0037786A"/>
+  </w:style>
+  <w:style w:type="paragraph" w:styleId="Titre1">
+    <w:name w:val="heading 1"/>
+    <w:basedOn w:val="Normal"/>
+    <w:next w:val="Normal"/>
+    <w:link w:val="Titre1Car"/>
+    <w:uiPriority w:val="9"/>
+    <w:qFormat/>
+    <w:rsid w:val="00F34EA3"/>
+    <w:pPr>
+      <w:keepNext/>
+      <w:keepLines/>
+      <w:spacing w:before="240" w:after="0"/>
+      <w:outlineLvl w:val="0"/>
+    </w:pPr>
+    <w:rPr>
+      <w:rFonts w:asciiTheme="majorHAnsi" w:eastAsiaTheme="majorEastAsia" w:hAnsiTheme="majorHAnsi" w:cstheme="majorBidi"/>
+      <w:color w:val="2F5496" w:themeColor="accent1" w:themeShade="BF"/>
+      <w:sz w:val="32"/>
+      <w:szCs w:val="32"/>
+    </w:rPr>
   </w:style>
   <w:style w:type="character" w:default="1" w:styleId="Policepardfaut">
     <w:name w:val="Default Paragraph Font"/>
@@ -3228,6 +5684,50 @@
       <w:sz w:val="20"/>
       <w:szCs w:val="20"/>
       <w:lang w:eastAsia="fr-FR"/>
+    </w:rPr>
+  </w:style>
+  <w:style w:type="character" w:customStyle="1" w:styleId="Titre1Car">
+    <w:name w:val="Titre 1 Car"/>
+    <w:basedOn w:val="Policepardfaut"/>
+    <w:link w:val="Titre1"/>
+    <w:uiPriority w:val="9"/>
+    <w:rsid w:val="00F34EA3"/>
+    <w:rPr>
+      <w:rFonts w:asciiTheme="majorHAnsi" w:eastAsiaTheme="majorEastAsia" w:hAnsiTheme="majorHAnsi" w:cstheme="majorBidi"/>
+      <w:color w:val="2F5496" w:themeColor="accent1" w:themeShade="BF"/>
+      <w:sz w:val="32"/>
+      <w:szCs w:val="32"/>
+    </w:rPr>
+  </w:style>
+  <w:style w:type="paragraph" w:styleId="Sous-titre">
+    <w:name w:val="Subtitle"/>
+    <w:basedOn w:val="Normal"/>
+    <w:next w:val="Normal"/>
+    <w:link w:val="Sous-titreCar"/>
+    <w:uiPriority w:val="11"/>
+    <w:qFormat/>
+    <w:rsid w:val="00F34EA3"/>
+    <w:pPr>
+      <w:numPr>
+        <w:ilvl w:val="1"/>
+      </w:numPr>
+    </w:pPr>
+    <w:rPr>
+      <w:rFonts w:eastAsiaTheme="minorEastAsia"/>
+      <w:color w:val="5A5A5A" w:themeColor="text1" w:themeTint="A5"/>
+      <w:spacing w:val="15"/>
+    </w:rPr>
+  </w:style>
+  <w:style w:type="character" w:customStyle="1" w:styleId="Sous-titreCar">
+    <w:name w:val="Sous-titre Car"/>
+    <w:basedOn w:val="Policepardfaut"/>
+    <w:link w:val="Sous-titre"/>
+    <w:uiPriority w:val="11"/>
+    <w:rsid w:val="00F34EA3"/>
+    <w:rPr>
+      <w:rFonts w:eastAsiaTheme="minorEastAsia"/>
+      <w:color w:val="5A5A5A" w:themeColor="text1" w:themeTint="A5"/>
+      <w:spacing w:val="15"/>
     </w:rPr>
   </w:style>
 </w:styles>

--- a/Gestion de projet/Cahier des charges de merde.docx
+++ b/Gestion de projet/Cahier des charges de merde.docx
@@ -64,13 +64,8 @@
         <w:jc w:val="center"/>
       </w:pPr>
       <w:r>
-        <w:t xml:space="preserve">Info </w:t>
-      </w:r>
-      <w:proofErr w:type="spellStart"/>
-      <w:r>
-        <w:t>Runeterra</w:t>
-      </w:r>
-      <w:proofErr w:type="spellEnd"/>
+        <w:t>Info Runeterra</w:t>
+      </w:r>
     </w:p>
     <w:p/>
     <w:p>
@@ -104,48 +99,23 @@
           <w:sz w:val="40"/>
           <w:szCs w:val="40"/>
         </w:rPr>
-        <w:t xml:space="preserve">Par Mistral Olivier et </w:t>
-      </w:r>
-      <w:proofErr w:type="spellStart"/>
-      <w:r>
+        <w:t>Par Mistral Olivier et Marthely Davy</w:t>
+      </w:r>
+    </w:p>
+    <w:p>
+      <w:pPr>
+        <w:jc w:val="center"/>
         <w:rPr>
           <w:sz w:val="40"/>
           <w:szCs w:val="40"/>
         </w:rPr>
-        <w:t>Marthely</w:t>
-      </w:r>
-      <w:proofErr w:type="spellEnd"/>
+      </w:pPr>
       <w:r>
         <w:rPr>
           <w:sz w:val="40"/>
           <w:szCs w:val="40"/>
         </w:rPr>
-        <w:t xml:space="preserve"> Davy</w:t>
-      </w:r>
-    </w:p>
-    <w:p>
-      <w:pPr>
-        <w:jc w:val="center"/>
-        <w:rPr>
-          <w:sz w:val="40"/>
-          <w:szCs w:val="40"/>
-        </w:rPr>
-      </w:pPr>
-      <w:proofErr w:type="spellStart"/>
-      <w:r>
-        <w:rPr>
-          <w:sz w:val="40"/>
-          <w:szCs w:val="40"/>
-        </w:rPr>
-        <w:t>Ynov</w:t>
-      </w:r>
-      <w:proofErr w:type="spellEnd"/>
-      <w:r>
-        <w:rPr>
-          <w:sz w:val="40"/>
-          <w:szCs w:val="40"/>
-        </w:rPr>
-        <w:t xml:space="preserve"> Aix Campus – B1 I</w:t>
+        <w:t>Ynov Aix Campus – B1 I</w:t>
       </w:r>
       <w:r>
         <w:rPr>
@@ -1106,39 +1076,7 @@
           <w:sz w:val="28"/>
           <w:szCs w:val="28"/>
         </w:rPr>
-        <w:t xml:space="preserve">Ce projet à  été coréalisé par Mistral Olivier et </w:t>
-      </w:r>
-      <w:proofErr w:type="spellStart"/>
-      <w:r>
-        <w:rPr>
-          <w:sz w:val="28"/>
-          <w:szCs w:val="28"/>
-        </w:rPr>
-        <w:t>Marthely</w:t>
-      </w:r>
-      <w:proofErr w:type="spellEnd"/>
-      <w:r>
-        <w:rPr>
-          <w:sz w:val="28"/>
-          <w:szCs w:val="28"/>
-        </w:rPr>
-        <w:t xml:space="preserve"> Davy, deux étudiants en première année à </w:t>
-      </w:r>
-      <w:proofErr w:type="spellStart"/>
-      <w:r>
-        <w:rPr>
-          <w:sz w:val="28"/>
-          <w:szCs w:val="28"/>
-        </w:rPr>
-        <w:t>Ynov</w:t>
-      </w:r>
-      <w:proofErr w:type="spellEnd"/>
-      <w:r>
-        <w:rPr>
-          <w:sz w:val="28"/>
-          <w:szCs w:val="28"/>
-        </w:rPr>
-        <w:t xml:space="preserve"> Aix Campus, en filière Informatique.</w:t>
+        <w:t>Ce projet à  été coréalisé par Mistral Olivier et Marthely Davy, deux étudiants en première année à Ynov Aix Campus, en filière Informatique.</w:t>
       </w:r>
     </w:p>
     <w:p/>
@@ -1254,23 +1192,7 @@
           <w:sz w:val="28"/>
           <w:szCs w:val="28"/>
         </w:rPr>
-        <w:t xml:space="preserve">est un site web du nom de « Info </w:t>
-      </w:r>
-      <w:proofErr w:type="spellStart"/>
-      <w:r>
-        <w:rPr>
-          <w:sz w:val="28"/>
-          <w:szCs w:val="28"/>
-        </w:rPr>
-        <w:t>Runeterra</w:t>
-      </w:r>
-      <w:proofErr w:type="spellEnd"/>
-      <w:r>
-        <w:rPr>
-          <w:sz w:val="28"/>
-          <w:szCs w:val="28"/>
-        </w:rPr>
-        <w:t> »</w:t>
+        <w:t>est un site web du nom de « Info Runeterra »</w:t>
       </w:r>
       <w:r>
         <w:rPr>
@@ -1344,23 +1266,7 @@
           <w:sz w:val="28"/>
           <w:szCs w:val="28"/>
         </w:rPr>
-        <w:t xml:space="preserve">Ce projet a été réalisé dans le cadre de notre parcours au sein de l’école </w:t>
-      </w:r>
-      <w:proofErr w:type="spellStart"/>
-      <w:r>
-        <w:rPr>
-          <w:sz w:val="28"/>
-          <w:szCs w:val="28"/>
-        </w:rPr>
-        <w:t>Ynov</w:t>
-      </w:r>
-      <w:proofErr w:type="spellEnd"/>
-      <w:r>
-        <w:rPr>
-          <w:sz w:val="28"/>
-          <w:szCs w:val="28"/>
-        </w:rPr>
-        <w:t xml:space="preserve"> Aix Campus.</w:t>
+        <w:t>Ce projet a été réalisé dans le cadre de notre parcours au sein de l’école Ynov Aix Campus.</w:t>
       </w:r>
     </w:p>
     <w:p>
@@ -1522,23 +1428,7 @@
           <w:sz w:val="28"/>
           <w:szCs w:val="28"/>
         </w:rPr>
-        <w:t xml:space="preserve">sites </w:t>
-      </w:r>
-      <w:proofErr w:type="spellStart"/>
-      <w:r>
-        <w:rPr>
-          <w:sz w:val="28"/>
-          <w:szCs w:val="28"/>
-        </w:rPr>
-        <w:t>webs</w:t>
-      </w:r>
-      <w:proofErr w:type="spellEnd"/>
-      <w:r>
-        <w:rPr>
-          <w:sz w:val="28"/>
-          <w:szCs w:val="28"/>
-        </w:rPr>
-        <w:t>, ainsi que les outils nécessaires à cela (HTML, CSS, etc.)</w:t>
+        <w:t>sites webs, ainsi que les outils nécessaires à cela (HTML, CSS, etc.)</w:t>
       </w:r>
     </w:p>
     <w:p>
@@ -2154,25 +2044,7 @@
           <w:sz w:val="28"/>
           <w:szCs w:val="28"/>
         </w:rPr>
-        <w:t>Le site était à réalisé « </w:t>
-      </w:r>
-      <w:proofErr w:type="spellStart"/>
-      <w:r>
-        <w:rPr>
-          <w:color w:val="000000" w:themeColor="text1"/>
-          <w:sz w:val="28"/>
-          <w:szCs w:val="28"/>
-        </w:rPr>
-        <w:t>from</w:t>
-      </w:r>
-      <w:proofErr w:type="spellEnd"/>
-      <w:r>
-        <w:rPr>
-          <w:color w:val="000000" w:themeColor="text1"/>
-          <w:sz w:val="28"/>
-          <w:szCs w:val="28"/>
-        </w:rPr>
-        <w:t xml:space="preserve"> scratch », c’est-à-dire en utilisant uniquement le HTML5, le CSS3, le Javascript et le jQuery. De plus notre site doit être ergonomique et responsive.</w:t>
+        <w:t>Le site était à réalisé « from scratch », c’est-à-dire en utilisant uniquement le HTML5, le CSS3, le Javascript et le jQuery. De plus notre site doit être ergonomique et responsive.</w:t>
       </w:r>
     </w:p>
     <w:p>
@@ -2183,6 +2055,7 @@
           <w:numId w:val="17"/>
         </w:numPr>
         <w:rPr>
+          <w:spacing w:val="-2"/>
           <w:sz w:val="28"/>
           <w:szCs w:val="28"/>
         </w:rPr>
@@ -2224,6 +2097,61 @@
           <w:szCs w:val="28"/>
         </w:rPr>
         <w:t>fichiers</w:t>
+      </w:r>
+    </w:p>
+    <w:p>
+      <w:r>
+        <w:rPr>
+          <w:noProof/>
+        </w:rPr>
+        <w:drawing>
+          <wp:inline distT="0" distB="0" distL="0" distR="0" wp14:anchorId="5364B7C5" wp14:editId="6EDC875C">
+            <wp:extent cx="5748655" cy="2633345"/>
+            <wp:effectExtent l="0" t="0" r="4445" b="0"/>
+            <wp:docPr id="1" name="Image 1"/>
+            <wp:cNvGraphicFramePr>
+              <a:graphicFrameLocks xmlns:a="http://schemas.openxmlformats.org/drawingml/2006/main" noChangeAspect="1"/>
+            </wp:cNvGraphicFramePr>
+            <a:graphic xmlns:a="http://schemas.openxmlformats.org/drawingml/2006/main">
+              <a:graphicData uri="http://schemas.openxmlformats.org/drawingml/2006/picture">
+                <pic:pic xmlns:pic="http://schemas.openxmlformats.org/drawingml/2006/picture">
+                  <pic:nvPicPr>
+                    <pic:cNvPr id="0" name="Picture 1"/>
+                    <pic:cNvPicPr>
+                      <a:picLocks noChangeAspect="1" noChangeArrowheads="1"/>
+                    </pic:cNvPicPr>
+                  </pic:nvPicPr>
+                  <pic:blipFill>
+                    <a:blip r:embed="rId5">
+                      <a:extLst>
+                        <a:ext uri="{28A0092B-C50C-407E-A947-70E740481C1C}">
+                          <a14:useLocalDpi xmlns:a14="http://schemas.microsoft.com/office/drawing/2010/main" val="0"/>
+                        </a:ext>
+                      </a:extLst>
+                    </a:blip>
+                    <a:srcRect/>
+                    <a:stretch>
+                      <a:fillRect/>
+                    </a:stretch>
+                  </pic:blipFill>
+                  <pic:spPr bwMode="auto">
+                    <a:xfrm>
+                      <a:off x="0" y="0"/>
+                      <a:ext cx="5748655" cy="2633345"/>
+                    </a:xfrm>
+                    <a:prstGeom prst="rect">
+                      <a:avLst/>
+                    </a:prstGeom>
+                    <a:noFill/>
+                    <a:ln>
+                      <a:noFill/>
+                    </a:ln>
+                  </pic:spPr>
+                </pic:pic>
+              </a:graphicData>
+            </a:graphic>
+          </wp:inline>
+        </w:drawing>
       </w:r>
     </w:p>
     <w:p>
@@ -2288,46 +2216,14 @@
           <w:sz w:val="28"/>
           <w:szCs w:val="28"/>
         </w:rPr>
-        <w:t xml:space="preserve">Lors de la réalisation de ce projet, nous avons utilisé l’IDE </w:t>
-      </w:r>
-      <w:proofErr w:type="spellStart"/>
-      <w:r>
-        <w:rPr>
-          <w:sz w:val="28"/>
-          <w:szCs w:val="28"/>
-        </w:rPr>
-        <w:t>Webstorm</w:t>
-      </w:r>
-      <w:proofErr w:type="spellEnd"/>
-      <w:r>
-        <w:rPr>
-          <w:sz w:val="28"/>
-          <w:szCs w:val="28"/>
-        </w:rPr>
-        <w:t xml:space="preserve"> pour programmer. Les langages utilisées sont le HTML, le CSS</w:t>
-      </w:r>
-      <w:r>
-        <w:rPr>
-          <w:sz w:val="28"/>
-          <w:szCs w:val="28"/>
-        </w:rPr>
-        <w:t xml:space="preserve">, le Javascript et le </w:t>
-      </w:r>
-      <w:proofErr w:type="spellStart"/>
-      <w:r>
-        <w:rPr>
-          <w:sz w:val="28"/>
-          <w:szCs w:val="28"/>
-        </w:rPr>
-        <w:t>Json</w:t>
-      </w:r>
-      <w:proofErr w:type="spellEnd"/>
-      <w:r>
-        <w:rPr>
-          <w:sz w:val="28"/>
-          <w:szCs w:val="28"/>
-        </w:rPr>
-        <w:t xml:space="preserve"> pour la conception du site. Pour ce qui est gestion de projet, nous avons fait le Wireframe en utilisant Adobe XD</w:t>
+        <w:t>Lors de la réalisation de ce projet, nous avons utilisé l’IDE Webstorm pour programmer. Les langages utilisées sont le HTML, le CSS</w:t>
+      </w:r>
+      <w:r>
+        <w:rPr>
+          <w:sz w:val="28"/>
+          <w:szCs w:val="28"/>
+        </w:rPr>
+        <w:t>, le Javascript et le Json pour la conception du site. Pour ce qui est gestion de projet, nous avons fait le Wireframe en utilisant Adobe XD</w:t>
       </w:r>
     </w:p>
     <w:p>
@@ -2457,73 +2353,16 @@
           <w:sz w:val="28"/>
           <w:szCs w:val="28"/>
         </w:rPr>
-        <w:t>En terme de convention de nommage, nous avons utilisé la langue anglaise pour nommer les classes, le id et les variables. De plus nous nous sommes mis d’accord pour écrire en CamelCase.</w:t>
-      </w:r>
-    </w:p>
-    <w:p>
-      <w:pPr>
-        <w:rPr>
-          <w:sz w:val="28"/>
-          <w:szCs w:val="28"/>
-        </w:rPr>
-      </w:pPr>
-    </w:p>
-    <w:p>
-      <w:pPr>
-        <w:rPr>
-          <w:sz w:val="28"/>
-          <w:szCs w:val="28"/>
-        </w:rPr>
-      </w:pPr>
-    </w:p>
-    <w:p>
-      <w:pPr>
-        <w:rPr>
-          <w:sz w:val="28"/>
-          <w:szCs w:val="28"/>
-        </w:rPr>
-      </w:pPr>
-    </w:p>
-    <w:p>
-      <w:pPr>
-        <w:rPr>
-          <w:sz w:val="28"/>
-          <w:szCs w:val="28"/>
-        </w:rPr>
-      </w:pPr>
-    </w:p>
-    <w:p/>
-    <w:p>
-      <w:pPr>
-        <w:rPr>
-          <w:sz w:val="28"/>
-          <w:szCs w:val="28"/>
-        </w:rPr>
-      </w:pPr>
-    </w:p>
-    <w:p>
-      <w:pPr>
-        <w:rPr>
-          <w:sz w:val="28"/>
-          <w:szCs w:val="28"/>
-        </w:rPr>
-      </w:pPr>
-    </w:p>
-    <w:p>
-      <w:pPr>
-        <w:rPr>
-          <w:sz w:val="28"/>
-          <w:szCs w:val="28"/>
-        </w:rPr>
-      </w:pPr>
-    </w:p>
-    <w:p/>
+        <w:t>En terme de convention de nommage, nous avons utilisé la langue anglaise pour nommer les classes, le id et les variables. De plus nous nous sommes mis d’accord pour écrire en CamelCase</w:t>
+      </w:r>
+    </w:p>
     <w:p/>
     <w:p>
       <w:pPr>
         <w:pStyle w:val="Titre1"/>
       </w:pPr>
       <w:r>
+        <w:lastRenderedPageBreak/>
         <w:t>6-</w:t>
       </w:r>
       <w:r>
@@ -2550,23 +2389,7 @@
           <w:sz w:val="28"/>
           <w:szCs w:val="28"/>
         </w:rPr>
-        <w:t>Nous avons utilisé les balises « alt » afin de facilité la lecture du site aux personnes malvoyantes. De plus, l’utilisation de la balise « </w:t>
-      </w:r>
-      <w:proofErr w:type="spellStart"/>
-      <w:r>
-        <w:rPr>
-          <w:sz w:val="28"/>
-          <w:szCs w:val="28"/>
-        </w:rPr>
-        <w:t>title</w:t>
-      </w:r>
-      <w:proofErr w:type="spellEnd"/>
-      <w:r>
-        <w:rPr>
-          <w:sz w:val="28"/>
-          <w:szCs w:val="28"/>
-        </w:rPr>
-        <w:t> » sur les boutons afin d’améliorer la compréhension du site et de savoir quel bouton fait quoi.</w:t>
+        <w:t>Nous avons utilisé les balises « alt » afin de facilité la lecture du site aux personnes malvoyantes. De plus, l’utilisation de la balise « title » sur les boutons afin d’améliorer la compréhension du site et de savoir quel bouton fait quoi.</w:t>
       </w:r>
     </w:p>
     <w:p>
@@ -3054,17 +2877,8 @@
           <w:sz w:val="28"/>
           <w:szCs w:val="28"/>
         </w:rPr>
-        <w:t xml:space="preserve">Header et </w:t>
-      </w:r>
-      <w:proofErr w:type="spellStart"/>
-      <w:r>
-        <w:rPr>
-          <w:sz w:val="28"/>
-          <w:szCs w:val="28"/>
-        </w:rPr>
-        <w:t>footer</w:t>
-      </w:r>
-      <w:proofErr w:type="spellEnd"/>
+        <w:t>Header et footer</w:t>
+      </w:r>
     </w:p>
     <w:p>
       <w:pPr>
@@ -3253,17 +3067,8 @@
           <w:sz w:val="28"/>
           <w:szCs w:val="28"/>
         </w:rPr>
-        <w:t xml:space="preserve">Réalisation de l’API en </w:t>
-      </w:r>
-      <w:proofErr w:type="spellStart"/>
-      <w:r>
-        <w:rPr>
-          <w:sz w:val="28"/>
-          <w:szCs w:val="28"/>
-        </w:rPr>
-        <w:t>JSon</w:t>
-      </w:r>
-      <w:proofErr w:type="spellEnd"/>
+        <w:t>Réalisation de l’API en JSon</w:t>
+      </w:r>
     </w:p>
     <w:p>
       <w:pPr>
